--- a/project_A_final_doc.docx
+++ b/project_A_final_doc.docx
@@ -103,7 +103,18 @@
           <w:szCs w:val="72"/>
           <w:u w:val="single"/>
         </w:rPr>
-        <w:t>NP-hard problem of team composition optimization</w:t>
+        <w:t>Optimization methods for the problem of team</w:t>
+      </w:r>
+      <w:r>
+        <w:rPr>
+          <w:rFonts w:asciiTheme="majorBidi" w:hAnsiTheme="majorBidi" w:cstheme="majorBidi"/>
+          <w:b/>
+          <w:bCs/>
+          <w:sz w:val="72"/>
+          <w:szCs w:val="72"/>
+          <w:u w:val="single"/>
+        </w:rPr>
+        <w:t xml:space="preserve"> composition</w:t>
       </w:r>
     </w:p>
     <w:p>
@@ -261,7 +272,7 @@
         <w:p>
           <w:pPr>
             <w:pStyle w:val="TOC1"/>
-            <w:spacing w:line="360" w:lineRule="auto"/>
+            <w:bidi w:val="0"/>
             <w:rPr>
               <w:rFonts w:eastAsiaTheme="minorEastAsia"/>
               <w:noProof/>
@@ -289,7 +300,7 @@
             </w:rPr>
             <w:fldChar w:fldCharType="separate"/>
           </w:r>
-          <w:hyperlink w:anchor="_Toc146827784" w:history="1">
+          <w:hyperlink w:anchor="_Toc158377012" w:history="1">
             <w:r>
               <w:rPr>
                 <w:rStyle w:val="Hyperlink"/>
@@ -341,7 +352,7 @@
                 <w:noProof/>
                 <w:webHidden/>
               </w:rPr>
-              <w:instrText>Toc146827784 \h</w:instrText>
+              <w:instrText>Toc158377012 \h</w:instrText>
             </w:r>
             <w:r>
               <w:rPr>
@@ -387,7 +398,7 @@
         <w:p>
           <w:pPr>
             <w:pStyle w:val="TOC1"/>
-            <w:spacing w:line="360" w:lineRule="auto"/>
+            <w:bidi w:val="0"/>
             <w:rPr>
               <w:rFonts w:eastAsiaTheme="minorEastAsia"/>
               <w:noProof/>
@@ -397,7 +408,7 @@
               <w:lang w:val="en-IL" w:eastAsia="en-IL"/>
             </w:rPr>
           </w:pPr>
-          <w:hyperlink w:anchor="_Toc146827785" w:history="1">
+          <w:hyperlink w:anchor="_Toc158377013" w:history="1">
             <w:r>
               <w:rPr>
                 <w:rStyle w:val="Hyperlink"/>
@@ -449,7 +460,7 @@
                 <w:noProof/>
                 <w:webHidden/>
               </w:rPr>
-              <w:instrText>Toc146827785 \h</w:instrText>
+              <w:instrText>Toc158377013 \h</w:instrText>
             </w:r>
             <w:r>
               <w:rPr>
@@ -495,7 +506,7 @@
         <w:p>
           <w:pPr>
             <w:pStyle w:val="TOC1"/>
-            <w:spacing w:line="360" w:lineRule="auto"/>
+            <w:bidi w:val="0"/>
             <w:rPr>
               <w:rFonts w:eastAsiaTheme="minorEastAsia"/>
               <w:noProof/>
@@ -505,7 +516,7 @@
               <w:lang w:val="en-IL" w:eastAsia="en-IL"/>
             </w:rPr>
           </w:pPr>
-          <w:hyperlink w:anchor="_Toc146827786" w:history="1">
+          <w:hyperlink w:anchor="_Toc158377014" w:history="1">
             <w:r>
               <w:rPr>
                 <w:rStyle w:val="Hyperlink"/>
@@ -557,7 +568,7 @@
                 <w:noProof/>
                 <w:webHidden/>
               </w:rPr>
-              <w:instrText>Toc146827786 \h</w:instrText>
+              <w:instrText>Toc158377014 \h</w:instrText>
             </w:r>
             <w:r>
               <w:rPr>
@@ -603,7 +614,7 @@
         <w:p>
           <w:pPr>
             <w:pStyle w:val="TOC1"/>
-            <w:spacing w:line="360" w:lineRule="auto"/>
+            <w:bidi w:val="0"/>
             <w:rPr>
               <w:rFonts w:eastAsiaTheme="minorEastAsia"/>
               <w:noProof/>
@@ -613,7 +624,7 @@
               <w:lang w:val="en-IL" w:eastAsia="en-IL"/>
             </w:rPr>
           </w:pPr>
-          <w:hyperlink w:anchor="_Toc146827787" w:history="1">
+          <w:hyperlink w:anchor="_Toc158377015" w:history="1">
             <w:r>
               <w:rPr>
                 <w:rStyle w:val="Hyperlink"/>
@@ -665,7 +676,7 @@
                 <w:noProof/>
                 <w:webHidden/>
               </w:rPr>
-              <w:instrText>Toc146827787 \h</w:instrText>
+              <w:instrText>Toc158377015 \h</w:instrText>
             </w:r>
             <w:r>
               <w:rPr>
@@ -711,11 +722,6 @@
         <w:p>
           <w:pPr>
             <w:pStyle w:val="TOC2"/>
-            <w:tabs>
-              <w:tab w:val="right" w:leader="dot" w:pos="8296"/>
-            </w:tabs>
-            <w:bidi w:val="0"/>
-            <w:spacing w:line="360" w:lineRule="auto"/>
             <w:rPr>
               <w:rFonts w:eastAsiaTheme="minorEastAsia"/>
               <w:noProof/>
@@ -725,11 +731,10 @@
               <w:lang w:val="en-IL" w:eastAsia="en-IL"/>
             </w:rPr>
           </w:pPr>
-          <w:hyperlink w:anchor="_Toc146827788" w:history="1">
+          <w:hyperlink w:anchor="_Toc158377016" w:history="1">
             <w:r>
               <w:rPr>
                 <w:rStyle w:val="Hyperlink"/>
-                <w:rFonts w:asciiTheme="majorBidi" w:hAnsiTheme="majorBidi" w:cstheme="majorBidi"/>
                 <w:noProof/>
               </w:rPr>
               <w:t>Simulated Annealing</w:t>
@@ -778,7 +783,7 @@
                 <w:noProof/>
                 <w:webHidden/>
               </w:rPr>
-              <w:instrText>Toc146827788 \h</w:instrText>
+              <w:instrText>Toc158377016 \h</w:instrText>
             </w:r>
             <w:r>
               <w:rPr>
@@ -824,11 +829,6 @@
         <w:p>
           <w:pPr>
             <w:pStyle w:val="TOC2"/>
-            <w:tabs>
-              <w:tab w:val="right" w:leader="dot" w:pos="8296"/>
-            </w:tabs>
-            <w:bidi w:val="0"/>
-            <w:spacing w:line="360" w:lineRule="auto"/>
             <w:rPr>
               <w:rFonts w:eastAsiaTheme="minorEastAsia"/>
               <w:noProof/>
@@ -838,11 +838,10 @@
               <w:lang w:val="en-IL" w:eastAsia="en-IL"/>
             </w:rPr>
           </w:pPr>
-          <w:hyperlink w:anchor="_Toc146827789" w:history="1">
+          <w:hyperlink w:anchor="_Toc158377017" w:history="1">
             <w:r>
               <w:rPr>
                 <w:rStyle w:val="Hyperlink"/>
-                <w:rFonts w:asciiTheme="majorBidi" w:hAnsiTheme="majorBidi" w:cstheme="majorBidi"/>
                 <w:noProof/>
               </w:rPr>
               <w:t>Cross Entropy</w:t>
@@ -891,7 +890,7 @@
                 <w:noProof/>
                 <w:webHidden/>
               </w:rPr>
-              <w:instrText>Toc146827789 \h</w:instrText>
+              <w:instrText>Toc158377017 \h</w:instrText>
             </w:r>
             <w:r>
               <w:rPr>
@@ -937,7 +936,7 @@
         <w:p>
           <w:pPr>
             <w:pStyle w:val="TOC1"/>
-            <w:spacing w:line="360" w:lineRule="auto"/>
+            <w:bidi w:val="0"/>
             <w:rPr>
               <w:rFonts w:eastAsiaTheme="minorEastAsia"/>
               <w:noProof/>
@@ -947,7 +946,7 @@
               <w:lang w:val="en-IL" w:eastAsia="en-IL"/>
             </w:rPr>
           </w:pPr>
-          <w:hyperlink w:anchor="_Toc146827790" w:history="1">
+          <w:hyperlink w:anchor="_Toc158377018" w:history="1">
             <w:r>
               <w:rPr>
                 <w:rStyle w:val="Hyperlink"/>
@@ -999,7 +998,7 @@
                 <w:noProof/>
                 <w:webHidden/>
               </w:rPr>
-              <w:instrText>Toc146827790 \h</w:instrText>
+              <w:instrText>Toc158377018 \h</w:instrText>
             </w:r>
             <w:r>
               <w:rPr>
@@ -1045,11 +1044,6 @@
         <w:p>
           <w:pPr>
             <w:pStyle w:val="TOC2"/>
-            <w:tabs>
-              <w:tab w:val="right" w:leader="dot" w:pos="8296"/>
-            </w:tabs>
-            <w:bidi w:val="0"/>
-            <w:spacing w:line="360" w:lineRule="auto"/>
             <w:rPr>
               <w:rFonts w:eastAsiaTheme="minorEastAsia"/>
               <w:noProof/>
@@ -1059,11 +1053,10 @@
               <w:lang w:val="en-IL" w:eastAsia="en-IL"/>
             </w:rPr>
           </w:pPr>
-          <w:hyperlink w:anchor="_Toc146827791" w:history="1">
+          <w:hyperlink w:anchor="_Toc158377019" w:history="1">
             <w:r>
               <w:rPr>
                 <w:rStyle w:val="Hyperlink"/>
-                <w:rFonts w:asciiTheme="majorBidi" w:hAnsiTheme="majorBidi"/>
                 <w:noProof/>
               </w:rPr>
               <w:t>Simulated Annealing</w:t>
@@ -1112,7 +1105,7 @@
                 <w:noProof/>
                 <w:webHidden/>
               </w:rPr>
-              <w:instrText>Toc146827791 \h</w:instrText>
+              <w:instrText>Toc158377019 \h</w:instrText>
             </w:r>
             <w:r>
               <w:rPr>
@@ -1158,11 +1151,6 @@
         <w:p>
           <w:pPr>
             <w:pStyle w:val="TOC2"/>
-            <w:tabs>
-              <w:tab w:val="right" w:leader="dot" w:pos="8296"/>
-            </w:tabs>
-            <w:bidi w:val="0"/>
-            <w:spacing w:line="360" w:lineRule="auto"/>
             <w:rPr>
               <w:rFonts w:eastAsiaTheme="minorEastAsia"/>
               <w:noProof/>
@@ -1172,11 +1160,10 @@
               <w:lang w:val="en-IL" w:eastAsia="en-IL"/>
             </w:rPr>
           </w:pPr>
-          <w:hyperlink w:anchor="_Toc146827792" w:history="1">
+          <w:hyperlink w:anchor="_Toc158377020" w:history="1">
             <w:r>
               <w:rPr>
                 <w:rStyle w:val="Hyperlink"/>
-                <w:rFonts w:asciiTheme="majorBidi" w:hAnsiTheme="majorBidi"/>
                 <w:noProof/>
               </w:rPr>
               <w:t>Cross Entropy</w:t>
@@ -1225,7 +1212,7 @@
                 <w:noProof/>
                 <w:webHidden/>
               </w:rPr>
-              <w:instrText>Toc146827792 \h</w:instrText>
+              <w:instrText>Toc158377020 \h</w:instrText>
             </w:r>
             <w:r>
               <w:rPr>
@@ -1256,7 +1243,7 @@
                 <w:webHidden/>
                 <w:rtl/>
               </w:rPr>
-              <w:t>13</w:t>
+              <w:t>14</w:t>
             </w:r>
             <w:r>
               <w:rPr>
@@ -1271,7 +1258,7 @@
         <w:p>
           <w:pPr>
             <w:pStyle w:val="TOC1"/>
-            <w:spacing w:line="360" w:lineRule="auto"/>
+            <w:bidi w:val="0"/>
             <w:rPr>
               <w:rFonts w:eastAsiaTheme="minorEastAsia"/>
               <w:noProof/>
@@ -1281,7 +1268,7 @@
               <w:lang w:val="en-IL" w:eastAsia="en-IL"/>
             </w:rPr>
           </w:pPr>
-          <w:hyperlink w:anchor="_Toc146827793" w:history="1">
+          <w:hyperlink w:anchor="_Toc158377021" w:history="1">
             <w:r>
               <w:rPr>
                 <w:rStyle w:val="Hyperlink"/>
@@ -1333,7 +1320,7 @@
                 <w:noProof/>
                 <w:webHidden/>
               </w:rPr>
-              <w:instrText>Toc146827793 \h</w:instrText>
+              <w:instrText>Toc158377021 \h</w:instrText>
             </w:r>
             <w:r>
               <w:rPr>
@@ -1364,7 +1351,7 @@
                 <w:webHidden/>
                 <w:rtl/>
               </w:rPr>
-              <w:t>15</w:t>
+              <w:t>16</w:t>
             </w:r>
             <w:r>
               <w:rPr>
@@ -1379,11 +1366,6 @@
         <w:p>
           <w:pPr>
             <w:pStyle w:val="TOC2"/>
-            <w:tabs>
-              <w:tab w:val="right" w:leader="dot" w:pos="8296"/>
-            </w:tabs>
-            <w:bidi w:val="0"/>
-            <w:spacing w:line="360" w:lineRule="auto"/>
             <w:rPr>
               <w:rFonts w:eastAsiaTheme="minorEastAsia"/>
               <w:noProof/>
@@ -1393,14 +1375,13 @@
               <w:lang w:val="en-IL" w:eastAsia="en-IL"/>
             </w:rPr>
           </w:pPr>
-          <w:hyperlink w:anchor="_Toc146827794" w:history="1">
+          <w:hyperlink w:anchor="_Toc158377022" w:history="1">
             <w:r>
               <w:rPr>
                 <w:rStyle w:val="Hyperlink"/>
-                <w:rFonts w:asciiTheme="majorBidi" w:hAnsiTheme="majorBidi"/>
-                <w:noProof/>
-              </w:rPr>
-              <w:t>Simulated Annealing:</w:t>
+                <w:noProof/>
+              </w:rPr>
+              <w:t>Simulated Annealing</w:t>
             </w:r>
             <w:r>
               <w:rPr>
@@ -1446,7 +1427,7 @@
                 <w:noProof/>
                 <w:webHidden/>
               </w:rPr>
-              <w:instrText>Toc146827794 \h</w:instrText>
+              <w:instrText>Toc158377022 \h</w:instrText>
             </w:r>
             <w:r>
               <w:rPr>
@@ -1477,7 +1458,7 @@
                 <w:webHidden/>
                 <w:rtl/>
               </w:rPr>
-              <w:t>15</w:t>
+              <w:t>16</w:t>
             </w:r>
             <w:r>
               <w:rPr>
@@ -1492,33 +1473,23 @@
         <w:p>
           <w:pPr>
             <w:pStyle w:val="TOC3"/>
-            <w:tabs>
-              <w:tab w:val="right" w:leader="dot" w:pos="8296"/>
-            </w:tabs>
-            <w:spacing w:line="360" w:lineRule="auto"/>
             <w:rPr>
-              <w:rFonts w:cstheme="minorBidi"/>
-              <w:noProof/>
+              <w:rFonts w:asciiTheme="minorHAnsi" w:hAnsiTheme="minorHAnsi" w:cstheme="minorBidi"/>
               <w:kern w:val="2"/>
               <w:rtl/>
               <w:lang w:val="en-IL" w:eastAsia="en-IL" w:bidi="he-IL"/>
               <w14:ligatures w14:val="standardContextual"/>
             </w:rPr>
           </w:pPr>
-          <w:hyperlink w:anchor="_Toc146827795" w:history="1">
+          <w:hyperlink w:anchor="_Toc158377023" w:history="1">
             <w:r>
               <w:rPr>
                 <w:rStyle w:val="Hyperlink"/>
-                <w:rFonts w:asciiTheme="majorBidi" w:hAnsiTheme="majorBidi"/>
-                <w:b/>
-                <w:bCs/>
-                <w:noProof/>
               </w:rPr>
               <w:t>Summary of Simulated Annealing Implementation</w:t>
             </w:r>
             <w:r>
               <w:rPr>
-                <w:noProof/>
                 <w:webHidden/>
                 <w:rtl/>
               </w:rPr>
@@ -1526,7 +1497,6 @@
             </w:r>
             <w:r>
               <w:rPr>
-                <w:noProof/>
                 <w:webHidden/>
                 <w:rtl/>
               </w:rPr>
@@ -1534,7 +1504,6 @@
             </w:r>
             <w:r>
               <w:rPr>
-                <w:noProof/>
                 <w:webHidden/>
                 <w:rtl/>
               </w:rPr>
@@ -1542,14 +1511,12 @@
             </w:r>
             <w:r>
               <w:rPr>
-                <w:noProof/>
                 <w:webHidden/>
               </w:rPr>
               <w:instrText>PAGEREF</w:instrText>
             </w:r>
             <w:r>
               <w:rPr>
-                <w:noProof/>
                 <w:webHidden/>
                 <w:rtl/>
               </w:rPr>
@@ -1557,14 +1524,12 @@
             </w:r>
             <w:r>
               <w:rPr>
-                <w:noProof/>
-                <w:webHidden/>
-              </w:rPr>
-              <w:instrText>Toc146827795 \h</w:instrText>
-            </w:r>
-            <w:r>
-              <w:rPr>
-                <w:noProof/>
+                <w:webHidden/>
+              </w:rPr>
+              <w:instrText>Toc158377023 \h</w:instrText>
+            </w:r>
+            <w:r>
+              <w:rPr>
                 <w:webHidden/>
                 <w:rtl/>
               </w:rPr>
@@ -1572,14 +1537,12 @@
             </w:r>
             <w:r>
               <w:rPr>
-                <w:noProof/>
-                <w:webHidden/>
-                <w:rtl/>
-              </w:rPr>
-            </w:r>
-            <w:r>
-              <w:rPr>
-                <w:noProof/>
+                <w:webHidden/>
+                <w:rtl/>
+              </w:rPr>
+            </w:r>
+            <w:r>
+              <w:rPr>
                 <w:webHidden/>
                 <w:rtl/>
               </w:rPr>
@@ -1587,15 +1550,13 @@
             </w:r>
             <w:r>
               <w:rPr>
-                <w:noProof/>
-                <w:webHidden/>
-                <w:rtl/>
-              </w:rPr>
-              <w:t>15</w:t>
-            </w:r>
-            <w:r>
-              <w:rPr>
-                <w:noProof/>
+                <w:webHidden/>
+                <w:rtl/>
+              </w:rPr>
+              <w:t>16</w:t>
+            </w:r>
+            <w:r>
+              <w:rPr>
                 <w:webHidden/>
                 <w:rtl/>
               </w:rPr>
@@ -1606,33 +1567,23 @@
         <w:p>
           <w:pPr>
             <w:pStyle w:val="TOC3"/>
-            <w:tabs>
-              <w:tab w:val="right" w:leader="dot" w:pos="8296"/>
-            </w:tabs>
-            <w:spacing w:line="360" w:lineRule="auto"/>
             <w:rPr>
-              <w:rFonts w:cstheme="minorBidi"/>
-              <w:noProof/>
+              <w:rFonts w:asciiTheme="minorHAnsi" w:hAnsiTheme="minorHAnsi" w:cstheme="minorBidi"/>
               <w:kern w:val="2"/>
               <w:rtl/>
               <w:lang w:val="en-IL" w:eastAsia="en-IL" w:bidi="he-IL"/>
               <w14:ligatures w14:val="standardContextual"/>
             </w:rPr>
           </w:pPr>
-          <w:hyperlink w:anchor="_Toc146827796" w:history="1">
+          <w:hyperlink w:anchor="_Toc158377024" w:history="1">
             <w:r>
               <w:rPr>
                 <w:rStyle w:val="Hyperlink"/>
-                <w:rFonts w:asciiTheme="majorBidi" w:hAnsiTheme="majorBidi"/>
-                <w:b/>
-                <w:bCs/>
-                <w:noProof/>
               </w:rPr>
               <w:t>Time Running Complexity Analysis</w:t>
             </w:r>
             <w:r>
               <w:rPr>
-                <w:noProof/>
                 <w:webHidden/>
                 <w:rtl/>
               </w:rPr>
@@ -1640,7 +1591,6 @@
             </w:r>
             <w:r>
               <w:rPr>
-                <w:noProof/>
                 <w:webHidden/>
                 <w:rtl/>
               </w:rPr>
@@ -1648,7 +1598,6 @@
             </w:r>
             <w:r>
               <w:rPr>
-                <w:noProof/>
                 <w:webHidden/>
                 <w:rtl/>
               </w:rPr>
@@ -1656,14 +1605,12 @@
             </w:r>
             <w:r>
               <w:rPr>
-                <w:noProof/>
                 <w:webHidden/>
               </w:rPr>
               <w:instrText>PAGEREF</w:instrText>
             </w:r>
             <w:r>
               <w:rPr>
-                <w:noProof/>
                 <w:webHidden/>
                 <w:rtl/>
               </w:rPr>
@@ -1671,14 +1618,12 @@
             </w:r>
             <w:r>
               <w:rPr>
-                <w:noProof/>
-                <w:webHidden/>
-              </w:rPr>
-              <w:instrText>Toc146827796 \h</w:instrText>
-            </w:r>
-            <w:r>
-              <w:rPr>
-                <w:noProof/>
+                <w:webHidden/>
+              </w:rPr>
+              <w:instrText>Toc158377024 \h</w:instrText>
+            </w:r>
+            <w:r>
+              <w:rPr>
                 <w:webHidden/>
                 <w:rtl/>
               </w:rPr>
@@ -1686,14 +1631,12 @@
             </w:r>
             <w:r>
               <w:rPr>
-                <w:noProof/>
-                <w:webHidden/>
-                <w:rtl/>
-              </w:rPr>
-            </w:r>
-            <w:r>
-              <w:rPr>
-                <w:noProof/>
+                <w:webHidden/>
+                <w:rtl/>
+              </w:rPr>
+            </w:r>
+            <w:r>
+              <w:rPr>
                 <w:webHidden/>
                 <w:rtl/>
               </w:rPr>
@@ -1701,15 +1644,13 @@
             </w:r>
             <w:r>
               <w:rPr>
-                <w:noProof/>
-                <w:webHidden/>
-                <w:rtl/>
-              </w:rPr>
-              <w:t>15</w:t>
-            </w:r>
-            <w:r>
-              <w:rPr>
-                <w:noProof/>
+                <w:webHidden/>
+                <w:rtl/>
+              </w:rPr>
+              <w:t>16</w:t>
+            </w:r>
+            <w:r>
+              <w:rPr>
                 <w:webHidden/>
                 <w:rtl/>
               </w:rPr>
@@ -1720,33 +1661,23 @@
         <w:p>
           <w:pPr>
             <w:pStyle w:val="TOC3"/>
-            <w:tabs>
-              <w:tab w:val="right" w:leader="dot" w:pos="8296"/>
-            </w:tabs>
-            <w:spacing w:line="360" w:lineRule="auto"/>
             <w:rPr>
-              <w:rFonts w:cstheme="minorBidi"/>
-              <w:noProof/>
+              <w:rFonts w:asciiTheme="minorHAnsi" w:hAnsiTheme="minorHAnsi" w:cstheme="minorBidi"/>
               <w:kern w:val="2"/>
               <w:rtl/>
               <w:lang w:val="en-IL" w:eastAsia="en-IL" w:bidi="he-IL"/>
               <w14:ligatures w14:val="standardContextual"/>
             </w:rPr>
           </w:pPr>
-          <w:hyperlink w:anchor="_Toc146827797" w:history="1">
+          <w:hyperlink w:anchor="_Toc158377025" w:history="1">
             <w:r>
               <w:rPr>
                 <w:rStyle w:val="Hyperlink"/>
-                <w:rFonts w:asciiTheme="majorBidi" w:hAnsiTheme="majorBidi"/>
-                <w:b/>
-                <w:bCs/>
-                <w:noProof/>
               </w:rPr>
               <w:t>Result Analysis</w:t>
             </w:r>
             <w:r>
               <w:rPr>
-                <w:noProof/>
                 <w:webHidden/>
                 <w:rtl/>
               </w:rPr>
@@ -1754,7 +1685,6 @@
             </w:r>
             <w:r>
               <w:rPr>
-                <w:noProof/>
                 <w:webHidden/>
                 <w:rtl/>
               </w:rPr>
@@ -1762,7 +1692,6 @@
             </w:r>
             <w:r>
               <w:rPr>
-                <w:noProof/>
                 <w:webHidden/>
                 <w:rtl/>
               </w:rPr>
@@ -1770,14 +1699,12 @@
             </w:r>
             <w:r>
               <w:rPr>
-                <w:noProof/>
                 <w:webHidden/>
               </w:rPr>
               <w:instrText>PAGEREF</w:instrText>
             </w:r>
             <w:r>
               <w:rPr>
-                <w:noProof/>
                 <w:webHidden/>
                 <w:rtl/>
               </w:rPr>
@@ -1785,14 +1712,12 @@
             </w:r>
             <w:r>
               <w:rPr>
-                <w:noProof/>
-                <w:webHidden/>
-              </w:rPr>
-              <w:instrText>Toc146827797 \h</w:instrText>
-            </w:r>
-            <w:r>
-              <w:rPr>
-                <w:noProof/>
+                <w:webHidden/>
+              </w:rPr>
+              <w:instrText>Toc158377025 \h</w:instrText>
+            </w:r>
+            <w:r>
+              <w:rPr>
                 <w:webHidden/>
                 <w:rtl/>
               </w:rPr>
@@ -1800,14 +1725,12 @@
             </w:r>
             <w:r>
               <w:rPr>
-                <w:noProof/>
-                <w:webHidden/>
-                <w:rtl/>
-              </w:rPr>
-            </w:r>
-            <w:r>
-              <w:rPr>
-                <w:noProof/>
+                <w:webHidden/>
+                <w:rtl/>
+              </w:rPr>
+            </w:r>
+            <w:r>
+              <w:rPr>
                 <w:webHidden/>
                 <w:rtl/>
               </w:rPr>
@@ -1815,15 +1738,13 @@
             </w:r>
             <w:r>
               <w:rPr>
-                <w:noProof/>
-                <w:webHidden/>
-                <w:rtl/>
-              </w:rPr>
-              <w:t>15</w:t>
-            </w:r>
-            <w:r>
-              <w:rPr>
-                <w:noProof/>
+                <w:webHidden/>
+                <w:rtl/>
+              </w:rPr>
+              <w:t>17</w:t>
+            </w:r>
+            <w:r>
+              <w:rPr>
                 <w:webHidden/>
                 <w:rtl/>
               </w:rPr>
@@ -1834,33 +1755,23 @@
         <w:p>
           <w:pPr>
             <w:pStyle w:val="TOC3"/>
-            <w:tabs>
-              <w:tab w:val="right" w:leader="dot" w:pos="8296"/>
-            </w:tabs>
-            <w:spacing w:line="360" w:lineRule="auto"/>
             <w:rPr>
-              <w:rFonts w:cstheme="minorBidi"/>
-              <w:noProof/>
+              <w:rFonts w:asciiTheme="minorHAnsi" w:hAnsiTheme="minorHAnsi" w:cstheme="minorBidi"/>
               <w:kern w:val="2"/>
               <w:rtl/>
               <w:lang w:val="en-IL" w:eastAsia="en-IL" w:bidi="he-IL"/>
               <w14:ligatures w14:val="standardContextual"/>
             </w:rPr>
           </w:pPr>
-          <w:hyperlink w:anchor="_Toc146827798" w:history="1">
+          <w:hyperlink w:anchor="_Toc158377026" w:history="1">
             <w:r>
               <w:rPr>
                 <w:rStyle w:val="Hyperlink"/>
-                <w:rFonts w:asciiTheme="majorBidi" w:hAnsiTheme="majorBidi"/>
-                <w:b/>
-                <w:bCs/>
-                <w:noProof/>
               </w:rPr>
               <w:t>Convergence</w:t>
             </w:r>
             <w:r>
               <w:rPr>
-                <w:noProof/>
                 <w:webHidden/>
                 <w:rtl/>
               </w:rPr>
@@ -1868,7 +1779,6 @@
             </w:r>
             <w:r>
               <w:rPr>
-                <w:noProof/>
                 <w:webHidden/>
                 <w:rtl/>
               </w:rPr>
@@ -1876,7 +1786,6 @@
             </w:r>
             <w:r>
               <w:rPr>
-                <w:noProof/>
                 <w:webHidden/>
                 <w:rtl/>
               </w:rPr>
@@ -1884,14 +1793,12 @@
             </w:r>
             <w:r>
               <w:rPr>
-                <w:noProof/>
                 <w:webHidden/>
               </w:rPr>
               <w:instrText>PAGEREF</w:instrText>
             </w:r>
             <w:r>
               <w:rPr>
-                <w:noProof/>
                 <w:webHidden/>
                 <w:rtl/>
               </w:rPr>
@@ -1899,14 +1806,12 @@
             </w:r>
             <w:r>
               <w:rPr>
-                <w:noProof/>
-                <w:webHidden/>
-              </w:rPr>
-              <w:instrText>Toc146827798 \h</w:instrText>
-            </w:r>
-            <w:r>
-              <w:rPr>
-                <w:noProof/>
+                <w:webHidden/>
+              </w:rPr>
+              <w:instrText>Toc158377026 \h</w:instrText>
+            </w:r>
+            <w:r>
+              <w:rPr>
                 <w:webHidden/>
                 <w:rtl/>
               </w:rPr>
@@ -1914,14 +1819,12 @@
             </w:r>
             <w:r>
               <w:rPr>
-                <w:noProof/>
-                <w:webHidden/>
-                <w:rtl/>
-              </w:rPr>
-            </w:r>
-            <w:r>
-              <w:rPr>
-                <w:noProof/>
+                <w:webHidden/>
+                <w:rtl/>
+              </w:rPr>
+            </w:r>
+            <w:r>
+              <w:rPr>
                 <w:webHidden/>
                 <w:rtl/>
               </w:rPr>
@@ -1929,15 +1832,13 @@
             </w:r>
             <w:r>
               <w:rPr>
-                <w:noProof/>
-                <w:webHidden/>
-                <w:rtl/>
-              </w:rPr>
-              <w:t>16</w:t>
-            </w:r>
-            <w:r>
-              <w:rPr>
-                <w:noProof/>
+                <w:webHidden/>
+                <w:rtl/>
+              </w:rPr>
+              <w:t>17</w:t>
+            </w:r>
+            <w:r>
+              <w:rPr>
                 <w:webHidden/>
                 <w:rtl/>
               </w:rPr>
@@ -1948,33 +1849,23 @@
         <w:p>
           <w:pPr>
             <w:pStyle w:val="TOC3"/>
-            <w:tabs>
-              <w:tab w:val="right" w:leader="dot" w:pos="8296"/>
-            </w:tabs>
-            <w:spacing w:line="360" w:lineRule="auto"/>
             <w:rPr>
-              <w:rFonts w:cstheme="minorBidi"/>
-              <w:noProof/>
+              <w:rFonts w:asciiTheme="minorHAnsi" w:hAnsiTheme="minorHAnsi" w:cstheme="minorBidi"/>
               <w:kern w:val="2"/>
               <w:rtl/>
               <w:lang w:val="en-IL" w:eastAsia="en-IL" w:bidi="he-IL"/>
               <w14:ligatures w14:val="standardContextual"/>
             </w:rPr>
           </w:pPr>
-          <w:hyperlink w:anchor="_Toc146827799" w:history="1">
+          <w:hyperlink w:anchor="_Toc158377027" w:history="1">
             <w:r>
               <w:rPr>
                 <w:rStyle w:val="Hyperlink"/>
-                <w:rFonts w:asciiTheme="majorBidi" w:hAnsiTheme="majorBidi"/>
-                <w:b/>
-                <w:bCs/>
-                <w:noProof/>
-              </w:rPr>
-              <w:t>Final Result</w:t>
-            </w:r>
-            <w:r>
-              <w:rPr>
-                <w:noProof/>
+              </w:rPr>
+              <w:t>Result</w:t>
+            </w:r>
+            <w:r>
+              <w:rPr>
                 <w:webHidden/>
                 <w:rtl/>
               </w:rPr>
@@ -1982,7 +1873,6 @@
             </w:r>
             <w:r>
               <w:rPr>
-                <w:noProof/>
                 <w:webHidden/>
                 <w:rtl/>
               </w:rPr>
@@ -1990,7 +1880,6 @@
             </w:r>
             <w:r>
               <w:rPr>
-                <w:noProof/>
                 <w:webHidden/>
                 <w:rtl/>
               </w:rPr>
@@ -1998,14 +1887,12 @@
             </w:r>
             <w:r>
               <w:rPr>
-                <w:noProof/>
                 <w:webHidden/>
               </w:rPr>
               <w:instrText>PAGEREF</w:instrText>
             </w:r>
             <w:r>
               <w:rPr>
-                <w:noProof/>
                 <w:webHidden/>
                 <w:rtl/>
               </w:rPr>
@@ -2013,14 +1900,12 @@
             </w:r>
             <w:r>
               <w:rPr>
-                <w:noProof/>
-                <w:webHidden/>
-              </w:rPr>
-              <w:instrText>Toc146827799 \h</w:instrText>
-            </w:r>
-            <w:r>
-              <w:rPr>
-                <w:noProof/>
+                <w:webHidden/>
+              </w:rPr>
+              <w:instrText>Toc158377027 \h</w:instrText>
+            </w:r>
+            <w:r>
+              <w:rPr>
                 <w:webHidden/>
                 <w:rtl/>
               </w:rPr>
@@ -2028,14 +1913,12 @@
             </w:r>
             <w:r>
               <w:rPr>
-                <w:noProof/>
-                <w:webHidden/>
-                <w:rtl/>
-              </w:rPr>
-            </w:r>
-            <w:r>
-              <w:rPr>
-                <w:noProof/>
+                <w:webHidden/>
+                <w:rtl/>
+              </w:rPr>
+            </w:r>
+            <w:r>
+              <w:rPr>
                 <w:webHidden/>
                 <w:rtl/>
               </w:rPr>
@@ -2043,15 +1926,13 @@
             </w:r>
             <w:r>
               <w:rPr>
-                <w:noProof/>
-                <w:webHidden/>
-                <w:rtl/>
-              </w:rPr>
-              <w:t>17</w:t>
-            </w:r>
-            <w:r>
-              <w:rPr>
-                <w:noProof/>
+                <w:webHidden/>
+                <w:rtl/>
+              </w:rPr>
+              <w:t>18</w:t>
+            </w:r>
+            <w:r>
+              <w:rPr>
                 <w:webHidden/>
                 <w:rtl/>
               </w:rPr>
@@ -2062,33 +1943,23 @@
         <w:p>
           <w:pPr>
             <w:pStyle w:val="TOC3"/>
-            <w:tabs>
-              <w:tab w:val="right" w:leader="dot" w:pos="8296"/>
-            </w:tabs>
-            <w:spacing w:line="360" w:lineRule="auto"/>
             <w:rPr>
-              <w:rFonts w:cstheme="minorBidi"/>
-              <w:noProof/>
+              <w:rFonts w:asciiTheme="minorHAnsi" w:hAnsiTheme="minorHAnsi" w:cstheme="minorBidi"/>
               <w:kern w:val="2"/>
               <w:rtl/>
               <w:lang w:val="en-IL" w:eastAsia="en-IL" w:bidi="he-IL"/>
               <w14:ligatures w14:val="standardContextual"/>
             </w:rPr>
           </w:pPr>
-          <w:hyperlink w:anchor="_Toc146827800" w:history="1">
+          <w:hyperlink w:anchor="_Toc158377028" w:history="1">
             <w:r>
               <w:rPr>
                 <w:rStyle w:val="Hyperlink"/>
-                <w:rFonts w:asciiTheme="majorBidi" w:hAnsiTheme="majorBidi"/>
-                <w:b/>
-                <w:bCs/>
-                <w:noProof/>
               </w:rPr>
               <w:t>Time Efficiency</w:t>
             </w:r>
             <w:r>
               <w:rPr>
-                <w:noProof/>
                 <w:webHidden/>
                 <w:rtl/>
               </w:rPr>
@@ -2096,7 +1967,6 @@
             </w:r>
             <w:r>
               <w:rPr>
-                <w:noProof/>
                 <w:webHidden/>
                 <w:rtl/>
               </w:rPr>
@@ -2104,7 +1974,6 @@
             </w:r>
             <w:r>
               <w:rPr>
-                <w:noProof/>
                 <w:webHidden/>
                 <w:rtl/>
               </w:rPr>
@@ -2112,14 +1981,12 @@
             </w:r>
             <w:r>
               <w:rPr>
-                <w:noProof/>
                 <w:webHidden/>
               </w:rPr>
               <w:instrText>PAGEREF</w:instrText>
             </w:r>
             <w:r>
               <w:rPr>
-                <w:noProof/>
                 <w:webHidden/>
                 <w:rtl/>
               </w:rPr>
@@ -2127,14 +1994,12 @@
             </w:r>
             <w:r>
               <w:rPr>
-                <w:noProof/>
-                <w:webHidden/>
-              </w:rPr>
-              <w:instrText>Toc146827800 \h</w:instrText>
-            </w:r>
-            <w:r>
-              <w:rPr>
-                <w:noProof/>
+                <w:webHidden/>
+              </w:rPr>
+              <w:instrText>Toc158377028 \h</w:instrText>
+            </w:r>
+            <w:r>
+              <w:rPr>
                 <w:webHidden/>
                 <w:rtl/>
               </w:rPr>
@@ -2142,14 +2007,12 @@
             </w:r>
             <w:r>
               <w:rPr>
-                <w:noProof/>
-                <w:webHidden/>
-                <w:rtl/>
-              </w:rPr>
-            </w:r>
-            <w:r>
-              <w:rPr>
-                <w:noProof/>
+                <w:webHidden/>
+                <w:rtl/>
+              </w:rPr>
+            </w:r>
+            <w:r>
+              <w:rPr>
                 <w:webHidden/>
                 <w:rtl/>
               </w:rPr>
@@ -2157,15 +2020,13 @@
             </w:r>
             <w:r>
               <w:rPr>
-                <w:noProof/>
-                <w:webHidden/>
-                <w:rtl/>
-              </w:rPr>
-              <w:t>18</w:t>
-            </w:r>
-            <w:r>
-              <w:rPr>
-                <w:noProof/>
+                <w:webHidden/>
+                <w:rtl/>
+              </w:rPr>
+              <w:t>20</w:t>
+            </w:r>
+            <w:r>
+              <w:rPr>
                 <w:webHidden/>
                 <w:rtl/>
               </w:rPr>
@@ -2176,41 +2037,23 @@
         <w:p>
           <w:pPr>
             <w:pStyle w:val="TOC3"/>
-            <w:tabs>
-              <w:tab w:val="right" w:leader="dot" w:pos="8296"/>
-            </w:tabs>
-            <w:spacing w:line="360" w:lineRule="auto"/>
             <w:rPr>
-              <w:rFonts w:cstheme="minorBidi"/>
-              <w:noProof/>
+              <w:rFonts w:asciiTheme="minorHAnsi" w:hAnsiTheme="minorHAnsi" w:cstheme="minorBidi"/>
               <w:kern w:val="2"/>
               <w:rtl/>
               <w:lang w:val="en-IL" w:eastAsia="en-IL" w:bidi="he-IL"/>
               <w14:ligatures w14:val="standardContextual"/>
             </w:rPr>
           </w:pPr>
-          <w:hyperlink w:anchor="_Toc146827801" w:history="1">
+          <w:hyperlink w:anchor="_Toc158377029" w:history="1">
             <w:r>
               <w:rPr>
                 <w:rStyle w:val="Hyperlink"/>
-                <w:rFonts w:asciiTheme="majorBidi" w:hAnsiTheme="majorBidi"/>
-                <w:b/>
-                <w:bCs/>
-                <w:noProof/>
               </w:rPr>
               <w:t>Temperature Control</w:t>
             </w:r>
             <w:r>
               <w:rPr>
-                <w:rStyle w:val="Hyperlink"/>
-                <w:rFonts w:asciiTheme="majorBidi" w:hAnsiTheme="majorBidi"/>
-                <w:noProof/>
-              </w:rPr>
-              <w:t>:</w:t>
-            </w:r>
-            <w:r>
-              <w:rPr>
-                <w:noProof/>
                 <w:webHidden/>
                 <w:rtl/>
               </w:rPr>
@@ -2218,7 +2061,6 @@
             </w:r>
             <w:r>
               <w:rPr>
-                <w:noProof/>
                 <w:webHidden/>
                 <w:rtl/>
               </w:rPr>
@@ -2226,7 +2068,6 @@
             </w:r>
             <w:r>
               <w:rPr>
-                <w:noProof/>
                 <w:webHidden/>
                 <w:rtl/>
               </w:rPr>
@@ -2234,14 +2075,12 @@
             </w:r>
             <w:r>
               <w:rPr>
-                <w:noProof/>
                 <w:webHidden/>
               </w:rPr>
               <w:instrText>PAGEREF</w:instrText>
             </w:r>
             <w:r>
               <w:rPr>
-                <w:noProof/>
                 <w:webHidden/>
                 <w:rtl/>
               </w:rPr>
@@ -2249,14 +2088,12 @@
             </w:r>
             <w:r>
               <w:rPr>
-                <w:noProof/>
-                <w:webHidden/>
-              </w:rPr>
-              <w:instrText>Toc146827801 \h</w:instrText>
-            </w:r>
-            <w:r>
-              <w:rPr>
-                <w:noProof/>
+                <w:webHidden/>
+              </w:rPr>
+              <w:instrText>Toc158377029 \h</w:instrText>
+            </w:r>
+            <w:r>
+              <w:rPr>
                 <w:webHidden/>
                 <w:rtl/>
               </w:rPr>
@@ -2264,14 +2101,12 @@
             </w:r>
             <w:r>
               <w:rPr>
-                <w:noProof/>
-                <w:webHidden/>
-                <w:rtl/>
-              </w:rPr>
-            </w:r>
-            <w:r>
-              <w:rPr>
-                <w:noProof/>
+                <w:webHidden/>
+                <w:rtl/>
+              </w:rPr>
+            </w:r>
+            <w:r>
+              <w:rPr>
                 <w:webHidden/>
                 <w:rtl/>
               </w:rPr>
@@ -2279,15 +2114,13 @@
             </w:r>
             <w:r>
               <w:rPr>
-                <w:noProof/>
-                <w:webHidden/>
-                <w:rtl/>
-              </w:rPr>
-              <w:t>18</w:t>
-            </w:r>
-            <w:r>
-              <w:rPr>
-                <w:noProof/>
+                <w:webHidden/>
+                <w:rtl/>
+              </w:rPr>
+              <w:t>21</w:t>
+            </w:r>
+            <w:r>
+              <w:rPr>
                 <w:webHidden/>
                 <w:rtl/>
               </w:rPr>
@@ -2298,11 +2131,6 @@
         <w:p>
           <w:pPr>
             <w:pStyle w:val="TOC2"/>
-            <w:tabs>
-              <w:tab w:val="right" w:leader="dot" w:pos="8296"/>
-            </w:tabs>
-            <w:bidi w:val="0"/>
-            <w:spacing w:line="360" w:lineRule="auto"/>
             <w:rPr>
               <w:rFonts w:eastAsiaTheme="minorEastAsia"/>
               <w:noProof/>
@@ -2312,14 +2140,13 @@
               <w:lang w:val="en-IL" w:eastAsia="en-IL"/>
             </w:rPr>
           </w:pPr>
-          <w:hyperlink w:anchor="_Toc146827802" w:history="1">
+          <w:hyperlink w:anchor="_Toc158377030" w:history="1">
             <w:r>
               <w:rPr>
                 <w:rStyle w:val="Hyperlink"/>
-                <w:rFonts w:asciiTheme="majorBidi" w:hAnsiTheme="majorBidi"/>
-                <w:noProof/>
-              </w:rPr>
-              <w:t>Cross Entropy:</w:t>
+                <w:noProof/>
+              </w:rPr>
+              <w:t>Cross Entropy</w:t>
             </w:r>
             <w:r>
               <w:rPr>
@@ -2365,7 +2192,7 @@
                 <w:noProof/>
                 <w:webHidden/>
               </w:rPr>
-              <w:instrText>Toc146827802 \h</w:instrText>
+              <w:instrText>Toc158377030 \h</w:instrText>
             </w:r>
             <w:r>
               <w:rPr>
@@ -2396,7 +2223,7 @@
                 <w:webHidden/>
                 <w:rtl/>
               </w:rPr>
-              <w:t>19</w:t>
+              <w:t>21</w:t>
             </w:r>
             <w:r>
               <w:rPr>
@@ -2411,33 +2238,23 @@
         <w:p>
           <w:pPr>
             <w:pStyle w:val="TOC3"/>
-            <w:tabs>
-              <w:tab w:val="right" w:leader="dot" w:pos="8296"/>
-            </w:tabs>
-            <w:spacing w:line="360" w:lineRule="auto"/>
             <w:rPr>
-              <w:rFonts w:cstheme="minorBidi"/>
-              <w:noProof/>
+              <w:rFonts w:asciiTheme="minorHAnsi" w:hAnsiTheme="minorHAnsi" w:cstheme="minorBidi"/>
               <w:kern w:val="2"/>
               <w:rtl/>
               <w:lang w:val="en-IL" w:eastAsia="en-IL" w:bidi="he-IL"/>
               <w14:ligatures w14:val="standardContextual"/>
             </w:rPr>
           </w:pPr>
-          <w:hyperlink w:anchor="_Toc146827803" w:history="1">
+          <w:hyperlink w:anchor="_Toc158377031" w:history="1">
             <w:r>
               <w:rPr>
                 <w:rStyle w:val="Hyperlink"/>
-                <w:rFonts w:asciiTheme="majorBidi" w:hAnsiTheme="majorBidi" w:cstheme="majorBidi"/>
-                <w:b/>
-                <w:bCs/>
-                <w:noProof/>
               </w:rPr>
               <w:t>Summary of Cross -Entropy implementation</w:t>
             </w:r>
             <w:r>
               <w:rPr>
-                <w:noProof/>
                 <w:webHidden/>
                 <w:rtl/>
               </w:rPr>
@@ -2445,7 +2262,6 @@
             </w:r>
             <w:r>
               <w:rPr>
-                <w:noProof/>
                 <w:webHidden/>
                 <w:rtl/>
               </w:rPr>
@@ -2453,7 +2269,6 @@
             </w:r>
             <w:r>
               <w:rPr>
-                <w:noProof/>
                 <w:webHidden/>
                 <w:rtl/>
               </w:rPr>
@@ -2461,14 +2276,12 @@
             </w:r>
             <w:r>
               <w:rPr>
-                <w:noProof/>
                 <w:webHidden/>
               </w:rPr>
               <w:instrText>PAGEREF</w:instrText>
             </w:r>
             <w:r>
               <w:rPr>
-                <w:noProof/>
                 <w:webHidden/>
                 <w:rtl/>
               </w:rPr>
@@ -2476,14 +2289,12 @@
             </w:r>
             <w:r>
               <w:rPr>
-                <w:noProof/>
-                <w:webHidden/>
-              </w:rPr>
-              <w:instrText>Toc146827803 \h</w:instrText>
-            </w:r>
-            <w:r>
-              <w:rPr>
-                <w:noProof/>
+                <w:webHidden/>
+              </w:rPr>
+              <w:instrText>Toc158377031 \h</w:instrText>
+            </w:r>
+            <w:r>
+              <w:rPr>
                 <w:webHidden/>
                 <w:rtl/>
               </w:rPr>
@@ -2491,14 +2302,12 @@
             </w:r>
             <w:r>
               <w:rPr>
-                <w:noProof/>
-                <w:webHidden/>
-                <w:rtl/>
-              </w:rPr>
-            </w:r>
-            <w:r>
-              <w:rPr>
-                <w:noProof/>
+                <w:webHidden/>
+                <w:rtl/>
+              </w:rPr>
+            </w:r>
+            <w:r>
+              <w:rPr>
                 <w:webHidden/>
                 <w:rtl/>
               </w:rPr>
@@ -2506,15 +2315,201 @@
             </w:r>
             <w:r>
               <w:rPr>
-                <w:noProof/>
-                <w:webHidden/>
-                <w:rtl/>
-              </w:rPr>
-              <w:t>19</w:t>
-            </w:r>
-            <w:r>
-              <w:rPr>
-                <w:noProof/>
+                <w:webHidden/>
+                <w:rtl/>
+              </w:rPr>
+              <w:t>21</w:t>
+            </w:r>
+            <w:r>
+              <w:rPr>
+                <w:webHidden/>
+                <w:rtl/>
+              </w:rPr>
+              <w:fldChar w:fldCharType="end"/>
+            </w:r>
+          </w:hyperlink>
+        </w:p>
+        <w:p>
+          <w:pPr>
+            <w:pStyle w:val="TOC3"/>
+            <w:rPr>
+              <w:rFonts w:asciiTheme="minorHAnsi" w:hAnsiTheme="minorHAnsi" w:cstheme="minorBidi"/>
+              <w:kern w:val="2"/>
+              <w:rtl/>
+              <w:lang w:val="en-IL" w:eastAsia="en-IL" w:bidi="he-IL"/>
+              <w14:ligatures w14:val="standardContextual"/>
+            </w:rPr>
+          </w:pPr>
+          <w:hyperlink w:anchor="_Toc158377032" w:history="1">
+            <w:r>
+              <w:rPr>
+                <w:rStyle w:val="Hyperlink"/>
+              </w:rPr>
+              <w:t>Time running complexity analysis</w:t>
+            </w:r>
+            <w:r>
+              <w:rPr>
+                <w:webHidden/>
+                <w:rtl/>
+              </w:rPr>
+              <w:tab/>
+            </w:r>
+            <w:r>
+              <w:rPr>
+                <w:webHidden/>
+                <w:rtl/>
+              </w:rPr>
+              <w:fldChar w:fldCharType="begin"/>
+            </w:r>
+            <w:r>
+              <w:rPr>
+                <w:webHidden/>
+                <w:rtl/>
+              </w:rPr>
+              <w:instrText xml:space="preserve"> </w:instrText>
+            </w:r>
+            <w:r>
+              <w:rPr>
+                <w:webHidden/>
+              </w:rPr>
+              <w:instrText>PAGEREF</w:instrText>
+            </w:r>
+            <w:r>
+              <w:rPr>
+                <w:webHidden/>
+                <w:rtl/>
+              </w:rPr>
+              <w:instrText xml:space="preserve"> _</w:instrText>
+            </w:r>
+            <w:r>
+              <w:rPr>
+                <w:webHidden/>
+              </w:rPr>
+              <w:instrText>Toc158377032 \h</w:instrText>
+            </w:r>
+            <w:r>
+              <w:rPr>
+                <w:webHidden/>
+                <w:rtl/>
+              </w:rPr>
+              <w:instrText xml:space="preserve"> </w:instrText>
+            </w:r>
+            <w:r>
+              <w:rPr>
+                <w:webHidden/>
+                <w:rtl/>
+              </w:rPr>
+            </w:r>
+            <w:r>
+              <w:rPr>
+                <w:webHidden/>
+                <w:rtl/>
+              </w:rPr>
+              <w:fldChar w:fldCharType="separate"/>
+            </w:r>
+            <w:r>
+              <w:rPr>
+                <w:webHidden/>
+                <w:rtl/>
+              </w:rPr>
+              <w:t>22</w:t>
+            </w:r>
+            <w:r>
+              <w:rPr>
+                <w:webHidden/>
+                <w:rtl/>
+              </w:rPr>
+              <w:fldChar w:fldCharType="end"/>
+            </w:r>
+          </w:hyperlink>
+        </w:p>
+        <w:p>
+          <w:pPr>
+            <w:pStyle w:val="TOC3"/>
+            <w:rPr>
+              <w:rFonts w:asciiTheme="minorHAnsi" w:hAnsiTheme="minorHAnsi" w:cstheme="minorBidi"/>
+              <w:kern w:val="2"/>
+              <w:rtl/>
+              <w:lang w:val="en-IL" w:eastAsia="en-IL" w:bidi="he-IL"/>
+              <w14:ligatures w14:val="standardContextual"/>
+            </w:rPr>
+          </w:pPr>
+          <w:hyperlink w:anchor="_Toc158377033" w:history="1">
+            <w:r>
+              <w:rPr>
+                <w:rStyle w:val="Hyperlink"/>
+              </w:rPr>
+              <w:t>Results</w:t>
+            </w:r>
+            <w:r>
+              <w:rPr>
+                <w:webHidden/>
+                <w:rtl/>
+              </w:rPr>
+              <w:tab/>
+            </w:r>
+            <w:r>
+              <w:rPr>
+                <w:webHidden/>
+                <w:rtl/>
+              </w:rPr>
+              <w:fldChar w:fldCharType="begin"/>
+            </w:r>
+            <w:r>
+              <w:rPr>
+                <w:webHidden/>
+                <w:rtl/>
+              </w:rPr>
+              <w:instrText xml:space="preserve"> </w:instrText>
+            </w:r>
+            <w:r>
+              <w:rPr>
+                <w:webHidden/>
+              </w:rPr>
+              <w:instrText>PAGEREF</w:instrText>
+            </w:r>
+            <w:r>
+              <w:rPr>
+                <w:webHidden/>
+                <w:rtl/>
+              </w:rPr>
+              <w:instrText xml:space="preserve"> _</w:instrText>
+            </w:r>
+            <w:r>
+              <w:rPr>
+                <w:webHidden/>
+              </w:rPr>
+              <w:instrText>Toc158377033 \h</w:instrText>
+            </w:r>
+            <w:r>
+              <w:rPr>
+                <w:webHidden/>
+                <w:rtl/>
+              </w:rPr>
+              <w:instrText xml:space="preserve"> </w:instrText>
+            </w:r>
+            <w:r>
+              <w:rPr>
+                <w:webHidden/>
+                <w:rtl/>
+              </w:rPr>
+            </w:r>
+            <w:r>
+              <w:rPr>
+                <w:webHidden/>
+                <w:rtl/>
+              </w:rPr>
+              <w:fldChar w:fldCharType="separate"/>
+            </w:r>
+            <w:r>
+              <w:rPr>
+                <w:webHidden/>
+                <w:rtl/>
+              </w:rPr>
+              <w:t>23</w:t>
+            </w:r>
+            <w:r>
+              <w:rPr>
                 <w:webHidden/>
                 <w:rtl/>
               </w:rPr>
@@ -2525,11 +2520,6 @@
         <w:p>
           <w:pPr>
             <w:pStyle w:val="TOC2"/>
-            <w:tabs>
-              <w:tab w:val="right" w:leader="dot" w:pos="8296"/>
-            </w:tabs>
-            <w:bidi w:val="0"/>
-            <w:spacing w:line="360" w:lineRule="auto"/>
             <w:rPr>
               <w:rFonts w:eastAsiaTheme="minorEastAsia"/>
               <w:noProof/>
@@ -2539,24 +2529,13 @@
               <w:lang w:val="en-IL" w:eastAsia="en-IL"/>
             </w:rPr>
           </w:pPr>
-          <w:r>
-            <w:rPr>
-              <w:rStyle w:val="Hyperlink"/>
-              <w:noProof/>
-              <w:u w:val="none"/>
-            </w:rPr>
-            <w:t xml:space="preserve">    </w:t>
-          </w:r>
-          <w:hyperlink w:anchor="_Toc146827804" w:history="1">
+          <w:hyperlink w:anchor="_Toc158377034" w:history="1">
             <w:r>
               <w:rPr>
                 <w:rStyle w:val="Hyperlink"/>
-                <w:rFonts w:asciiTheme="majorBidi" w:hAnsiTheme="majorBidi" w:cstheme="majorBidi"/>
-                <w:b/>
-                <w:bCs/>
-                <w:noProof/>
-              </w:rPr>
-              <w:t>Time running complexity analysis</w:t>
+                <w:noProof/>
+              </w:rPr>
+              <w:t>Result analysis</w:t>
             </w:r>
             <w:r>
               <w:rPr>
@@ -2602,7 +2581,7 @@
                 <w:noProof/>
                 <w:webHidden/>
               </w:rPr>
-              <w:instrText>Toc146827804 \h</w:instrText>
+              <w:instrText>Toc158377034 \h</w:instrText>
             </w:r>
             <w:r>
               <w:rPr>
@@ -2633,121 +2612,7 @@
                 <w:webHidden/>
                 <w:rtl/>
               </w:rPr>
-              <w:t>19</w:t>
-            </w:r>
-            <w:r>
-              <w:rPr>
-                <w:noProof/>
-                <w:webHidden/>
-                <w:rtl/>
-              </w:rPr>
-              <w:fldChar w:fldCharType="end"/>
-            </w:r>
-          </w:hyperlink>
-        </w:p>
-        <w:p>
-          <w:pPr>
-            <w:pStyle w:val="TOC3"/>
-            <w:tabs>
-              <w:tab w:val="right" w:leader="dot" w:pos="8296"/>
-            </w:tabs>
-            <w:spacing w:line="360" w:lineRule="auto"/>
-            <w:rPr>
-              <w:rFonts w:cstheme="minorBidi"/>
-              <w:noProof/>
-              <w:kern w:val="2"/>
-              <w:rtl/>
-              <w:lang w:val="en-IL" w:eastAsia="en-IL" w:bidi="he-IL"/>
-              <w14:ligatures w14:val="standardContextual"/>
-            </w:rPr>
-          </w:pPr>
-          <w:hyperlink w:anchor="_Toc146827805" w:history="1">
-            <w:r>
-              <w:rPr>
-                <w:rStyle w:val="Hyperlink"/>
-                <w:rFonts w:asciiTheme="majorBidi" w:hAnsiTheme="majorBidi"/>
-                <w:b/>
-                <w:bCs/>
-                <w:noProof/>
-              </w:rPr>
-              <w:t>CE Results</w:t>
-            </w:r>
-            <w:r>
-              <w:rPr>
-                <w:noProof/>
-                <w:webHidden/>
-                <w:rtl/>
-              </w:rPr>
-              <w:tab/>
-            </w:r>
-            <w:r>
-              <w:rPr>
-                <w:noProof/>
-                <w:webHidden/>
-                <w:rtl/>
-              </w:rPr>
-              <w:fldChar w:fldCharType="begin"/>
-            </w:r>
-            <w:r>
-              <w:rPr>
-                <w:noProof/>
-                <w:webHidden/>
-                <w:rtl/>
-              </w:rPr>
-              <w:instrText xml:space="preserve"> </w:instrText>
-            </w:r>
-            <w:r>
-              <w:rPr>
-                <w:noProof/>
-                <w:webHidden/>
-              </w:rPr>
-              <w:instrText>PAGEREF</w:instrText>
-            </w:r>
-            <w:r>
-              <w:rPr>
-                <w:noProof/>
-                <w:webHidden/>
-                <w:rtl/>
-              </w:rPr>
-              <w:instrText xml:space="preserve"> _</w:instrText>
-            </w:r>
-            <w:r>
-              <w:rPr>
-                <w:noProof/>
-                <w:webHidden/>
-              </w:rPr>
-              <w:instrText>Toc146827805 \h</w:instrText>
-            </w:r>
-            <w:r>
-              <w:rPr>
-                <w:noProof/>
-                <w:webHidden/>
-                <w:rtl/>
-              </w:rPr>
-              <w:instrText xml:space="preserve"> </w:instrText>
-            </w:r>
-            <w:r>
-              <w:rPr>
-                <w:noProof/>
-                <w:webHidden/>
-                <w:rtl/>
-              </w:rPr>
-            </w:r>
-            <w:r>
-              <w:rPr>
-                <w:noProof/>
-                <w:webHidden/>
-                <w:rtl/>
-              </w:rPr>
-              <w:fldChar w:fldCharType="separate"/>
-            </w:r>
-            <w:r>
-              <w:rPr>
-                <w:noProof/>
-                <w:webHidden/>
-                <w:rtl/>
-              </w:rPr>
-              <w:t>20</w:t>
+              <w:t>23</w:t>
             </w:r>
             <w:r>
               <w:rPr>
@@ -2762,11 +2627,6 @@
         <w:p>
           <w:pPr>
             <w:pStyle w:val="TOC2"/>
-            <w:tabs>
-              <w:tab w:val="right" w:leader="dot" w:pos="8296"/>
-            </w:tabs>
-            <w:bidi w:val="0"/>
-            <w:spacing w:line="360" w:lineRule="auto"/>
             <w:rPr>
               <w:rFonts w:eastAsiaTheme="minorEastAsia"/>
               <w:noProof/>
@@ -2776,44 +2636,215 @@
               <w:lang w:val="en-IL" w:eastAsia="en-IL"/>
             </w:rPr>
           </w:pPr>
-          <w:r>
+          <w:hyperlink w:anchor="_Toc158377035" w:history="1">
+            <w:r>
+              <w:rPr>
+                <w:rStyle w:val="Hyperlink"/>
+                <w:noProof/>
+              </w:rPr>
+              <w:t>Cross entropy and Simulated annealing comparison and robustness</w:t>
+            </w:r>
+            <w:r>
+              <w:rPr>
+                <w:noProof/>
+                <w:webHidden/>
+                <w:rtl/>
+              </w:rPr>
+              <w:tab/>
+            </w:r>
+            <w:r>
+              <w:rPr>
+                <w:noProof/>
+                <w:webHidden/>
+                <w:rtl/>
+              </w:rPr>
+              <w:fldChar w:fldCharType="begin"/>
+            </w:r>
+            <w:r>
+              <w:rPr>
+                <w:noProof/>
+                <w:webHidden/>
+                <w:rtl/>
+              </w:rPr>
+              <w:instrText xml:space="preserve"> </w:instrText>
+            </w:r>
+            <w:r>
+              <w:rPr>
+                <w:noProof/>
+                <w:webHidden/>
+              </w:rPr>
+              <w:instrText>PAGEREF</w:instrText>
+            </w:r>
+            <w:r>
+              <w:rPr>
+                <w:noProof/>
+                <w:webHidden/>
+                <w:rtl/>
+              </w:rPr>
+              <w:instrText xml:space="preserve"> _</w:instrText>
+            </w:r>
+            <w:r>
+              <w:rPr>
+                <w:noProof/>
+                <w:webHidden/>
+              </w:rPr>
+              <w:instrText>Toc158377035 \h</w:instrText>
+            </w:r>
+            <w:r>
+              <w:rPr>
+                <w:noProof/>
+                <w:webHidden/>
+                <w:rtl/>
+              </w:rPr>
+              <w:instrText xml:space="preserve"> </w:instrText>
+            </w:r>
+            <w:r>
+              <w:rPr>
+                <w:noProof/>
+                <w:webHidden/>
+                <w:rtl/>
+              </w:rPr>
+            </w:r>
+            <w:r>
+              <w:rPr>
+                <w:noProof/>
+                <w:webHidden/>
+                <w:rtl/>
+              </w:rPr>
+              <w:fldChar w:fldCharType="separate"/>
+            </w:r>
+            <w:r>
+              <w:rPr>
+                <w:noProof/>
+                <w:webHidden/>
+                <w:rtl/>
+              </w:rPr>
+              <w:t>27</w:t>
+            </w:r>
+            <w:r>
+              <w:rPr>
+                <w:noProof/>
+                <w:webHidden/>
+                <w:rtl/>
+              </w:rPr>
+              <w:fldChar w:fldCharType="end"/>
+            </w:r>
+          </w:hyperlink>
+        </w:p>
+        <w:p>
+          <w:pPr>
+            <w:pStyle w:val="TOC3"/>
             <w:rPr>
-              <w:rStyle w:val="Hyperlink"/>
-              <w:noProof/>
-              <w:u w:val="none"/>
+              <w:rFonts w:asciiTheme="minorHAnsi" w:hAnsiTheme="minorHAnsi" w:cstheme="minorBidi"/>
+              <w:kern w:val="2"/>
+              <w:rtl/>
+              <w:lang w:val="en-IL" w:eastAsia="en-IL" w:bidi="he-IL"/>
+              <w14:ligatures w14:val="standardContextual"/>
             </w:rPr>
-            <w:t xml:space="preserve">  </w:t>
-          </w:r>
-          <w:r>
+          </w:pPr>
+          <w:hyperlink w:anchor="_Toc158377036" w:history="1">
+            <w:r>
+              <w:rPr>
+                <w:rStyle w:val="Hyperlink"/>
+              </w:rPr>
+              <w:t>SA and CE performance comparison</w:t>
+            </w:r>
+            <w:r>
+              <w:rPr>
+                <w:webHidden/>
+                <w:rtl/>
+              </w:rPr>
+              <w:tab/>
+            </w:r>
+            <w:r>
+              <w:rPr>
+                <w:webHidden/>
+                <w:rtl/>
+              </w:rPr>
+              <w:fldChar w:fldCharType="begin"/>
+            </w:r>
+            <w:r>
+              <w:rPr>
+                <w:webHidden/>
+                <w:rtl/>
+              </w:rPr>
+              <w:instrText xml:space="preserve"> </w:instrText>
+            </w:r>
+            <w:r>
+              <w:rPr>
+                <w:webHidden/>
+              </w:rPr>
+              <w:instrText>PAGEREF</w:instrText>
+            </w:r>
+            <w:r>
+              <w:rPr>
+                <w:webHidden/>
+                <w:rtl/>
+              </w:rPr>
+              <w:instrText xml:space="preserve"> _</w:instrText>
+            </w:r>
+            <w:r>
+              <w:rPr>
+                <w:webHidden/>
+              </w:rPr>
+              <w:instrText>Toc158377036 \h</w:instrText>
+            </w:r>
+            <w:r>
+              <w:rPr>
+                <w:webHidden/>
+                <w:rtl/>
+              </w:rPr>
+              <w:instrText xml:space="preserve"> </w:instrText>
+            </w:r>
+            <w:r>
+              <w:rPr>
+                <w:webHidden/>
+                <w:rtl/>
+              </w:rPr>
+            </w:r>
+            <w:r>
+              <w:rPr>
+                <w:webHidden/>
+                <w:rtl/>
+              </w:rPr>
+              <w:fldChar w:fldCharType="separate"/>
+            </w:r>
+            <w:r>
+              <w:rPr>
+                <w:webHidden/>
+                <w:rtl/>
+              </w:rPr>
+              <w:t>27</w:t>
+            </w:r>
+            <w:r>
+              <w:rPr>
+                <w:webHidden/>
+                <w:rtl/>
+              </w:rPr>
+              <w:fldChar w:fldCharType="end"/>
+            </w:r>
+          </w:hyperlink>
+        </w:p>
+        <w:p>
+          <w:pPr>
+            <w:pStyle w:val="TOC3"/>
             <w:rPr>
-              <w:rStyle w:val="Hyperlink"/>
-              <w:noProof/>
-              <w:u w:val="none"/>
+              <w:rFonts w:asciiTheme="minorHAnsi" w:hAnsiTheme="minorHAnsi" w:cstheme="minorBidi"/>
+              <w:kern w:val="2"/>
+              <w:rtl/>
+              <w:lang w:val="en-IL" w:eastAsia="en-IL" w:bidi="he-IL"/>
+              <w14:ligatures w14:val="standardContextual"/>
             </w:rPr>
-            <w:t xml:space="preserve"> </w:t>
-          </w:r>
-          <w:r>
-            <w:rPr>
-              <w:rStyle w:val="Hyperlink"/>
-              <w:noProof/>
-              <w:u w:val="none"/>
-            </w:rPr>
-            <w:t xml:space="preserve"> </w:t>
-          </w:r>
-          <w:hyperlink w:anchor="_Toc146827806" w:history="1">
+          </w:pPr>
+          <w:hyperlink w:anchor="_Toc158377037" w:history="1">
             <w:r>
               <w:rPr>
                 <w:rStyle w:val="Hyperlink"/>
-                <w:rFonts w:asciiTheme="majorBidi" w:hAnsiTheme="majorBidi" w:cstheme="majorBidi"/>
-                <w:b/>
-                <w:bCs/>
-                <w:noProof/>
-              </w:rPr>
-              <w:t>Result analysis</w:t>
-            </w:r>
-            <w:r>
-              <w:rPr>
-                <w:noProof/>
+              </w:rPr>
+              <w:t>SA and CE robustness</w:t>
+            </w:r>
+            <w:r>
+              <w:rPr>
                 <w:webHidden/>
                 <w:rtl/>
               </w:rPr>
@@ -2821,7 +2852,6 @@
             </w:r>
             <w:r>
               <w:rPr>
-                <w:noProof/>
                 <w:webHidden/>
                 <w:rtl/>
               </w:rPr>
@@ -2829,7 +2859,6 @@
             </w:r>
             <w:r>
               <w:rPr>
-                <w:noProof/>
                 <w:webHidden/>
                 <w:rtl/>
               </w:rPr>
@@ -2837,14 +2866,12 @@
             </w:r>
             <w:r>
               <w:rPr>
-                <w:noProof/>
                 <w:webHidden/>
               </w:rPr>
               <w:instrText>PAGEREF</w:instrText>
             </w:r>
             <w:r>
               <w:rPr>
-                <w:noProof/>
                 <w:webHidden/>
                 <w:rtl/>
               </w:rPr>
@@ -2852,14 +2879,12 @@
             </w:r>
             <w:r>
               <w:rPr>
-                <w:noProof/>
-                <w:webHidden/>
-              </w:rPr>
-              <w:instrText>Toc146827806 \h</w:instrText>
-            </w:r>
-            <w:r>
-              <w:rPr>
-                <w:noProof/>
+                <w:webHidden/>
+              </w:rPr>
+              <w:instrText>Toc158377037 \h</w:instrText>
+            </w:r>
+            <w:r>
+              <w:rPr>
                 <w:webHidden/>
                 <w:rtl/>
               </w:rPr>
@@ -2867,14 +2892,12 @@
             </w:r>
             <w:r>
               <w:rPr>
-                <w:noProof/>
-                <w:webHidden/>
-                <w:rtl/>
-              </w:rPr>
-            </w:r>
-            <w:r>
-              <w:rPr>
-                <w:noProof/>
+                <w:webHidden/>
+                <w:rtl/>
+              </w:rPr>
+            </w:r>
+            <w:r>
+              <w:rPr>
                 <w:webHidden/>
                 <w:rtl/>
               </w:rPr>
@@ -2882,15 +2905,13 @@
             </w:r>
             <w:r>
               <w:rPr>
-                <w:noProof/>
-                <w:webHidden/>
-                <w:rtl/>
-              </w:rPr>
-              <w:t>20</w:t>
-            </w:r>
-            <w:r>
-              <w:rPr>
-                <w:noProof/>
+                <w:webHidden/>
+                <w:rtl/>
+              </w:rPr>
+              <w:t>28</w:t>
+            </w:r>
+            <w:r>
+              <w:rPr>
                 <w:webHidden/>
                 <w:rtl/>
               </w:rPr>
@@ -2901,11 +2922,6 @@
         <w:p>
           <w:pPr>
             <w:pStyle w:val="TOC2"/>
-            <w:tabs>
-              <w:tab w:val="right" w:leader="dot" w:pos="8296"/>
-            </w:tabs>
-            <w:bidi w:val="0"/>
-            <w:spacing w:line="360" w:lineRule="auto"/>
             <w:rPr>
               <w:rFonts w:eastAsiaTheme="minorEastAsia"/>
               <w:noProof/>
@@ -2915,14 +2931,13 @@
               <w:lang w:val="en-IL" w:eastAsia="en-IL"/>
             </w:rPr>
           </w:pPr>
-          <w:hyperlink w:anchor="_Toc146827807" w:history="1">
+          <w:hyperlink w:anchor="_Toc158377038" w:history="1">
             <w:r>
               <w:rPr>
                 <w:rStyle w:val="Hyperlink"/>
-                <w:rFonts w:asciiTheme="majorBidi" w:hAnsiTheme="majorBidi"/>
-                <w:noProof/>
-              </w:rPr>
-              <w:t>Combined solution:</w:t>
+                <w:noProof/>
+              </w:rPr>
+              <w:t>Combined solution</w:t>
             </w:r>
             <w:r>
               <w:rPr>
@@ -2968,7 +2983,7 @@
                 <w:noProof/>
                 <w:webHidden/>
               </w:rPr>
-              <w:instrText>Toc146827807 \h</w:instrText>
+              <w:instrText>Toc158377038 \h</w:instrText>
             </w:r>
             <w:r>
               <w:rPr>
@@ -2999,7 +3014,7 @@
                 <w:webHidden/>
                 <w:rtl/>
               </w:rPr>
-              <w:t>22</w:t>
+              <w:t>29</w:t>
             </w:r>
             <w:r>
               <w:rPr>
@@ -3014,33 +3029,23 @@
         <w:p>
           <w:pPr>
             <w:pStyle w:val="TOC3"/>
-            <w:tabs>
-              <w:tab w:val="right" w:leader="dot" w:pos="8296"/>
-            </w:tabs>
-            <w:spacing w:line="360" w:lineRule="auto"/>
             <w:rPr>
-              <w:rFonts w:cstheme="minorBidi"/>
-              <w:noProof/>
+              <w:rFonts w:asciiTheme="minorHAnsi" w:hAnsiTheme="minorHAnsi" w:cstheme="minorBidi"/>
               <w:kern w:val="2"/>
               <w:rtl/>
               <w:lang w:val="en-IL" w:eastAsia="en-IL" w:bidi="he-IL"/>
               <w14:ligatures w14:val="standardContextual"/>
             </w:rPr>
           </w:pPr>
-          <w:hyperlink w:anchor="_Toc146827808" w:history="1">
+          <w:hyperlink w:anchor="_Toc158377039" w:history="1">
             <w:r>
               <w:rPr>
                 <w:rStyle w:val="Hyperlink"/>
-                <w:rFonts w:asciiTheme="majorBidi" w:hAnsiTheme="majorBidi" w:cstheme="majorBidi"/>
-                <w:b/>
-                <w:bCs/>
-                <w:noProof/>
               </w:rPr>
               <w:t>Summary of Revised Combined Solution Implementation</w:t>
             </w:r>
             <w:r>
               <w:rPr>
-                <w:noProof/>
                 <w:webHidden/>
                 <w:rtl/>
               </w:rPr>
@@ -3048,7 +3053,6 @@
             </w:r>
             <w:r>
               <w:rPr>
-                <w:noProof/>
                 <w:webHidden/>
                 <w:rtl/>
               </w:rPr>
@@ -3056,7 +3060,6 @@
             </w:r>
             <w:r>
               <w:rPr>
-                <w:noProof/>
                 <w:webHidden/>
                 <w:rtl/>
               </w:rPr>
@@ -3064,14 +3067,12 @@
             </w:r>
             <w:r>
               <w:rPr>
-                <w:noProof/>
                 <w:webHidden/>
               </w:rPr>
               <w:instrText>PAGEREF</w:instrText>
             </w:r>
             <w:r>
               <w:rPr>
-                <w:noProof/>
                 <w:webHidden/>
                 <w:rtl/>
               </w:rPr>
@@ -3079,14 +3080,12 @@
             </w:r>
             <w:r>
               <w:rPr>
-                <w:noProof/>
-                <w:webHidden/>
-              </w:rPr>
-              <w:instrText>Toc146827808 \h</w:instrText>
-            </w:r>
-            <w:r>
-              <w:rPr>
-                <w:noProof/>
+                <w:webHidden/>
+              </w:rPr>
+              <w:instrText>Toc158377039 \h</w:instrText>
+            </w:r>
+            <w:r>
+              <w:rPr>
                 <w:webHidden/>
                 <w:rtl/>
               </w:rPr>
@@ -3094,14 +3093,12 @@
             </w:r>
             <w:r>
               <w:rPr>
-                <w:noProof/>
-                <w:webHidden/>
-                <w:rtl/>
-              </w:rPr>
-            </w:r>
-            <w:r>
-              <w:rPr>
-                <w:noProof/>
+                <w:webHidden/>
+                <w:rtl/>
+              </w:rPr>
+            </w:r>
+            <w:r>
+              <w:rPr>
                 <w:webHidden/>
                 <w:rtl/>
               </w:rPr>
@@ -3109,15 +3106,13 @@
             </w:r>
             <w:r>
               <w:rPr>
-                <w:noProof/>
-                <w:webHidden/>
-                <w:rtl/>
-              </w:rPr>
-              <w:t>22</w:t>
-            </w:r>
-            <w:r>
-              <w:rPr>
-                <w:noProof/>
+                <w:webHidden/>
+                <w:rtl/>
+              </w:rPr>
+              <w:t>29</w:t>
+            </w:r>
+            <w:r>
+              <w:rPr>
                 <w:webHidden/>
                 <w:rtl/>
               </w:rPr>
@@ -3128,33 +3123,23 @@
         <w:p>
           <w:pPr>
             <w:pStyle w:val="TOC3"/>
-            <w:tabs>
-              <w:tab w:val="right" w:leader="dot" w:pos="8296"/>
-            </w:tabs>
-            <w:spacing w:line="360" w:lineRule="auto"/>
             <w:rPr>
-              <w:rFonts w:cstheme="minorBidi"/>
-              <w:noProof/>
+              <w:rFonts w:asciiTheme="minorHAnsi" w:hAnsiTheme="minorHAnsi" w:cstheme="minorBidi"/>
               <w:kern w:val="2"/>
               <w:rtl/>
               <w:lang w:val="en-IL" w:eastAsia="en-IL" w:bidi="he-IL"/>
               <w14:ligatures w14:val="standardContextual"/>
             </w:rPr>
           </w:pPr>
-          <w:hyperlink w:anchor="_Toc146827809" w:history="1">
+          <w:hyperlink w:anchor="_Toc158377040" w:history="1">
             <w:r>
               <w:rPr>
                 <w:rStyle w:val="Hyperlink"/>
-                <w:rFonts w:asciiTheme="majorBidi" w:hAnsiTheme="majorBidi" w:cstheme="majorBidi"/>
-                <w:b/>
-                <w:bCs/>
-                <w:noProof/>
               </w:rPr>
               <w:t>Time Running Complexity Analysis</w:t>
             </w:r>
             <w:r>
               <w:rPr>
-                <w:noProof/>
                 <w:webHidden/>
                 <w:rtl/>
               </w:rPr>
@@ -3162,7 +3147,6 @@
             </w:r>
             <w:r>
               <w:rPr>
-                <w:noProof/>
                 <w:webHidden/>
                 <w:rtl/>
               </w:rPr>
@@ -3170,7 +3154,6 @@
             </w:r>
             <w:r>
               <w:rPr>
-                <w:noProof/>
                 <w:webHidden/>
                 <w:rtl/>
               </w:rPr>
@@ -3178,14 +3161,12 @@
             </w:r>
             <w:r>
               <w:rPr>
-                <w:noProof/>
                 <w:webHidden/>
               </w:rPr>
               <w:instrText>PAGEREF</w:instrText>
             </w:r>
             <w:r>
               <w:rPr>
-                <w:noProof/>
                 <w:webHidden/>
                 <w:rtl/>
               </w:rPr>
@@ -3193,14 +3174,12 @@
             </w:r>
             <w:r>
               <w:rPr>
-                <w:noProof/>
-                <w:webHidden/>
-              </w:rPr>
-              <w:instrText>Toc146827809 \h</w:instrText>
-            </w:r>
-            <w:r>
-              <w:rPr>
-                <w:noProof/>
+                <w:webHidden/>
+              </w:rPr>
+              <w:instrText>Toc158377040 \h</w:instrText>
+            </w:r>
+            <w:r>
+              <w:rPr>
                 <w:webHidden/>
                 <w:rtl/>
               </w:rPr>
@@ -3208,14 +3187,12 @@
             </w:r>
             <w:r>
               <w:rPr>
-                <w:noProof/>
-                <w:webHidden/>
-                <w:rtl/>
-              </w:rPr>
-            </w:r>
-            <w:r>
-              <w:rPr>
-                <w:noProof/>
+                <w:webHidden/>
+                <w:rtl/>
+              </w:rPr>
+            </w:r>
+            <w:r>
+              <w:rPr>
                 <w:webHidden/>
                 <w:rtl/>
               </w:rPr>
@@ -3223,15 +3200,13 @@
             </w:r>
             <w:r>
               <w:rPr>
-                <w:noProof/>
-                <w:webHidden/>
-                <w:rtl/>
-              </w:rPr>
-              <w:t>23</w:t>
-            </w:r>
-            <w:r>
-              <w:rPr>
-                <w:noProof/>
+                <w:webHidden/>
+                <w:rtl/>
+              </w:rPr>
+              <w:t>29</w:t>
+            </w:r>
+            <w:r>
+              <w:rPr>
                 <w:webHidden/>
                 <w:rtl/>
               </w:rPr>
@@ -3242,33 +3217,23 @@
         <w:p>
           <w:pPr>
             <w:pStyle w:val="TOC3"/>
-            <w:tabs>
-              <w:tab w:val="right" w:leader="dot" w:pos="8296"/>
-            </w:tabs>
-            <w:spacing w:line="360" w:lineRule="auto"/>
             <w:rPr>
-              <w:rFonts w:cstheme="minorBidi"/>
-              <w:noProof/>
+              <w:rFonts w:asciiTheme="minorHAnsi" w:hAnsiTheme="minorHAnsi" w:cstheme="minorBidi"/>
               <w:kern w:val="2"/>
               <w:rtl/>
               <w:lang w:val="en-IL" w:eastAsia="en-IL" w:bidi="he-IL"/>
               <w14:ligatures w14:val="standardContextual"/>
             </w:rPr>
           </w:pPr>
-          <w:hyperlink w:anchor="_Toc146827810" w:history="1">
+          <w:hyperlink w:anchor="_Toc158377041" w:history="1">
             <w:r>
               <w:rPr>
                 <w:rStyle w:val="Hyperlink"/>
-                <w:rFonts w:asciiTheme="majorBidi" w:hAnsiTheme="majorBidi" w:cstheme="majorBidi"/>
-                <w:b/>
-                <w:bCs/>
-                <w:noProof/>
-              </w:rPr>
-              <w:t>Final Result</w:t>
-            </w:r>
-            <w:r>
-              <w:rPr>
-                <w:noProof/>
+              </w:rPr>
+              <w:t>Combined algorithm results</w:t>
+            </w:r>
+            <w:r>
+              <w:rPr>
                 <w:webHidden/>
                 <w:rtl/>
               </w:rPr>
@@ -3276,7 +3241,6 @@
             </w:r>
             <w:r>
               <w:rPr>
-                <w:noProof/>
                 <w:webHidden/>
                 <w:rtl/>
               </w:rPr>
@@ -3284,7 +3248,6 @@
             </w:r>
             <w:r>
               <w:rPr>
-                <w:noProof/>
                 <w:webHidden/>
                 <w:rtl/>
               </w:rPr>
@@ -3292,14 +3255,12 @@
             </w:r>
             <w:r>
               <w:rPr>
-                <w:noProof/>
                 <w:webHidden/>
               </w:rPr>
               <w:instrText>PAGEREF</w:instrText>
             </w:r>
             <w:r>
               <w:rPr>
-                <w:noProof/>
                 <w:webHidden/>
                 <w:rtl/>
               </w:rPr>
@@ -3307,14 +3268,12 @@
             </w:r>
             <w:r>
               <w:rPr>
-                <w:noProof/>
-                <w:webHidden/>
-              </w:rPr>
-              <w:instrText>Toc146827810 \h</w:instrText>
-            </w:r>
-            <w:r>
-              <w:rPr>
-                <w:noProof/>
+                <w:webHidden/>
+              </w:rPr>
+              <w:instrText>Toc158377041 \h</w:instrText>
+            </w:r>
+            <w:r>
+              <w:rPr>
                 <w:webHidden/>
                 <w:rtl/>
               </w:rPr>
@@ -3322,14 +3281,12 @@
             </w:r>
             <w:r>
               <w:rPr>
-                <w:noProof/>
-                <w:webHidden/>
-                <w:rtl/>
-              </w:rPr>
-            </w:r>
-            <w:r>
-              <w:rPr>
-                <w:noProof/>
+                <w:webHidden/>
+                <w:rtl/>
+              </w:rPr>
+            </w:r>
+            <w:r>
+              <w:rPr>
                 <w:webHidden/>
                 <w:rtl/>
               </w:rPr>
@@ -3337,15 +3294,13 @@
             </w:r>
             <w:r>
               <w:rPr>
-                <w:noProof/>
-                <w:webHidden/>
-                <w:rtl/>
-              </w:rPr>
-              <w:t>23</w:t>
-            </w:r>
-            <w:r>
-              <w:rPr>
-                <w:noProof/>
+                <w:webHidden/>
+                <w:rtl/>
+              </w:rPr>
+              <w:t>29</w:t>
+            </w:r>
+            <w:r>
+              <w:rPr>
                 <w:webHidden/>
                 <w:rtl/>
               </w:rPr>
@@ -3356,7 +3311,7 @@
         <w:p>
           <w:pPr>
             <w:pStyle w:val="TOC1"/>
-            <w:spacing w:line="360" w:lineRule="auto"/>
+            <w:bidi w:val="0"/>
             <w:rPr>
               <w:rFonts w:eastAsiaTheme="minorEastAsia"/>
               <w:noProof/>
@@ -3366,7 +3321,7 @@
               <w:lang w:val="en-IL" w:eastAsia="en-IL"/>
             </w:rPr>
           </w:pPr>
-          <w:hyperlink w:anchor="_Toc146827811" w:history="1">
+          <w:hyperlink w:anchor="_Toc158377042" w:history="1">
             <w:r>
               <w:rPr>
                 <w:rStyle w:val="Hyperlink"/>
@@ -3418,7 +3373,7 @@
                 <w:noProof/>
                 <w:webHidden/>
               </w:rPr>
-              <w:instrText>Toc146827811 \h</w:instrText>
+              <w:instrText>Toc158377042 \h</w:instrText>
             </w:r>
             <w:r>
               <w:rPr>
@@ -3449,7 +3404,7 @@
                 <w:webHidden/>
                 <w:rtl/>
               </w:rPr>
-              <w:t>26</w:t>
+              <w:t>33</w:t>
             </w:r>
             <w:r>
               <w:rPr>
@@ -3476,6 +3431,7 @@
               <w:bCs/>
               <w:noProof/>
             </w:rPr>
+            <w:lastRenderedPageBreak/>
             <w:fldChar w:fldCharType="end"/>
           </w:r>
         </w:p>
@@ -3483,34 +3439,14 @@
     </w:sdt>
     <w:p>
       <w:pPr>
-        <w:bidi w:val="0"/>
-        <w:spacing w:line="360" w:lineRule="auto"/>
-        <w:rPr>
-          <w:rFonts w:asciiTheme="majorBidi" w:hAnsiTheme="majorBidi" w:cstheme="majorBidi"/>
-          <w:sz w:val="28"/>
-          <w:szCs w:val="28"/>
-        </w:rPr>
-      </w:pPr>
-      <w:r>
-        <w:rPr>
-          <w:rFonts w:asciiTheme="majorBidi" w:hAnsiTheme="majorBidi" w:cstheme="majorBidi"/>
-          <w:sz w:val="28"/>
-          <w:szCs w:val="28"/>
-        </w:rPr>
-        <w:br w:type="page"/>
-      </w:r>
-    </w:p>
-    <w:p>
-      <w:pPr>
         <w:pStyle w:val="Heading1"/>
         <w:bidi w:val="0"/>
         <w:spacing w:line="360" w:lineRule="auto"/>
       </w:pPr>
       <w:bookmarkStart w:id="5" w:name="_Figures"/>
-      <w:bookmarkStart w:id="6" w:name="_Toc146827784"/>
+      <w:bookmarkStart w:id="6" w:name="_Toc158377012"/>
       <w:bookmarkEnd w:id="5"/>
       <w:r>
-        <w:lastRenderedPageBreak/>
         <w:t>Figures</w:t>
       </w:r>
       <w:bookmarkEnd w:id="6"/>
@@ -3562,7 +3498,7 @@
         </w:rPr>
         <w:fldChar w:fldCharType="separate"/>
       </w:r>
-      <w:hyperlink w:anchor="_Toc146827544" w:history="1">
+      <w:hyperlink w:anchor="_Toc158380698" w:history="1">
         <w:r>
           <w:rPr>
             <w:rStyle w:val="Hyperlink"/>
@@ -3614,7 +3550,7 @@
             <w:noProof/>
             <w:webHidden/>
           </w:rPr>
-          <w:instrText>Toc146827544 \h</w:instrText>
+          <w:instrText>Toc158380698 \h</w:instrText>
         </w:r>
         <w:r>
           <w:rPr>
@@ -3674,7 +3610,7 @@
           <w:lang w:val="en-IL" w:eastAsia="en-IL"/>
         </w:rPr>
       </w:pPr>
-      <w:hyperlink w:anchor="_Toc146827545" w:history="1">
+      <w:hyperlink w:anchor="_Toc158380699" w:history="1">
         <w:r>
           <w:rPr>
             <w:rStyle w:val="Hyperlink"/>
@@ -3741,7 +3677,7 @@
             <w:noProof/>
             <w:webHidden/>
           </w:rPr>
-          <w:instrText>Toc146827545 \h</w:instrText>
+          <w:instrText>Toc158380699 \h</w:instrText>
         </w:r>
         <w:r>
           <w:rPr>
@@ -3801,13 +3737,13 @@
           <w:lang w:val="en-IL" w:eastAsia="en-IL"/>
         </w:rPr>
       </w:pPr>
-      <w:hyperlink w:anchor="_Toc146827546" w:history="1">
+      <w:hyperlink w:anchor="_Toc158380700" w:history="1">
         <w:r>
           <w:rPr>
             <w:rStyle w:val="Hyperlink"/>
             <w:noProof/>
           </w:rPr>
-          <w:t>Figure 3: Experiment’s connection matrix</w:t>
+          <w:t>Figure 3: Simulated annealing algorithm scheme</w:t>
         </w:r>
         <w:r>
           <w:rPr>
@@ -3853,7 +3789,7 @@
             <w:noProof/>
             <w:webHidden/>
           </w:rPr>
-          <w:instrText>Toc146827546 \h</w:instrText>
+          <w:instrText>Toc158380700 \h</w:instrText>
         </w:r>
         <w:r>
           <w:rPr>
@@ -3884,7 +3820,7 @@
             <w:webHidden/>
             <w:rtl/>
           </w:rPr>
-          <w:t>16</w:t>
+          <w:t>13</w:t>
         </w:r>
         <w:r>
           <w:rPr>
@@ -3913,13 +3849,13 @@
           <w:lang w:val="en-IL" w:eastAsia="en-IL"/>
         </w:rPr>
       </w:pPr>
-      <w:hyperlink w:anchor="_Toc146827547" w:history="1">
+      <w:hyperlink w:anchor="_Toc158380701" w:history="1">
         <w:r>
           <w:rPr>
             <w:rStyle w:val="Hyperlink"/>
             <w:noProof/>
           </w:rPr>
-          <w:t>Figure 4: Experiment’s team member's gender</w:t>
+          <w:t>Figure 4: Cross entropy algorithm scheme</w:t>
         </w:r>
         <w:r>
           <w:rPr>
@@ -3965,7 +3901,7 @@
             <w:noProof/>
             <w:webHidden/>
           </w:rPr>
-          <w:instrText>Toc146827547 \h</w:instrText>
+          <w:instrText>Toc158380701 \h</w:instrText>
         </w:r>
         <w:r>
           <w:rPr>
@@ -3996,7 +3932,7 @@
             <w:webHidden/>
             <w:rtl/>
           </w:rPr>
-          <w:t>16</w:t>
+          <w:t>15</w:t>
         </w:r>
         <w:r>
           <w:rPr>
@@ -4025,13 +3961,13 @@
           <w:lang w:val="en-IL" w:eastAsia="en-IL"/>
         </w:rPr>
       </w:pPr>
-      <w:hyperlink r:id="rId9" w:anchor="_Toc146827548" w:history="1">
+      <w:hyperlink w:anchor="_Toc158380702" w:history="1">
         <w:r>
           <w:rPr>
             <w:rStyle w:val="Hyperlink"/>
             <w:noProof/>
           </w:rPr>
-          <w:t>Figure 5: SA parameters and price as function of iteration</w:t>
+          <w:t>Figure 5: Experiment’s connection matrix</w:t>
         </w:r>
         <w:r>
           <w:rPr>
@@ -4077,7 +4013,7 @@
             <w:noProof/>
             <w:webHidden/>
           </w:rPr>
-          <w:instrText>Toc146827548 \h</w:instrText>
+          <w:instrText>Toc158380702 \h</w:instrText>
         </w:r>
         <w:r>
           <w:rPr>
@@ -4108,7 +4044,7 @@
             <w:webHidden/>
             <w:rtl/>
           </w:rPr>
-          <w:t>16</w:t>
+          <w:t>17</w:t>
         </w:r>
         <w:r>
           <w:rPr>
@@ -4137,13 +4073,13 @@
           <w:lang w:val="en-IL" w:eastAsia="en-IL"/>
         </w:rPr>
       </w:pPr>
-      <w:hyperlink r:id="rId10" w:anchor="_Toc146827549" w:history="1">
+      <w:hyperlink w:anchor="_Toc158380703" w:history="1">
         <w:r>
           <w:rPr>
             <w:rStyle w:val="Hyperlink"/>
             <w:noProof/>
           </w:rPr>
-          <w:t>Figure 6 : the different groups as function of iteration</w:t>
+          <w:t>Figure 6: Experiment’s team member's gender</w:t>
         </w:r>
         <w:r>
           <w:rPr>
@@ -4189,7 +4125,7 @@
             <w:noProof/>
             <w:webHidden/>
           </w:rPr>
-          <w:instrText>Toc146827549 \h</w:instrText>
+          <w:instrText>Toc158380703 \h</w:instrText>
         </w:r>
         <w:r>
           <w:rPr>
@@ -4249,13 +4185,13 @@
           <w:lang w:val="en-IL" w:eastAsia="en-IL"/>
         </w:rPr>
       </w:pPr>
-      <w:hyperlink w:anchor="_Toc146827550" w:history="1">
+      <w:hyperlink w:anchor="_Toc158380704" w:history="1">
         <w:r>
           <w:rPr>
             <w:rStyle w:val="Hyperlink"/>
             <w:noProof/>
           </w:rPr>
-          <w:t>Figure 7: SA final Result Graph (13 individuals)</w:t>
+          <w:t>Figure 7: SA parameters</w:t>
         </w:r>
         <w:r>
           <w:rPr>
@@ -4301,7 +4237,7 @@
             <w:noProof/>
             <w:webHidden/>
           </w:rPr>
-          <w:instrText>Toc146827550 \h</w:instrText>
+          <w:instrText>Toc158380704 \h</w:instrText>
         </w:r>
         <w:r>
           <w:rPr>
@@ -4332,7 +4268,7 @@
             <w:webHidden/>
             <w:rtl/>
           </w:rPr>
-          <w:t>18</w:t>
+          <w:t>17</w:t>
         </w:r>
         <w:r>
           <w:rPr>
@@ -4361,13 +4297,13 @@
           <w:lang w:val="en-IL" w:eastAsia="en-IL"/>
         </w:rPr>
       </w:pPr>
-      <w:hyperlink w:anchor="_Toc146827551" w:history="1">
+      <w:hyperlink w:anchor="_Toc158380705" w:history="1">
         <w:r>
           <w:rPr>
             <w:rStyle w:val="Hyperlink"/>
             <w:noProof/>
           </w:rPr>
-          <w:t>Figure 8: Mean price as function of generation</w:t>
+          <w:t>Figure 8: SA parameters and price as function of iteration</w:t>
         </w:r>
         <w:r>
           <w:rPr>
@@ -4413,7 +4349,7 @@
             <w:noProof/>
             <w:webHidden/>
           </w:rPr>
-          <w:instrText>Toc146827551 \h</w:instrText>
+          <w:instrText>Toc158380705 \h</w:instrText>
         </w:r>
         <w:r>
           <w:rPr>
@@ -4444,7 +4380,7 @@
             <w:webHidden/>
             <w:rtl/>
           </w:rPr>
-          <w:t>21</w:t>
+          <w:t>18</w:t>
         </w:r>
         <w:r>
           <w:rPr>
@@ -4473,28 +4409,21 @@
           <w:lang w:val="en-IL" w:eastAsia="en-IL"/>
         </w:rPr>
       </w:pPr>
-      <w:hyperlink r:id="rId11" w:anchor="_Toc146827552" w:history="1">
+      <w:hyperlink w:anchor="_Toc158380706" w:history="1">
         <w:r>
           <w:rPr>
             <w:rStyle w:val="Hyperlink"/>
             <w:noProof/>
           </w:rPr>
-          <w:t>Figure</w:t>
-        </w:r>
-        <w:r>
-          <w:rPr>
-            <w:rStyle w:val="Hyperlink"/>
-            <w:noProof/>
+          <w:t>Figure 9 : the different groups as function of iteration</w:t>
+        </w:r>
+        <w:r>
+          <w:rPr>
+            <w:noProof/>
+            <w:webHidden/>
             <w:rtl/>
           </w:rPr>
-          <w:t xml:space="preserve"> 9</w:t>
-        </w:r>
-        <w:r>
-          <w:rPr>
-            <w:rStyle w:val="Hyperlink"/>
-            <w:noProof/>
-          </w:rPr>
-          <w:t>: Suitability as function of iteration</w:t>
+          <w:tab/>
         </w:r>
         <w:r>
           <w:rPr>
@@ -4502,7 +4431,7 @@
             <w:webHidden/>
             <w:rtl/>
           </w:rPr>
-          <w:tab/>
+          <w:fldChar w:fldCharType="begin"/>
         </w:r>
         <w:r>
           <w:rPr>
@@ -4510,7 +4439,14 @@
             <w:webHidden/>
             <w:rtl/>
           </w:rPr>
-          <w:fldChar w:fldCharType="begin"/>
+          <w:instrText xml:space="preserve"> </w:instrText>
+        </w:r>
+        <w:r>
+          <w:rPr>
+            <w:noProof/>
+            <w:webHidden/>
+          </w:rPr>
+          <w:instrText>PAGEREF</w:instrText>
         </w:r>
         <w:r>
           <w:rPr>
@@ -4518,29 +4454,29 @@
             <w:webHidden/>
             <w:rtl/>
           </w:rPr>
+          <w:instrText xml:space="preserve"> _</w:instrText>
+        </w:r>
+        <w:r>
+          <w:rPr>
+            <w:noProof/>
+            <w:webHidden/>
+          </w:rPr>
+          <w:instrText>Toc158380706 \h</w:instrText>
+        </w:r>
+        <w:r>
+          <w:rPr>
+            <w:noProof/>
+            <w:webHidden/>
+            <w:rtl/>
+          </w:rPr>
           <w:instrText xml:space="preserve"> </w:instrText>
         </w:r>
         <w:r>
           <w:rPr>
             <w:noProof/>
             <w:webHidden/>
-          </w:rPr>
-          <w:instrText>PAGEREF</w:instrText>
-        </w:r>
-        <w:r>
-          <w:rPr>
-            <w:noProof/>
-            <w:webHidden/>
             <w:rtl/>
           </w:rPr>
-          <w:instrText xml:space="preserve"> _</w:instrText>
-        </w:r>
-        <w:r>
-          <w:rPr>
-            <w:noProof/>
-            <w:webHidden/>
-          </w:rPr>
-          <w:instrText>Toc146827552 \h</w:instrText>
         </w:r>
         <w:r>
           <w:rPr>
@@ -4548,7 +4484,7 @@
             <w:webHidden/>
             <w:rtl/>
           </w:rPr>
-          <w:instrText xml:space="preserve"> </w:instrText>
+          <w:fldChar w:fldCharType="separate"/>
         </w:r>
         <w:r>
           <w:rPr>
@@ -4556,22 +4492,7 @@
             <w:webHidden/>
             <w:rtl/>
           </w:rPr>
-        </w:r>
-        <w:r>
-          <w:rPr>
-            <w:noProof/>
-            <w:webHidden/>
-            <w:rtl/>
-          </w:rPr>
-          <w:fldChar w:fldCharType="separate"/>
-        </w:r>
-        <w:r>
-          <w:rPr>
-            <w:noProof/>
-            <w:webHidden/>
-            <w:rtl/>
-          </w:rPr>
-          <w:t>21</w:t>
+          <w:t>19</w:t>
         </w:r>
         <w:r>
           <w:rPr>
@@ -4600,13 +4521,13 @@
           <w:lang w:val="en-IL" w:eastAsia="en-IL"/>
         </w:rPr>
       </w:pPr>
-      <w:hyperlink w:anchor="_Toc146827553" w:history="1">
+      <w:hyperlink w:anchor="_Toc158380707" w:history="1">
         <w:r>
           <w:rPr>
             <w:rStyle w:val="Hyperlink"/>
             <w:noProof/>
           </w:rPr>
-          <w:t>Figure 10: Result of CE on Example 1</w:t>
+          <w:t>Figure 10: SA final Result Graph (13 individuals)</w:t>
         </w:r>
         <w:r>
           <w:rPr>
@@ -4652,7 +4573,7 @@
             <w:noProof/>
             <w:webHidden/>
           </w:rPr>
-          <w:instrText>Toc146827553 \h</w:instrText>
+          <w:instrText>Toc158380707 \h</w:instrText>
         </w:r>
         <w:r>
           <w:rPr>
@@ -4683,7 +4604,7 @@
             <w:webHidden/>
             <w:rtl/>
           </w:rPr>
-          <w:t>22</w:t>
+          <w:t>20</w:t>
         </w:r>
         <w:r>
           <w:rPr>
@@ -4712,13 +4633,13 @@
           <w:lang w:val="en-IL" w:eastAsia="en-IL"/>
         </w:rPr>
       </w:pPr>
-      <w:hyperlink w:anchor="_Toc146827554" w:history="1">
+      <w:hyperlink w:anchor="_Toc158380708" w:history="1">
         <w:r>
           <w:rPr>
             <w:rStyle w:val="Hyperlink"/>
             <w:noProof/>
           </w:rPr>
-          <w:t>Figure 11: Cross Entropy stage in the combined solution</w:t>
+          <w:t>Figure 11: CE parameters</w:t>
         </w:r>
         <w:r>
           <w:rPr>
@@ -4764,7 +4685,7 @@
             <w:noProof/>
             <w:webHidden/>
           </w:rPr>
-          <w:instrText>Toc146827554 \h</w:instrText>
+          <w:instrText>Toc158380708 \h</w:instrText>
         </w:r>
         <w:r>
           <w:rPr>
@@ -4824,28 +4745,21 @@
           <w:lang w:val="en-IL" w:eastAsia="en-IL"/>
         </w:rPr>
       </w:pPr>
-      <w:hyperlink w:anchor="_Toc146827555" w:history="1">
+      <w:hyperlink w:anchor="_Toc158380709" w:history="1">
         <w:r>
           <w:rPr>
             <w:rStyle w:val="Hyperlink"/>
             <w:noProof/>
           </w:rPr>
-          <w:t>Figure</w:t>
-        </w:r>
-        <w:r>
-          <w:rPr>
-            <w:rStyle w:val="Hyperlink"/>
-            <w:noProof/>
+          <w:t>Figure 12: Mean price as function of generation</w:t>
+        </w:r>
+        <w:r>
+          <w:rPr>
+            <w:noProof/>
+            <w:webHidden/>
             <w:rtl/>
           </w:rPr>
-          <w:t xml:space="preserve"> 12</w:t>
-        </w:r>
-        <w:r>
-          <w:rPr>
-            <w:rStyle w:val="Hyperlink"/>
-            <w:noProof/>
-          </w:rPr>
-          <w:t>: Initial solution for SA stage</w:t>
+          <w:tab/>
         </w:r>
         <w:r>
           <w:rPr>
@@ -4853,7 +4767,7 @@
             <w:webHidden/>
             <w:rtl/>
           </w:rPr>
-          <w:tab/>
+          <w:fldChar w:fldCharType="begin"/>
         </w:r>
         <w:r>
           <w:rPr>
@@ -4861,7 +4775,14 @@
             <w:webHidden/>
             <w:rtl/>
           </w:rPr>
-          <w:fldChar w:fldCharType="begin"/>
+          <w:instrText xml:space="preserve"> </w:instrText>
+        </w:r>
+        <w:r>
+          <w:rPr>
+            <w:noProof/>
+            <w:webHidden/>
+          </w:rPr>
+          <w:instrText>PAGEREF</w:instrText>
         </w:r>
         <w:r>
           <w:rPr>
@@ -4869,29 +4790,29 @@
             <w:webHidden/>
             <w:rtl/>
           </w:rPr>
+          <w:instrText xml:space="preserve"> _</w:instrText>
+        </w:r>
+        <w:r>
+          <w:rPr>
+            <w:noProof/>
+            <w:webHidden/>
+          </w:rPr>
+          <w:instrText>Toc158380709 \h</w:instrText>
+        </w:r>
+        <w:r>
+          <w:rPr>
+            <w:noProof/>
+            <w:webHidden/>
+            <w:rtl/>
+          </w:rPr>
           <w:instrText xml:space="preserve"> </w:instrText>
         </w:r>
         <w:r>
           <w:rPr>
             <w:noProof/>
             <w:webHidden/>
-          </w:rPr>
-          <w:instrText>PAGEREF</w:instrText>
-        </w:r>
-        <w:r>
-          <w:rPr>
-            <w:noProof/>
-            <w:webHidden/>
             <w:rtl/>
           </w:rPr>
-          <w:instrText xml:space="preserve"> _</w:instrText>
-        </w:r>
-        <w:r>
-          <w:rPr>
-            <w:noProof/>
-            <w:webHidden/>
-          </w:rPr>
-          <w:instrText>Toc146827555 \h</w:instrText>
         </w:r>
         <w:r>
           <w:rPr>
@@ -4899,7 +4820,7 @@
             <w:webHidden/>
             <w:rtl/>
           </w:rPr>
-          <w:instrText xml:space="preserve"> </w:instrText>
+          <w:fldChar w:fldCharType="separate"/>
         </w:r>
         <w:r>
           <w:rPr>
@@ -4907,22 +4828,7 @@
             <w:webHidden/>
             <w:rtl/>
           </w:rPr>
-        </w:r>
-        <w:r>
-          <w:rPr>
-            <w:noProof/>
-            <w:webHidden/>
-            <w:rtl/>
-          </w:rPr>
-          <w:fldChar w:fldCharType="separate"/>
-        </w:r>
-        <w:r>
-          <w:rPr>
-            <w:noProof/>
-            <w:webHidden/>
-            <w:rtl/>
-          </w:rPr>
-          <w:t>24</w:t>
+          <w:t>25</w:t>
         </w:r>
         <w:r>
           <w:rPr>
@@ -4951,20 +4857,35 @@
           <w:lang w:val="en-IL" w:eastAsia="en-IL"/>
         </w:rPr>
       </w:pPr>
-      <w:hyperlink w:anchor="_Toc146827556" w:history="1">
+      <w:hyperlink w:anchor="_Toc158380710" w:history="1">
         <w:r>
           <w:rPr>
             <w:rStyle w:val="Hyperlink"/>
             <w:noProof/>
           </w:rPr>
-          <w:t>Figure 13: SA parameters as function of iteration for combines solution</w:t>
-        </w:r>
-        <w:r>
-          <w:rPr>
-            <w:noProof/>
-            <w:webHidden/>
+          <w:t>Figure</w:t>
+        </w:r>
+        <w:r>
+          <w:rPr>
+            <w:rStyle w:val="Hyperlink"/>
+            <w:noProof/>
             <w:rtl/>
           </w:rPr>
+          <w:t xml:space="preserve"> 13</w:t>
+        </w:r>
+        <w:r>
+          <w:rPr>
+            <w:rStyle w:val="Hyperlink"/>
+            <w:noProof/>
+          </w:rPr>
+          <w:t>: Suitability as function of iteration</w:t>
+        </w:r>
+        <w:r>
+          <w:rPr>
+            <w:noProof/>
+            <w:webHidden/>
+            <w:rtl/>
+          </w:rPr>
           <w:tab/>
         </w:r>
         <w:r>
@@ -5003,7 +4924,7 @@
             <w:noProof/>
             <w:webHidden/>
           </w:rPr>
-          <w:instrText>Toc146827556 \h</w:instrText>
+          <w:instrText>Toc158380710 \h</w:instrText>
         </w:r>
         <w:r>
           <w:rPr>
@@ -5048,6 +4969,596 @@
     </w:p>
     <w:p>
       <w:pPr>
+        <w:pStyle w:val="TableofFigures"/>
+        <w:tabs>
+          <w:tab w:val="right" w:leader="dot" w:pos="8296"/>
+        </w:tabs>
+        <w:bidi w:val="0"/>
+        <w:spacing w:line="360" w:lineRule="auto"/>
+        <w:rPr>
+          <w:rFonts w:eastAsiaTheme="minorEastAsia"/>
+          <w:noProof/>
+          <w:sz w:val="22"/>
+          <w:szCs w:val="22"/>
+          <w:rtl/>
+          <w:lang w:val="en-IL" w:eastAsia="en-IL"/>
+        </w:rPr>
+      </w:pPr>
+      <w:hyperlink w:anchor="_Toc158380711" w:history="1">
+        <w:r>
+          <w:rPr>
+            <w:rStyle w:val="Hyperlink"/>
+            <w:noProof/>
+          </w:rPr>
+          <w:t>Figure 14: Result of CE on Example 1</w:t>
+        </w:r>
+        <w:r>
+          <w:rPr>
+            <w:noProof/>
+            <w:webHidden/>
+            <w:rtl/>
+          </w:rPr>
+          <w:tab/>
+        </w:r>
+        <w:r>
+          <w:rPr>
+            <w:noProof/>
+            <w:webHidden/>
+            <w:rtl/>
+          </w:rPr>
+          <w:fldChar w:fldCharType="begin"/>
+        </w:r>
+        <w:r>
+          <w:rPr>
+            <w:noProof/>
+            <w:webHidden/>
+            <w:rtl/>
+          </w:rPr>
+          <w:instrText xml:space="preserve"> </w:instrText>
+        </w:r>
+        <w:r>
+          <w:rPr>
+            <w:noProof/>
+            <w:webHidden/>
+          </w:rPr>
+          <w:instrText>PAGEREF</w:instrText>
+        </w:r>
+        <w:r>
+          <w:rPr>
+            <w:noProof/>
+            <w:webHidden/>
+            <w:rtl/>
+          </w:rPr>
+          <w:instrText xml:space="preserve"> _</w:instrText>
+        </w:r>
+        <w:r>
+          <w:rPr>
+            <w:noProof/>
+            <w:webHidden/>
+          </w:rPr>
+          <w:instrText>Toc158380711 \h</w:instrText>
+        </w:r>
+        <w:r>
+          <w:rPr>
+            <w:noProof/>
+            <w:webHidden/>
+            <w:rtl/>
+          </w:rPr>
+          <w:instrText xml:space="preserve"> </w:instrText>
+        </w:r>
+        <w:r>
+          <w:rPr>
+            <w:noProof/>
+            <w:webHidden/>
+            <w:rtl/>
+          </w:rPr>
+        </w:r>
+        <w:r>
+          <w:rPr>
+            <w:noProof/>
+            <w:webHidden/>
+            <w:rtl/>
+          </w:rPr>
+          <w:fldChar w:fldCharType="separate"/>
+        </w:r>
+        <w:r>
+          <w:rPr>
+            <w:noProof/>
+            <w:webHidden/>
+            <w:rtl/>
+          </w:rPr>
+          <w:t>26</w:t>
+        </w:r>
+        <w:r>
+          <w:rPr>
+            <w:noProof/>
+            <w:webHidden/>
+            <w:rtl/>
+          </w:rPr>
+          <w:fldChar w:fldCharType="end"/>
+        </w:r>
+      </w:hyperlink>
+    </w:p>
+    <w:p>
+      <w:pPr>
+        <w:pStyle w:val="TableofFigures"/>
+        <w:tabs>
+          <w:tab w:val="right" w:leader="dot" w:pos="8296"/>
+        </w:tabs>
+        <w:bidi w:val="0"/>
+        <w:spacing w:line="360" w:lineRule="auto"/>
+        <w:rPr>
+          <w:rFonts w:eastAsiaTheme="minorEastAsia"/>
+          <w:noProof/>
+          <w:sz w:val="22"/>
+          <w:szCs w:val="22"/>
+          <w:rtl/>
+          <w:lang w:val="en-IL" w:eastAsia="en-IL"/>
+        </w:rPr>
+      </w:pPr>
+      <w:hyperlink w:anchor="_Toc158380712" w:history="1">
+        <w:r>
+          <w:rPr>
+            <w:rStyle w:val="Hyperlink"/>
+            <w:noProof/>
+          </w:rPr>
+          <w:t>Figure</w:t>
+        </w:r>
+        <w:r>
+          <w:rPr>
+            <w:rStyle w:val="Hyperlink"/>
+            <w:noProof/>
+            <w:rtl/>
+          </w:rPr>
+          <w:t xml:space="preserve"> 15</w:t>
+        </w:r>
+        <w:r>
+          <w:rPr>
+            <w:rStyle w:val="Hyperlink"/>
+            <w:noProof/>
+          </w:rPr>
+          <w:t>: SA and CE robustness graph</w:t>
+        </w:r>
+        <w:r>
+          <w:rPr>
+            <w:noProof/>
+            <w:webHidden/>
+            <w:rtl/>
+          </w:rPr>
+          <w:tab/>
+        </w:r>
+        <w:r>
+          <w:rPr>
+            <w:noProof/>
+            <w:webHidden/>
+            <w:rtl/>
+          </w:rPr>
+          <w:fldChar w:fldCharType="begin"/>
+        </w:r>
+        <w:r>
+          <w:rPr>
+            <w:noProof/>
+            <w:webHidden/>
+            <w:rtl/>
+          </w:rPr>
+          <w:instrText xml:space="preserve"> </w:instrText>
+        </w:r>
+        <w:r>
+          <w:rPr>
+            <w:noProof/>
+            <w:webHidden/>
+          </w:rPr>
+          <w:instrText>PAGEREF</w:instrText>
+        </w:r>
+        <w:r>
+          <w:rPr>
+            <w:noProof/>
+            <w:webHidden/>
+            <w:rtl/>
+          </w:rPr>
+          <w:instrText xml:space="preserve"> _</w:instrText>
+        </w:r>
+        <w:r>
+          <w:rPr>
+            <w:noProof/>
+            <w:webHidden/>
+          </w:rPr>
+          <w:instrText>Toc158380712 \h</w:instrText>
+        </w:r>
+        <w:r>
+          <w:rPr>
+            <w:noProof/>
+            <w:webHidden/>
+            <w:rtl/>
+          </w:rPr>
+          <w:instrText xml:space="preserve"> </w:instrText>
+        </w:r>
+        <w:r>
+          <w:rPr>
+            <w:noProof/>
+            <w:webHidden/>
+            <w:rtl/>
+          </w:rPr>
+        </w:r>
+        <w:r>
+          <w:rPr>
+            <w:noProof/>
+            <w:webHidden/>
+            <w:rtl/>
+          </w:rPr>
+          <w:fldChar w:fldCharType="separate"/>
+        </w:r>
+        <w:r>
+          <w:rPr>
+            <w:noProof/>
+            <w:webHidden/>
+            <w:rtl/>
+          </w:rPr>
+          <w:t>28</w:t>
+        </w:r>
+        <w:r>
+          <w:rPr>
+            <w:noProof/>
+            <w:webHidden/>
+            <w:rtl/>
+          </w:rPr>
+          <w:fldChar w:fldCharType="end"/>
+        </w:r>
+      </w:hyperlink>
+    </w:p>
+    <w:p>
+      <w:pPr>
+        <w:pStyle w:val="TableofFigures"/>
+        <w:tabs>
+          <w:tab w:val="right" w:leader="dot" w:pos="8296"/>
+        </w:tabs>
+        <w:bidi w:val="0"/>
+        <w:spacing w:line="360" w:lineRule="auto"/>
+        <w:rPr>
+          <w:rFonts w:eastAsiaTheme="minorEastAsia"/>
+          <w:noProof/>
+          <w:sz w:val="22"/>
+          <w:szCs w:val="22"/>
+          <w:rtl/>
+          <w:lang w:val="en-IL" w:eastAsia="en-IL"/>
+        </w:rPr>
+      </w:pPr>
+      <w:hyperlink w:anchor="_Toc158380713" w:history="1">
+        <w:r>
+          <w:rPr>
+            <w:rStyle w:val="Hyperlink"/>
+            <w:noProof/>
+          </w:rPr>
+          <w:t>Figure 16: Cross Entropy stage in the combined solution</w:t>
+        </w:r>
+        <w:r>
+          <w:rPr>
+            <w:noProof/>
+            <w:webHidden/>
+            <w:rtl/>
+          </w:rPr>
+          <w:tab/>
+        </w:r>
+        <w:r>
+          <w:rPr>
+            <w:noProof/>
+            <w:webHidden/>
+            <w:rtl/>
+          </w:rPr>
+          <w:fldChar w:fldCharType="begin"/>
+        </w:r>
+        <w:r>
+          <w:rPr>
+            <w:noProof/>
+            <w:webHidden/>
+            <w:rtl/>
+          </w:rPr>
+          <w:instrText xml:space="preserve"> </w:instrText>
+        </w:r>
+        <w:r>
+          <w:rPr>
+            <w:noProof/>
+            <w:webHidden/>
+          </w:rPr>
+          <w:instrText>PAGEREF</w:instrText>
+        </w:r>
+        <w:r>
+          <w:rPr>
+            <w:noProof/>
+            <w:webHidden/>
+            <w:rtl/>
+          </w:rPr>
+          <w:instrText xml:space="preserve"> _</w:instrText>
+        </w:r>
+        <w:r>
+          <w:rPr>
+            <w:noProof/>
+            <w:webHidden/>
+          </w:rPr>
+          <w:instrText>Toc158380713 \h</w:instrText>
+        </w:r>
+        <w:r>
+          <w:rPr>
+            <w:noProof/>
+            <w:webHidden/>
+            <w:rtl/>
+          </w:rPr>
+          <w:instrText xml:space="preserve"> </w:instrText>
+        </w:r>
+        <w:r>
+          <w:rPr>
+            <w:noProof/>
+            <w:webHidden/>
+            <w:rtl/>
+          </w:rPr>
+        </w:r>
+        <w:r>
+          <w:rPr>
+            <w:noProof/>
+            <w:webHidden/>
+            <w:rtl/>
+          </w:rPr>
+          <w:fldChar w:fldCharType="separate"/>
+        </w:r>
+        <w:r>
+          <w:rPr>
+            <w:noProof/>
+            <w:webHidden/>
+            <w:rtl/>
+          </w:rPr>
+          <w:t>30</w:t>
+        </w:r>
+        <w:r>
+          <w:rPr>
+            <w:noProof/>
+            <w:webHidden/>
+            <w:rtl/>
+          </w:rPr>
+          <w:fldChar w:fldCharType="end"/>
+        </w:r>
+      </w:hyperlink>
+    </w:p>
+    <w:p>
+      <w:pPr>
+        <w:pStyle w:val="TableofFigures"/>
+        <w:tabs>
+          <w:tab w:val="right" w:leader="dot" w:pos="8296"/>
+        </w:tabs>
+        <w:bidi w:val="0"/>
+        <w:spacing w:line="360" w:lineRule="auto"/>
+        <w:rPr>
+          <w:rFonts w:eastAsiaTheme="minorEastAsia"/>
+          <w:noProof/>
+          <w:sz w:val="22"/>
+          <w:szCs w:val="22"/>
+          <w:rtl/>
+          <w:lang w:val="en-IL" w:eastAsia="en-IL"/>
+        </w:rPr>
+      </w:pPr>
+      <w:hyperlink w:anchor="_Toc158380714" w:history="1">
+        <w:r>
+          <w:rPr>
+            <w:rStyle w:val="Hyperlink"/>
+            <w:noProof/>
+          </w:rPr>
+          <w:t>Figure</w:t>
+        </w:r>
+        <w:r>
+          <w:rPr>
+            <w:rStyle w:val="Hyperlink"/>
+            <w:noProof/>
+            <w:rtl/>
+          </w:rPr>
+          <w:t xml:space="preserve"> 17</w:t>
+        </w:r>
+        <w:r>
+          <w:rPr>
+            <w:rStyle w:val="Hyperlink"/>
+            <w:noProof/>
+          </w:rPr>
+          <w:t>: Initial solution for SA stage</w:t>
+        </w:r>
+        <w:r>
+          <w:rPr>
+            <w:noProof/>
+            <w:webHidden/>
+            <w:rtl/>
+          </w:rPr>
+          <w:tab/>
+        </w:r>
+        <w:r>
+          <w:rPr>
+            <w:noProof/>
+            <w:webHidden/>
+            <w:rtl/>
+          </w:rPr>
+          <w:fldChar w:fldCharType="begin"/>
+        </w:r>
+        <w:r>
+          <w:rPr>
+            <w:noProof/>
+            <w:webHidden/>
+            <w:rtl/>
+          </w:rPr>
+          <w:instrText xml:space="preserve"> </w:instrText>
+        </w:r>
+        <w:r>
+          <w:rPr>
+            <w:noProof/>
+            <w:webHidden/>
+          </w:rPr>
+          <w:instrText>PAGEREF</w:instrText>
+        </w:r>
+        <w:r>
+          <w:rPr>
+            <w:noProof/>
+            <w:webHidden/>
+            <w:rtl/>
+          </w:rPr>
+          <w:instrText xml:space="preserve"> _</w:instrText>
+        </w:r>
+        <w:r>
+          <w:rPr>
+            <w:noProof/>
+            <w:webHidden/>
+          </w:rPr>
+          <w:instrText>Toc158380714 \h</w:instrText>
+        </w:r>
+        <w:r>
+          <w:rPr>
+            <w:noProof/>
+            <w:webHidden/>
+            <w:rtl/>
+          </w:rPr>
+          <w:instrText xml:space="preserve"> </w:instrText>
+        </w:r>
+        <w:r>
+          <w:rPr>
+            <w:noProof/>
+            <w:webHidden/>
+            <w:rtl/>
+          </w:rPr>
+        </w:r>
+        <w:r>
+          <w:rPr>
+            <w:noProof/>
+            <w:webHidden/>
+            <w:rtl/>
+          </w:rPr>
+          <w:fldChar w:fldCharType="separate"/>
+        </w:r>
+        <w:r>
+          <w:rPr>
+            <w:noProof/>
+            <w:webHidden/>
+            <w:rtl/>
+          </w:rPr>
+          <w:t>31</w:t>
+        </w:r>
+        <w:r>
+          <w:rPr>
+            <w:noProof/>
+            <w:webHidden/>
+            <w:rtl/>
+          </w:rPr>
+          <w:fldChar w:fldCharType="end"/>
+        </w:r>
+      </w:hyperlink>
+    </w:p>
+    <w:p>
+      <w:pPr>
+        <w:pStyle w:val="TableofFigures"/>
+        <w:tabs>
+          <w:tab w:val="right" w:leader="dot" w:pos="8296"/>
+        </w:tabs>
+        <w:bidi w:val="0"/>
+        <w:spacing w:line="360" w:lineRule="auto"/>
+        <w:rPr>
+          <w:rFonts w:eastAsiaTheme="minorEastAsia"/>
+          <w:noProof/>
+          <w:sz w:val="22"/>
+          <w:szCs w:val="22"/>
+          <w:rtl/>
+          <w:lang w:val="en-IL" w:eastAsia="en-IL"/>
+        </w:rPr>
+      </w:pPr>
+      <w:hyperlink w:anchor="_Toc158380715" w:history="1">
+        <w:r>
+          <w:rPr>
+            <w:rStyle w:val="Hyperlink"/>
+            <w:noProof/>
+          </w:rPr>
+          <w:t>Figure 18: SA parameters as function of iteration for combines solution</w:t>
+        </w:r>
+        <w:r>
+          <w:rPr>
+            <w:noProof/>
+            <w:webHidden/>
+            <w:rtl/>
+          </w:rPr>
+          <w:tab/>
+        </w:r>
+        <w:r>
+          <w:rPr>
+            <w:noProof/>
+            <w:webHidden/>
+            <w:rtl/>
+          </w:rPr>
+          <w:fldChar w:fldCharType="begin"/>
+        </w:r>
+        <w:r>
+          <w:rPr>
+            <w:noProof/>
+            <w:webHidden/>
+            <w:rtl/>
+          </w:rPr>
+          <w:instrText xml:space="preserve"> </w:instrText>
+        </w:r>
+        <w:r>
+          <w:rPr>
+            <w:noProof/>
+            <w:webHidden/>
+          </w:rPr>
+          <w:instrText>PAGEREF</w:instrText>
+        </w:r>
+        <w:r>
+          <w:rPr>
+            <w:noProof/>
+            <w:webHidden/>
+            <w:rtl/>
+          </w:rPr>
+          <w:instrText xml:space="preserve"> _</w:instrText>
+        </w:r>
+        <w:r>
+          <w:rPr>
+            <w:noProof/>
+            <w:webHidden/>
+          </w:rPr>
+          <w:instrText>Toc158380715 \h</w:instrText>
+        </w:r>
+        <w:r>
+          <w:rPr>
+            <w:noProof/>
+            <w:webHidden/>
+            <w:rtl/>
+          </w:rPr>
+          <w:instrText xml:space="preserve"> </w:instrText>
+        </w:r>
+        <w:r>
+          <w:rPr>
+            <w:noProof/>
+            <w:webHidden/>
+            <w:rtl/>
+          </w:rPr>
+        </w:r>
+        <w:r>
+          <w:rPr>
+            <w:noProof/>
+            <w:webHidden/>
+            <w:rtl/>
+          </w:rPr>
+          <w:fldChar w:fldCharType="separate"/>
+        </w:r>
+        <w:r>
+          <w:rPr>
+            <w:noProof/>
+            <w:webHidden/>
+            <w:rtl/>
+          </w:rPr>
+          <w:t>32</w:t>
+        </w:r>
+        <w:r>
+          <w:rPr>
+            <w:noProof/>
+            <w:webHidden/>
+            <w:rtl/>
+          </w:rPr>
+          <w:fldChar w:fldCharType="end"/>
+        </w:r>
+      </w:hyperlink>
+    </w:p>
+    <w:p>
+      <w:pPr>
         <w:pStyle w:val="Heading1"/>
         <w:bidi w:val="0"/>
         <w:spacing w:line="360" w:lineRule="auto"/>
@@ -5091,7 +5602,7 @@
         <w:bidi w:val="0"/>
         <w:spacing w:line="360" w:lineRule="auto"/>
       </w:pPr>
-      <w:bookmarkStart w:id="7" w:name="_Toc146827785"/>
+      <w:bookmarkStart w:id="7" w:name="_Toc158377013"/>
       <w:r>
         <w:lastRenderedPageBreak/>
         <w:t>Abstract</w:t>
@@ -5299,7 +5810,7 @@
         <w:bidi w:val="0"/>
         <w:spacing w:line="360" w:lineRule="auto"/>
       </w:pPr>
-      <w:bookmarkStart w:id="8" w:name="_Toc146827786"/>
+      <w:bookmarkStart w:id="8" w:name="_Toc158377014"/>
       <w:r>
         <w:lastRenderedPageBreak/>
         <w:t>Symbol</w:t>
@@ -5710,7 +6221,7 @@
         <w:bidi w:val="0"/>
         <w:spacing w:line="360" w:lineRule="auto"/>
       </w:pPr>
-      <w:bookmarkStart w:id="9" w:name="_Toc146827787"/>
+      <w:bookmarkStart w:id="9" w:name="_Toc158377015"/>
       <w:r>
         <w:lastRenderedPageBreak/>
         <w:t>Introduction</w:t>
@@ -5933,7 +6444,7 @@
                     <pic:cNvPicPr/>
                   </pic:nvPicPr>
                   <pic:blipFill>
-                    <a:blip r:embed="rId12"/>
+                    <a:blip r:embed="rId9"/>
                     <a:stretch>
                       <a:fillRect/>
                     </a:stretch>
@@ -5966,7 +6477,7 @@
           <w:szCs w:val="24"/>
         </w:rPr>
       </w:pPr>
-      <w:bookmarkStart w:id="10" w:name="_Toc146827544"/>
+      <w:bookmarkStart w:id="10" w:name="_Toc158380698"/>
       <w:r>
         <w:rPr>
           <w:sz w:val="24"/>
@@ -6016,9 +6527,18 @@
           <w:sz w:val="24"/>
           <w:szCs w:val="24"/>
         </w:rPr>
-        <w:t>: Fully connected Graph</w:t>
+        <w:t xml:space="preserve">: Fully connected </w:t>
+      </w:r>
+      <w:proofErr w:type="gramStart"/>
+      <w:r>
+        <w:rPr>
+          <w:sz w:val="24"/>
+          <w:szCs w:val="24"/>
+        </w:rPr>
+        <w:t>Graph</w:t>
       </w:r>
       <w:bookmarkEnd w:id="10"/>
+      <w:proofErr w:type="gramEnd"/>
     </w:p>
     <w:tbl>
       <w:tblPr>
@@ -6485,6 +7005,7 @@
           <w:rFonts w:asciiTheme="majorBidi" w:hAnsiTheme="majorBidi" w:cstheme="majorBidi"/>
           <w:sz w:val="28"/>
           <w:szCs w:val="28"/>
+          <w:rtl/>
         </w:rPr>
       </w:pPr>
     </w:p>
@@ -6510,7 +7031,7 @@
           <w:szCs w:val="24"/>
         </w:rPr>
       </w:pPr>
-      <w:bookmarkStart w:id="11" w:name="_Toc146827545"/>
+      <w:bookmarkStart w:id="11" w:name="_Toc158380699"/>
       <w:r>
         <w:rPr>
           <w:sz w:val="24"/>
@@ -6602,9 +7123,18 @@
           <w:sz w:val="24"/>
           <w:szCs w:val="24"/>
         </w:rPr>
-        <w:t>: Representative matrix</w:t>
+        <w:t xml:space="preserve">: Representative </w:t>
+      </w:r>
+      <w:proofErr w:type="gramStart"/>
+      <w:r>
+        <w:rPr>
+          <w:sz w:val="24"/>
+          <w:szCs w:val="24"/>
+        </w:rPr>
+        <w:t>matrix</w:t>
       </w:r>
       <w:bookmarkEnd w:id="11"/>
+      <w:proofErr w:type="gramEnd"/>
     </w:p>
     <w:p>
       <w:pPr>
@@ -6681,41 +7211,25 @@
     </w:p>
     <w:p>
       <w:pPr>
+        <w:pStyle w:val="Heading2"/>
+        <w:bidi w:val="0"/>
+      </w:pPr>
+      <w:bookmarkStart w:id="12" w:name="_Toc158377016"/>
+      <w:r>
+        <w:rPr>
+          <w:rFonts w:hint="cs"/>
+        </w:rPr>
+        <w:t>S</w:t>
+      </w:r>
+      <w:r>
+        <w:t>imulated Annealing</w:t>
+      </w:r>
+      <w:bookmarkEnd w:id="12"/>
+    </w:p>
+    <w:p>
+      <w:pPr>
         <w:pStyle w:val="NormalWeb"/>
         <w:spacing w:line="360" w:lineRule="auto"/>
-        <w:outlineLvl w:val="1"/>
-        <w:rPr>
-          <w:rFonts w:asciiTheme="majorBidi" w:hAnsiTheme="majorBidi" w:cstheme="majorBidi"/>
-          <w:sz w:val="28"/>
-          <w:szCs w:val="28"/>
-          <w:u w:val="single"/>
-        </w:rPr>
-      </w:pPr>
-      <w:bookmarkStart w:id="12" w:name="_Toc146827788"/>
-      <w:r>
-        <w:rPr>
-          <w:rFonts w:asciiTheme="majorBidi" w:hAnsiTheme="majorBidi" w:cstheme="majorBidi" w:hint="cs"/>
-          <w:sz w:val="28"/>
-          <w:szCs w:val="28"/>
-          <w:u w:val="single"/>
-        </w:rPr>
-        <w:t>S</w:t>
-      </w:r>
-      <w:r>
-        <w:rPr>
-          <w:rFonts w:asciiTheme="majorBidi" w:hAnsiTheme="majorBidi" w:cstheme="majorBidi"/>
-          <w:sz w:val="28"/>
-          <w:szCs w:val="28"/>
-          <w:u w:val="single"/>
-        </w:rPr>
-        <w:t>imulated Annealing</w:t>
-      </w:r>
-      <w:bookmarkEnd w:id="12"/>
-    </w:p>
-    <w:p>
-      <w:pPr>
-        <w:pStyle w:val="NormalWeb"/>
-        <w:spacing w:line="360" w:lineRule="auto"/>
         <w:rPr>
           <w:rFonts w:asciiTheme="majorBidi" w:hAnsiTheme="majorBidi" w:cstheme="majorBidi"/>
           <w:sz w:val="28"/>
@@ -6738,19 +7252,6 @@
         </w:rPr>
         <w:t xml:space="preserve"> is a metaheuristic optimization algorithm that simulates the annealing process observed in metallurgy. Beginning with a random solution, the algorithm starts at a high-temperature state, initially emphasizing exploration. Over time, the temperature reduces, leading to reduced exploration and the hopeful convergence towards the optimal solution.</w:t>
       </w:r>
-    </w:p>
-    <w:p>
-      <w:pPr>
-        <w:bidi w:val="0"/>
-        <w:spacing w:line="360" w:lineRule="auto"/>
-        <w:rPr>
-          <w:rFonts w:asciiTheme="majorBidi" w:eastAsia="Times New Roman" w:hAnsiTheme="majorBidi" w:cstheme="majorBidi"/>
-          <w:kern w:val="0"/>
-          <w:sz w:val="28"/>
-          <w:szCs w:val="28"/>
-          <w14:ligatures w14:val="none"/>
-        </w:rPr>
-      </w:pPr>
       <w:r>
         <w:rPr>
           <w:rFonts w:asciiTheme="majorBidi" w:hAnsiTheme="majorBidi" w:cstheme="majorBidi"/>
@@ -6762,24 +7263,11 @@
     </w:p>
     <w:p>
       <w:pPr>
-        <w:pStyle w:val="NormalWeb"/>
-        <w:spacing w:line="360" w:lineRule="auto"/>
-        <w:outlineLvl w:val="1"/>
-        <w:rPr>
-          <w:rFonts w:asciiTheme="majorBidi" w:hAnsiTheme="majorBidi" w:cstheme="majorBidi"/>
-          <w:sz w:val="28"/>
-          <w:szCs w:val="28"/>
-          <w:u w:val="single"/>
-        </w:rPr>
-      </w:pPr>
-      <w:bookmarkStart w:id="13" w:name="_Toc146827789"/>
-      <w:r>
-        <w:rPr>
-          <w:rFonts w:asciiTheme="majorBidi" w:hAnsiTheme="majorBidi" w:cstheme="majorBidi"/>
-          <w:sz w:val="28"/>
-          <w:szCs w:val="28"/>
-          <w:u w:val="single"/>
-        </w:rPr>
+        <w:pStyle w:val="Heading2"/>
+        <w:bidi w:val="0"/>
+      </w:pPr>
+      <w:bookmarkStart w:id="13" w:name="_Toc158377017"/>
+      <w:r>
         <w:lastRenderedPageBreak/>
         <w:t>Cross Entropy</w:t>
       </w:r>
@@ -6810,6 +7298,15 @@
           <w:szCs w:val="28"/>
         </w:rPr>
         <w:t xml:space="preserve"> is an iterative optimization algorithm that constructs a probabilistic model of potential solutions. Through iterative updates of model parameters, the algorithm aims to converge towards the optimal solution.</w:t>
+      </w:r>
+    </w:p>
+    <w:p>
+      <w:pPr>
+        <w:pStyle w:val="Heading2"/>
+        <w:bidi w:val="0"/>
+      </w:pPr>
+      <w:r>
+        <w:t>Project’s description</w:t>
       </w:r>
     </w:p>
     <w:p>
@@ -6909,7 +7406,7 @@
         <w:bidi w:val="0"/>
         <w:spacing w:line="360" w:lineRule="auto"/>
       </w:pPr>
-      <w:bookmarkStart w:id="14" w:name="_Toc146827790"/>
+      <w:bookmarkStart w:id="14" w:name="_Toc158377018"/>
       <w:r>
         <w:lastRenderedPageBreak/>
         <w:t>Implementation</w:t>
@@ -7449,7 +7946,7 @@
                       <w:sz w:val="28"/>
                       <w:szCs w:val="28"/>
                     </w:rPr>
-                    <m:t>2</m:t>
+                    <m:t>2.5</m:t>
                   </m:r>
                 </m:den>
               </m:f>
@@ -7815,24 +8312,9 @@
       <w:pPr>
         <w:pStyle w:val="Heading2"/>
         <w:bidi w:val="0"/>
-        <w:spacing w:line="360" w:lineRule="auto"/>
-        <w:rPr>
-          <w:rFonts w:asciiTheme="majorBidi" w:hAnsiTheme="majorBidi"/>
-          <w:color w:val="auto"/>
-          <w:sz w:val="28"/>
-          <w:szCs w:val="28"/>
-          <w:u w:val="single"/>
-        </w:rPr>
-      </w:pPr>
-      <w:bookmarkStart w:id="15" w:name="_Toc146827791"/>
-      <w:r>
-        <w:rPr>
-          <w:rFonts w:asciiTheme="majorBidi" w:hAnsiTheme="majorBidi"/>
-          <w:color w:val="auto"/>
-          <w:sz w:val="28"/>
-          <w:szCs w:val="28"/>
-          <w:u w:val="single"/>
-        </w:rPr>
+      </w:pPr>
+      <w:bookmarkStart w:id="15" w:name="_Toc158377019"/>
+      <w:r>
         <w:lastRenderedPageBreak/>
         <w:t>Simulated Annealing</w:t>
       </w:r>
@@ -8174,6 +8656,7 @@
       <w:r>
         <w:rPr>
           <w:rFonts w:asciiTheme="majorBidi" w:hAnsiTheme="majorBidi" w:cstheme="majorBidi"/>
+          <w:noProof/>
           <w:sz w:val="28"/>
           <w:szCs w:val="28"/>
         </w:rPr>
@@ -8193,7 +8676,7 @@
                     <pic:cNvPicPr/>
                   </pic:nvPicPr>
                   <pic:blipFill>
-                    <a:blip r:embed="rId13"/>
+                    <a:blip r:embed="rId10"/>
                     <a:stretch>
                       <a:fillRect/>
                     </a:stretch>
@@ -8225,6 +8708,7 @@
           <w:szCs w:val="24"/>
         </w:rPr>
       </w:pPr>
+      <w:bookmarkStart w:id="16" w:name="_Toc158380700"/>
       <w:r>
         <w:rPr>
           <w:sz w:val="24"/>
@@ -8301,8 +8785,18 @@
           <w:sz w:val="24"/>
           <w:szCs w:val="24"/>
         </w:rPr>
-        <w:t xml:space="preserve"> scheme</w:t>
-      </w:r>
+        <w:t xml:space="preserve"> </w:t>
+      </w:r>
+      <w:proofErr w:type="gramStart"/>
+      <w:r>
+        <w:rPr>
+          <w:sz w:val="24"/>
+          <w:szCs w:val="24"/>
+        </w:rPr>
+        <w:t>scheme</w:t>
+      </w:r>
+      <w:bookmarkEnd w:id="16"/>
+      <w:proofErr w:type="gramEnd"/>
     </w:p>
     <w:p>
       <w:pPr>
@@ -8327,38 +8821,16 @@
       <w:pPr>
         <w:pStyle w:val="Heading2"/>
         <w:bidi w:val="0"/>
-        <w:spacing w:line="360" w:lineRule="auto"/>
-        <w:rPr>
-          <w:rFonts w:asciiTheme="majorBidi" w:hAnsiTheme="majorBidi"/>
-          <w:color w:val="auto"/>
-          <w:sz w:val="28"/>
-          <w:szCs w:val="28"/>
-          <w:u w:val="single"/>
-        </w:rPr>
-      </w:pPr>
-      <w:bookmarkStart w:id="16" w:name="_Toc146827792"/>
-      <w:r>
-        <w:rPr>
-          <w:rFonts w:asciiTheme="majorBidi" w:hAnsiTheme="majorBidi"/>
-          <w:color w:val="auto"/>
-          <w:sz w:val="28"/>
-          <w:szCs w:val="28"/>
-          <w:u w:val="single"/>
-        </w:rPr>
+      </w:pPr>
+      <w:bookmarkStart w:id="17" w:name="_Toc158377020"/>
+      <w:r>
         <w:lastRenderedPageBreak/>
         <w:t xml:space="preserve">Cross </w:t>
       </w:r>
       <w:r>
-        <w:rPr>
-          <w:rFonts w:asciiTheme="majorBidi" w:hAnsiTheme="majorBidi"/>
-          <w:color w:val="auto"/>
-          <w:sz w:val="28"/>
-          <w:szCs w:val="28"/>
-          <w:u w:val="single"/>
-        </w:rPr>
         <w:t>Entropy</w:t>
       </w:r>
-      <w:bookmarkEnd w:id="16"/>
+      <w:bookmarkEnd w:id="17"/>
     </w:p>
     <w:p>
       <w:pPr>
@@ -8708,23 +9180,7 @@
               <w:sz w:val="28"/>
               <w:szCs w:val="28"/>
             </w:rPr>
-            <m:t>=</m:t>
-          </m:r>
-          <m:r>
-            <w:rPr>
-              <w:rFonts w:ascii="Cambria Math" w:eastAsiaTheme="minorEastAsia" w:hAnsi="Cambria Math" w:cstheme="majorBidi"/>
-              <w:sz w:val="28"/>
-              <w:szCs w:val="28"/>
-            </w:rPr>
-            <m:t>α</m:t>
-          </m:r>
-          <m:r>
-            <w:rPr>
-              <w:rFonts w:ascii="Cambria Math" w:eastAsiaTheme="minorEastAsia" w:hAnsi="Cambria Math" w:cstheme="majorBidi"/>
-              <w:sz w:val="28"/>
-              <w:szCs w:val="28"/>
-            </w:rPr>
-            <m:t>⋅</m:t>
+            <m:t>=α⋅</m:t>
           </m:r>
           <m:sSub>
             <m:sSubPr>
@@ -8808,15 +9264,7 @@
                   <w:sz w:val="28"/>
                   <w:szCs w:val="28"/>
                 </w:rPr>
-                <m:t>1-</m:t>
-              </m:r>
-              <m:r>
-                <w:rPr>
-                  <w:rFonts w:ascii="Cambria Math" w:eastAsiaTheme="minorEastAsia" w:hAnsi="Cambria Math" w:cstheme="majorBidi"/>
-                  <w:sz w:val="28"/>
-                  <w:szCs w:val="28"/>
-                </w:rPr>
-                <m:t>α</m:t>
+                <m:t>1-α</m:t>
               </m:r>
             </m:e>
           </m:d>
@@ -9293,8 +9741,18 @@
           <w:sz w:val="28"/>
           <w:szCs w:val="28"/>
         </w:rPr>
-        <w:t>') towards the last generation's result</w:t>
-      </w:r>
+        <w:t xml:space="preserve">') towards the last generation's </w:t>
+      </w:r>
+      <w:proofErr w:type="gramStart"/>
+      <w:r>
+        <w:rPr>
+          <w:rFonts w:asciiTheme="majorBidi" w:hAnsiTheme="majorBidi" w:cstheme="majorBidi"/>
+          <w:sz w:val="28"/>
+          <w:szCs w:val="28"/>
+        </w:rPr>
+        <w:t>result</w:t>
+      </w:r>
+      <w:proofErr w:type="gramEnd"/>
     </w:p>
     <w:p>
       <w:pPr>
@@ -9317,27 +9775,123 @@
           <w:sz w:val="28"/>
           <w:szCs w:val="28"/>
         </w:rPr>
-        <w:t>Probability to stop attempting to combine a team in team building.</w:t>
-      </w:r>
-    </w:p>
-    <w:p>
-      <w:pPr>
-        <w:bidi w:val="0"/>
-        <w:spacing w:line="360" w:lineRule="auto"/>
-        <w:rPr>
-          <w:rFonts w:asciiTheme="majorBidi" w:hAnsiTheme="majorBidi" w:cstheme="majorBidi"/>
-          <w:sz w:val="28"/>
-          <w:szCs w:val="28"/>
-        </w:rPr>
-      </w:pPr>
-      <w:r>
-        <w:rPr>
-          <w:rFonts w:asciiTheme="majorBidi" w:hAnsiTheme="majorBidi" w:cstheme="majorBidi"/>
-          <w:sz w:val="28"/>
-          <w:szCs w:val="28"/>
-        </w:rPr>
-        <w:br w:type="page"/>
-      </w:r>
+        <w:t xml:space="preserve">Probability to stop attempting to combine a team in team </w:t>
+      </w:r>
+      <w:proofErr w:type="gramStart"/>
+      <w:r>
+        <w:rPr>
+          <w:rFonts w:asciiTheme="majorBidi" w:hAnsiTheme="majorBidi" w:cstheme="majorBidi"/>
+          <w:sz w:val="28"/>
+          <w:szCs w:val="28"/>
+        </w:rPr>
+        <w:t>building</w:t>
+      </w:r>
+      <w:proofErr w:type="gramEnd"/>
+    </w:p>
+    <w:p>
+      <w:pPr>
+        <w:keepNext/>
+        <w:bidi w:val="0"/>
+        <w:spacing w:line="360" w:lineRule="auto"/>
+      </w:pPr>
+      <w:r>
+        <w:drawing>
+          <wp:inline distT="0" distB="0" distL="0" distR="0" wp14:anchorId="3AF3A79E" wp14:editId="7592CA7E">
+            <wp:extent cx="5274310" cy="3737610"/>
+            <wp:effectExtent l="0" t="0" r="2540" b="0"/>
+            <wp:docPr id="1123509106" name="Picture 1" descr="A diagram of a solution&#10;&#10;Description automatically generated"/>
+            <wp:cNvGraphicFramePr>
+              <a:graphicFrameLocks xmlns:a="http://schemas.openxmlformats.org/drawingml/2006/main" noChangeAspect="1"/>
+            </wp:cNvGraphicFramePr>
+            <a:graphic xmlns:a="http://schemas.openxmlformats.org/drawingml/2006/main">
+              <a:graphicData uri="http://schemas.openxmlformats.org/drawingml/2006/picture">
+                <pic:pic xmlns:pic="http://schemas.openxmlformats.org/drawingml/2006/picture">
+                  <pic:nvPicPr>
+                    <pic:cNvPr id="1123509106" name="Picture 1" descr="A diagram of a solution&#10;&#10;Description automatically generated"/>
+                    <pic:cNvPicPr/>
+                  </pic:nvPicPr>
+                  <pic:blipFill>
+                    <a:blip r:embed="rId11"/>
+                    <a:stretch>
+                      <a:fillRect/>
+                    </a:stretch>
+                  </pic:blipFill>
+                  <pic:spPr>
+                    <a:xfrm>
+                      <a:off x="0" y="0"/>
+                      <a:ext cx="5274310" cy="3737610"/>
+                    </a:xfrm>
+                    <a:prstGeom prst="rect">
+                      <a:avLst/>
+                    </a:prstGeom>
+                  </pic:spPr>
+                </pic:pic>
+              </a:graphicData>
+            </a:graphic>
+          </wp:inline>
+        </w:drawing>
+      </w:r>
+    </w:p>
+    <w:p>
+      <w:pPr>
+        <w:pStyle w:val="Caption"/>
+        <w:bidi w:val="0"/>
+        <w:jc w:val="center"/>
+      </w:pPr>
+      <w:r>
+        <w:t xml:space="preserve">Figure </w:t>
+      </w:r>
+      <w:r>
+        <w:fldChar w:fldCharType="begin"/>
+      </w:r>
+      <w:r>
+        <w:instrText xml:space="preserve"> SEQ Figure \* ARABIC </w:instrText>
+      </w:r>
+      <w:r>
+        <w:fldChar w:fldCharType="separate"/>
+      </w:r>
+      <w:r>
+        <w:rPr>
+          <w:noProof/>
+        </w:rPr>
+        <w:t>4</w:t>
+      </w:r>
+      <w:r>
+        <w:fldChar w:fldCharType="end"/>
+      </w:r>
+      <w:r>
+        <w:t>:</w:t>
+      </w:r>
+      <w:r>
+        <w:t xml:space="preserve">Cross entropy algorithm </w:t>
+      </w:r>
+      <w:proofErr w:type="gramStart"/>
+      <w:r>
+        <w:t>scheme</w:t>
+      </w:r>
+      <w:proofErr w:type="gramEnd"/>
+    </w:p>
+    <w:p>
+      <w:pPr>
+        <w:bidi w:val="0"/>
+        <w:spacing w:line="360" w:lineRule="auto"/>
+        <w:rPr>
+          <w:rFonts w:asciiTheme="majorBidi" w:hAnsiTheme="majorBidi" w:cstheme="majorBidi"/>
+          <w:sz w:val="28"/>
+          <w:szCs w:val="28"/>
+        </w:rPr>
+      </w:pPr>
+    </w:p>
+    <w:p>
+      <w:pPr>
+        <w:bidi w:val="0"/>
+        <w:spacing w:line="360" w:lineRule="auto"/>
+        <w:rPr>
+          <w:rFonts w:asciiTheme="majorBidi" w:hAnsiTheme="majorBidi" w:cstheme="majorBidi"/>
+          <w:sz w:val="28"/>
+          <w:szCs w:val="28"/>
+        </w:rPr>
+      </w:pPr>
     </w:p>
     <w:p>
       <w:pPr>
@@ -9345,12 +9899,12 @@
         <w:bidi w:val="0"/>
         <w:spacing w:line="360" w:lineRule="auto"/>
       </w:pPr>
-      <w:bookmarkStart w:id="17" w:name="_Toc146827793"/>
+      <w:bookmarkStart w:id="18" w:name="_Toc158377021"/>
       <w:r>
         <w:lastRenderedPageBreak/>
         <w:t>Summary and conclusions</w:t>
       </w:r>
-      <w:bookmarkEnd w:id="17"/>
+      <w:bookmarkEnd w:id="18"/>
     </w:p>
     <w:p>
       <w:pPr>
@@ -9395,12 +9949,21 @@
     </w:p>
     <w:p>
       <w:pPr>
-        <w:pStyle w:val="Heading1"/>
+        <w:pStyle w:val="Heading2"/>
+        <w:bidi w:val="0"/>
+      </w:pPr>
+      <w:bookmarkStart w:id="19" w:name="_Toc158377022"/>
+      <w:r>
+        <w:t>Simulated Annealing</w:t>
+      </w:r>
+      <w:bookmarkEnd w:id="19"/>
+    </w:p>
+    <w:p>
+      <w:pPr>
         <w:bidi w:val="0"/>
         <w:spacing w:line="360" w:lineRule="auto"/>
         <w:rPr>
           <w:rFonts w:asciiTheme="majorBidi" w:eastAsiaTheme="minorEastAsia" w:hAnsiTheme="majorBidi"/>
-          <w:color w:val="auto"/>
           <w:sz w:val="28"/>
           <w:szCs w:val="28"/>
         </w:rPr>
@@ -9408,7 +9971,132 @@
       <w:r>
         <w:rPr>
           <w:rFonts w:asciiTheme="majorBidi" w:eastAsiaTheme="minorEastAsia" w:hAnsiTheme="majorBidi"/>
-          <w:color w:val="auto"/>
+          <w:sz w:val="28"/>
+          <w:szCs w:val="28"/>
+        </w:rPr>
+        <w:t>Simulated Annealing (SA) is a powerful optimization algorithm that we applied to the challenging problem of team composition optimization in the realm of sports. In this section, we will provide a summary of our SA implementation, analyze its time complexity, and discuss the results we obtained through extensive experimentation.</w:t>
+      </w:r>
+    </w:p>
+    <w:p>
+      <w:pPr>
+        <w:bidi w:val="0"/>
+        <w:spacing w:line="360" w:lineRule="auto"/>
+        <w:rPr>
+          <w:rFonts w:asciiTheme="majorBidi" w:eastAsiaTheme="minorEastAsia" w:hAnsiTheme="majorBidi"/>
+          <w:sz w:val="28"/>
+          <w:szCs w:val="28"/>
+        </w:rPr>
+      </w:pPr>
+    </w:p>
+    <w:p>
+      <w:pPr>
+        <w:pStyle w:val="Heading3"/>
+        <w:bidi w:val="0"/>
+      </w:pPr>
+      <w:bookmarkStart w:id="20" w:name="_Toc158377023"/>
+      <w:r>
+        <w:t>Summary of Simulated Annealing Implementation</w:t>
+      </w:r>
+      <w:bookmarkEnd w:id="20"/>
+    </w:p>
+    <w:p>
+      <w:pPr>
+        <w:bidi w:val="0"/>
+        <w:spacing w:line="360" w:lineRule="auto"/>
+        <w:rPr>
+          <w:rFonts w:asciiTheme="majorBidi" w:eastAsiaTheme="minorEastAsia" w:hAnsiTheme="majorBidi"/>
+          <w:sz w:val="28"/>
+          <w:szCs w:val="28"/>
+        </w:rPr>
+      </w:pPr>
+      <w:r>
+        <w:rPr>
+          <w:rFonts w:asciiTheme="majorBidi" w:eastAsiaTheme="minorEastAsia" w:hAnsiTheme="majorBidi"/>
+          <w:sz w:val="28"/>
+          <w:szCs w:val="28"/>
+        </w:rPr>
+        <w:t>Our implementation of Simulated Annealing started with a random initial solution, which assigned athletes to teams. The algorithm then iteratively explored possible moves, such as reassigning athletes to different teams, while considering both the legality of the move and the cost associated with it. The cost function aimed to maximize the overall suitability of team compositions, which directly impacted tournament outcomes. We also introduced the concept of temperature, which controlled the probability of accepting worse solutions early in the optimization process but decreased over time to converge towards an optimal solution.</w:t>
+      </w:r>
+    </w:p>
+    <w:p>
+      <w:pPr>
+        <w:bidi w:val="0"/>
+        <w:spacing w:line="360" w:lineRule="auto"/>
+        <w:rPr>
+          <w:rFonts w:asciiTheme="majorBidi" w:eastAsiaTheme="minorEastAsia" w:hAnsiTheme="majorBidi"/>
+          <w:sz w:val="28"/>
+          <w:szCs w:val="28"/>
+        </w:rPr>
+      </w:pPr>
+    </w:p>
+    <w:p>
+      <w:pPr>
+        <w:pStyle w:val="Heading3"/>
+        <w:bidi w:val="0"/>
+      </w:pPr>
+      <w:bookmarkStart w:id="21" w:name="_Toc158377024"/>
+      <w:r>
+        <w:t>Time Running Complexity Analysis</w:t>
+      </w:r>
+      <w:bookmarkEnd w:id="21"/>
+    </w:p>
+    <w:p>
+      <w:pPr>
+        <w:bidi w:val="0"/>
+        <w:spacing w:line="360" w:lineRule="auto"/>
+        <w:rPr>
+          <w:rFonts w:asciiTheme="majorBidi" w:eastAsiaTheme="minorEastAsia" w:hAnsiTheme="majorBidi"/>
+          <w:sz w:val="28"/>
+          <w:szCs w:val="28"/>
+        </w:rPr>
+      </w:pPr>
+      <w:r>
+        <w:rPr>
+          <w:rFonts w:asciiTheme="majorBidi" w:eastAsiaTheme="minorEastAsia" w:hAnsiTheme="majorBidi"/>
+          <w:sz w:val="28"/>
+          <w:szCs w:val="28"/>
+        </w:rPr>
+        <w:t xml:space="preserve">SA's complexity depends on several factors, including problem size, the cooling schedule, and the number of iterations. Typically, SA exhibits a time complexity of O(N∙I), where N represents the number of iterations, </w:t>
+      </w:r>
+      <w:r>
+        <w:rPr>
+          <w:rFonts w:asciiTheme="majorBidi" w:eastAsiaTheme="minorEastAsia" w:hAnsiTheme="majorBidi"/>
+          <w:sz w:val="28"/>
+          <w:szCs w:val="28"/>
+        </w:rPr>
+        <w:lastRenderedPageBreak/>
+        <w:t xml:space="preserve">and I </w:t>
+      </w:r>
+      <w:r>
+        <w:rPr>
+          <w:rFonts w:asciiTheme="majorBidi" w:eastAsiaTheme="minorEastAsia" w:hAnsiTheme="majorBidi"/>
+          <w:sz w:val="28"/>
+          <w:szCs w:val="28"/>
+        </w:rPr>
+        <w:t>reflect</w:t>
+      </w:r>
+      <w:r>
+        <w:rPr>
+          <w:rFonts w:asciiTheme="majorBidi" w:eastAsiaTheme="minorEastAsia" w:hAnsiTheme="majorBidi"/>
+          <w:sz w:val="28"/>
+          <w:szCs w:val="28"/>
+        </w:rPr>
+        <w:t xml:space="preserve"> the complexity associated with evaluating the cost function and checking the legality of moves. </w:t>
+      </w:r>
+    </w:p>
+    <w:p>
+      <w:pPr>
+        <w:bidi w:val="0"/>
+        <w:spacing w:line="360" w:lineRule="auto"/>
+        <w:rPr>
+          <w:rFonts w:asciiTheme="majorBidi" w:eastAsiaTheme="minorEastAsia" w:hAnsiTheme="majorBidi"/>
+          <w:sz w:val="28"/>
+          <w:szCs w:val="28"/>
+        </w:rPr>
+      </w:pPr>
+      <w:r>
+        <w:rPr>
+          <w:rFonts w:asciiTheme="majorBidi" w:eastAsiaTheme="minorEastAsia" w:hAnsiTheme="majorBidi"/>
           <w:sz w:val="28"/>
           <w:szCs w:val="28"/>
         </w:rPr>
@@ -9417,242 +10105,14 @@
     </w:p>
     <w:p>
       <w:pPr>
-        <w:pStyle w:val="Heading2"/>
-        <w:bidi w:val="0"/>
-        <w:spacing w:line="360" w:lineRule="auto"/>
-        <w:rPr>
-          <w:rFonts w:asciiTheme="majorBidi" w:eastAsiaTheme="minorEastAsia" w:hAnsiTheme="majorBidi"/>
-          <w:color w:val="auto"/>
-          <w:sz w:val="28"/>
-          <w:szCs w:val="28"/>
-          <w:u w:val="single"/>
-        </w:rPr>
-      </w:pPr>
-      <w:bookmarkStart w:id="18" w:name="_Toc146827794"/>
-      <w:r>
-        <w:rPr>
-          <w:rFonts w:asciiTheme="majorBidi" w:eastAsiaTheme="minorEastAsia" w:hAnsiTheme="majorBidi"/>
-          <w:color w:val="auto"/>
-          <w:sz w:val="28"/>
-          <w:szCs w:val="28"/>
-          <w:u w:val="single"/>
-        </w:rPr>
-        <w:t>Simulated Annealing</w:t>
-      </w:r>
-      <w:r>
-        <w:rPr>
-          <w:rFonts w:asciiTheme="majorBidi" w:eastAsiaTheme="minorEastAsia" w:hAnsiTheme="majorBidi"/>
-          <w:color w:val="auto"/>
-          <w:sz w:val="28"/>
-          <w:szCs w:val="28"/>
-          <w:u w:val="single"/>
-        </w:rPr>
-        <w:t>:</w:t>
-      </w:r>
-      <w:bookmarkEnd w:id="18"/>
-    </w:p>
-    <w:p>
-      <w:pPr>
-        <w:bidi w:val="0"/>
-        <w:spacing w:line="360" w:lineRule="auto"/>
-      </w:pPr>
-    </w:p>
-    <w:p>
-      <w:pPr>
-        <w:bidi w:val="0"/>
-        <w:spacing w:line="360" w:lineRule="auto"/>
-        <w:rPr>
-          <w:rFonts w:asciiTheme="majorBidi" w:eastAsiaTheme="minorEastAsia" w:hAnsiTheme="majorBidi"/>
-          <w:sz w:val="28"/>
-          <w:szCs w:val="28"/>
-        </w:rPr>
-      </w:pPr>
-      <w:r>
-        <w:rPr>
-          <w:rFonts w:asciiTheme="majorBidi" w:eastAsiaTheme="minorEastAsia" w:hAnsiTheme="majorBidi"/>
-          <w:sz w:val="28"/>
-          <w:szCs w:val="28"/>
-        </w:rPr>
-        <w:t>Simulated Annealing (SA) is a powerful optimization algorithm that we applied to the challenging problem of team composition optimization in the realm of sports. In this section, we will provide a summary of our SA implementation, analyze its time complexity, and discuss the results we obtained through extensive experimentation.</w:t>
-      </w:r>
-    </w:p>
-    <w:p>
-      <w:pPr>
-        <w:bidi w:val="0"/>
-        <w:spacing w:line="360" w:lineRule="auto"/>
-        <w:rPr>
-          <w:rFonts w:asciiTheme="majorBidi" w:eastAsiaTheme="minorEastAsia" w:hAnsiTheme="majorBidi"/>
-          <w:sz w:val="28"/>
-          <w:szCs w:val="28"/>
-        </w:rPr>
-      </w:pPr>
-    </w:p>
-    <w:p>
-      <w:pPr>
         <w:pStyle w:val="Heading3"/>
         <w:bidi w:val="0"/>
-        <w:spacing w:line="360" w:lineRule="auto"/>
-        <w:rPr>
-          <w:rFonts w:asciiTheme="majorBidi" w:eastAsiaTheme="minorEastAsia" w:hAnsiTheme="majorBidi"/>
-          <w:b/>
-          <w:bCs/>
-          <w:color w:val="auto"/>
-          <w:sz w:val="28"/>
-          <w:szCs w:val="28"/>
-        </w:rPr>
-      </w:pPr>
-      <w:bookmarkStart w:id="19" w:name="_Toc146827795"/>
-      <w:r>
-        <w:rPr>
-          <w:rFonts w:asciiTheme="majorBidi" w:eastAsiaTheme="minorEastAsia" w:hAnsiTheme="majorBidi"/>
-          <w:b/>
-          <w:bCs/>
-          <w:color w:val="auto"/>
-          <w:sz w:val="28"/>
-          <w:szCs w:val="28"/>
-        </w:rPr>
-        <w:t>Summary of Simulated Annealing Implementation</w:t>
-      </w:r>
-      <w:bookmarkEnd w:id="19"/>
-    </w:p>
-    <w:p>
-      <w:pPr>
-        <w:bidi w:val="0"/>
-        <w:spacing w:line="360" w:lineRule="auto"/>
-        <w:rPr>
-          <w:rFonts w:asciiTheme="majorBidi" w:eastAsiaTheme="minorEastAsia" w:hAnsiTheme="majorBidi"/>
-          <w:sz w:val="28"/>
-          <w:szCs w:val="28"/>
-        </w:rPr>
-      </w:pPr>
-      <w:r>
-        <w:rPr>
-          <w:rFonts w:asciiTheme="majorBidi" w:eastAsiaTheme="minorEastAsia" w:hAnsiTheme="majorBidi"/>
-          <w:sz w:val="28"/>
-          <w:szCs w:val="28"/>
-        </w:rPr>
-        <w:t>Our implementation of Simulated Annealing started with a random initial solution, which assigned athletes to teams. The algorithm then iteratively explored possible moves, such as reassigning athletes to different teams, while considering both the legality of the move and the cost associated with it. The cost function aimed to maximize the overall suitability of team compositions, which directly impacted tournament outcomes. We also introduced the concept of temperature, which controlled the probability of accepting worse solutions early in the optimization process but decreased over time to converge towards an optimal solution.</w:t>
-      </w:r>
-    </w:p>
-    <w:p>
-      <w:pPr>
-        <w:bidi w:val="0"/>
-        <w:spacing w:line="360" w:lineRule="auto"/>
-        <w:rPr>
-          <w:rFonts w:asciiTheme="majorBidi" w:eastAsiaTheme="minorEastAsia" w:hAnsiTheme="majorBidi"/>
-          <w:sz w:val="28"/>
-          <w:szCs w:val="28"/>
-        </w:rPr>
-      </w:pPr>
-    </w:p>
-    <w:p>
-      <w:pPr>
-        <w:pStyle w:val="Heading3"/>
-        <w:bidi w:val="0"/>
-        <w:spacing w:line="360" w:lineRule="auto"/>
-        <w:rPr>
-          <w:rFonts w:asciiTheme="majorBidi" w:eastAsiaTheme="minorEastAsia" w:hAnsiTheme="majorBidi"/>
-          <w:color w:val="auto"/>
-          <w:sz w:val="28"/>
-          <w:szCs w:val="28"/>
-        </w:rPr>
-      </w:pPr>
-      <w:bookmarkStart w:id="20" w:name="_Toc146827796"/>
-      <w:r>
-        <w:rPr>
-          <w:rFonts w:asciiTheme="majorBidi" w:eastAsiaTheme="minorEastAsia" w:hAnsiTheme="majorBidi"/>
-          <w:b/>
-          <w:bCs/>
-          <w:color w:val="auto"/>
-          <w:sz w:val="28"/>
-          <w:szCs w:val="28"/>
-        </w:rPr>
-        <w:lastRenderedPageBreak/>
-        <w:t>Time Running Complexity Analysis</w:t>
-      </w:r>
-      <w:bookmarkEnd w:id="20"/>
-    </w:p>
-    <w:p>
-      <w:pPr>
-        <w:bidi w:val="0"/>
-        <w:spacing w:line="360" w:lineRule="auto"/>
-        <w:rPr>
-          <w:rFonts w:asciiTheme="majorBidi" w:eastAsiaTheme="minorEastAsia" w:hAnsiTheme="majorBidi"/>
-          <w:sz w:val="28"/>
-          <w:szCs w:val="28"/>
-        </w:rPr>
-      </w:pPr>
-      <w:r>
-        <w:rPr>
-          <w:rFonts w:asciiTheme="majorBidi" w:eastAsiaTheme="minorEastAsia" w:hAnsiTheme="majorBidi"/>
-          <w:sz w:val="28"/>
-          <w:szCs w:val="28"/>
-        </w:rPr>
-        <w:t xml:space="preserve">SA's complexity depends on several factors, including problem size, the cooling schedule, and the number of iterations. Typically, SA exhibits a time complexity of O(N∙I), where N represents the number of iterations, and I </w:t>
-      </w:r>
-      <w:r>
-        <w:rPr>
-          <w:rFonts w:asciiTheme="majorBidi" w:eastAsiaTheme="minorEastAsia" w:hAnsiTheme="majorBidi"/>
-          <w:sz w:val="28"/>
-          <w:szCs w:val="28"/>
-        </w:rPr>
-        <w:t>reflect</w:t>
-      </w:r>
-      <w:r>
-        <w:rPr>
-          <w:rFonts w:asciiTheme="majorBidi" w:eastAsiaTheme="minorEastAsia" w:hAnsiTheme="majorBidi"/>
-          <w:sz w:val="28"/>
-          <w:szCs w:val="28"/>
-        </w:rPr>
-        <w:t xml:space="preserve"> the complexity associated with evaluating the cost function and checking the legality of moves. </w:t>
-      </w:r>
-    </w:p>
-    <w:p>
-      <w:pPr>
-        <w:bidi w:val="0"/>
-        <w:spacing w:line="360" w:lineRule="auto"/>
-        <w:rPr>
-          <w:rFonts w:asciiTheme="majorBidi" w:eastAsiaTheme="minorEastAsia" w:hAnsiTheme="majorBidi"/>
-          <w:sz w:val="28"/>
-          <w:szCs w:val="28"/>
-        </w:rPr>
-      </w:pPr>
-      <w:r>
-        <w:rPr>
-          <w:rFonts w:asciiTheme="majorBidi" w:eastAsiaTheme="minorEastAsia" w:hAnsiTheme="majorBidi"/>
-          <w:sz w:val="28"/>
-          <w:szCs w:val="28"/>
-        </w:rPr>
-        <w:t xml:space="preserve"> </w:t>
-      </w:r>
-    </w:p>
-    <w:p>
-      <w:pPr>
-        <w:pStyle w:val="Heading3"/>
-        <w:bidi w:val="0"/>
-        <w:spacing w:line="360" w:lineRule="auto"/>
-        <w:rPr>
-          <w:rFonts w:asciiTheme="majorBidi" w:eastAsiaTheme="minorEastAsia" w:hAnsiTheme="majorBidi"/>
-          <w:b/>
-          <w:bCs/>
-          <w:color w:val="auto"/>
-          <w:sz w:val="28"/>
-          <w:szCs w:val="28"/>
-        </w:rPr>
-      </w:pPr>
-      <w:bookmarkStart w:id="21" w:name="_Toc146827797"/>
-      <w:r>
-        <w:rPr>
-          <w:rFonts w:asciiTheme="majorBidi" w:eastAsiaTheme="minorEastAsia" w:hAnsiTheme="majorBidi"/>
-          <w:b/>
-          <w:bCs/>
-          <w:color w:val="auto"/>
-          <w:sz w:val="28"/>
-          <w:szCs w:val="28"/>
-        </w:rPr>
+      </w:pPr>
+      <w:bookmarkStart w:id="22" w:name="_Toc158377025"/>
+      <w:r>
         <w:t>Result Analysis</w:t>
       </w:r>
-      <w:bookmarkEnd w:id="21"/>
+      <w:bookmarkEnd w:id="22"/>
     </w:p>
     <w:p>
       <w:pPr>
@@ -9734,7 +10194,7 @@
                     <pic:cNvPicPr/>
                   </pic:nvPicPr>
                   <pic:blipFill>
-                    <a:blip r:embed="rId14"/>
+                    <a:blip r:embed="rId12"/>
                     <a:stretch>
                       <a:fillRect/>
                     </a:stretch>
@@ -9766,7 +10226,7 @@
           <w:szCs w:val="24"/>
         </w:rPr>
       </w:pPr>
-      <w:bookmarkStart w:id="22" w:name="_Toc146827546"/>
+      <w:bookmarkStart w:id="23" w:name="_Toc158380702"/>
       <w:r>
         <w:rPr>
           <w:sz w:val="24"/>
@@ -9801,7 +10261,7 @@
           <w:sz w:val="24"/>
           <w:szCs w:val="24"/>
         </w:rPr>
-        <w:t>4</w:t>
+        <w:t>5</w:t>
       </w:r>
       <w:r>
         <w:rPr>
@@ -9816,9 +10276,18 @@
           <w:sz w:val="24"/>
           <w:szCs w:val="24"/>
         </w:rPr>
-        <w:t>: Experiment’s connection matrix</w:t>
-      </w:r>
-      <w:bookmarkEnd w:id="22"/>
+        <w:t xml:space="preserve">: Experiment’s connection </w:t>
+      </w:r>
+      <w:proofErr w:type="gramStart"/>
+      <w:r>
+        <w:rPr>
+          <w:sz w:val="24"/>
+          <w:szCs w:val="24"/>
+        </w:rPr>
+        <w:t>matrix</w:t>
+      </w:r>
+      <w:bookmarkEnd w:id="23"/>
+      <w:proofErr w:type="gramEnd"/>
     </w:p>
     <w:p>
       <w:pPr>
@@ -9856,7 +10325,7 @@
                     <pic:cNvPicPr/>
                   </pic:nvPicPr>
                   <pic:blipFill>
-                    <a:blip r:embed="rId15"/>
+                    <a:blip r:embed="rId13"/>
                     <a:stretch>
                       <a:fillRect/>
                     </a:stretch>
@@ -9889,7 +10358,7 @@
           <w:rtl/>
         </w:rPr>
       </w:pPr>
-      <w:bookmarkStart w:id="23" w:name="_Toc146827547"/>
+      <w:bookmarkStart w:id="24" w:name="_Toc158380703"/>
       <w:r>
         <w:rPr>
           <w:sz w:val="24"/>
@@ -9924,7 +10393,7 @@
           <w:sz w:val="24"/>
           <w:szCs w:val="24"/>
         </w:rPr>
-        <w:t>5</w:t>
+        <w:t>6</w:t>
       </w:r>
       <w:r>
         <w:rPr>
@@ -9939,9 +10408,18 @@
           <w:sz w:val="24"/>
           <w:szCs w:val="24"/>
         </w:rPr>
-        <w:t>: Experiment’s team member's gender</w:t>
-      </w:r>
-      <w:bookmarkEnd w:id="23"/>
+        <w:t xml:space="preserve">: Experiment’s team member's </w:t>
+      </w:r>
+      <w:proofErr w:type="gramStart"/>
+      <w:r>
+        <w:rPr>
+          <w:sz w:val="24"/>
+          <w:szCs w:val="24"/>
+        </w:rPr>
+        <w:t>gender</w:t>
+      </w:r>
+      <w:bookmarkEnd w:id="24"/>
+      <w:proofErr w:type="gramEnd"/>
     </w:p>
     <w:p>
       <w:pPr>
@@ -9972,6 +10450,7 @@
       <w:r>
         <w:rPr>
           <w:rFonts w:asciiTheme="majorBidi" w:eastAsiaTheme="minorEastAsia" w:hAnsiTheme="majorBidi"/>
+          <w:noProof/>
           <w:sz w:val="28"/>
           <w:szCs w:val="28"/>
         </w:rPr>
@@ -9991,7 +10470,7 @@
                     <pic:cNvPicPr/>
                   </pic:nvPicPr>
                   <pic:blipFill>
-                    <a:blip r:embed="rId16"/>
+                    <a:blip r:embed="rId14"/>
                     <a:stretch>
                       <a:fillRect/>
                     </a:stretch>
@@ -10023,6 +10502,7 @@
           <w:szCs w:val="24"/>
         </w:rPr>
       </w:pPr>
+      <w:bookmarkStart w:id="25" w:name="_Toc158380704"/>
       <w:r>
         <w:rPr>
           <w:sz w:val="24"/>
@@ -10057,7 +10537,7 @@
           <w:sz w:val="24"/>
           <w:szCs w:val="24"/>
         </w:rPr>
-        <w:t>6</w:t>
+        <w:t>7</w:t>
       </w:r>
       <w:r>
         <w:rPr>
@@ -10071,8 +10551,18 @@
           <w:sz w:val="24"/>
           <w:szCs w:val="24"/>
         </w:rPr>
-        <w:t>: SA parameters</w:t>
-      </w:r>
+        <w:t xml:space="preserve">: SA </w:t>
+      </w:r>
+      <w:proofErr w:type="gramStart"/>
+      <w:r>
+        <w:rPr>
+          <w:sz w:val="24"/>
+          <w:szCs w:val="24"/>
+        </w:rPr>
+        <w:t>parameters</w:t>
+      </w:r>
+      <w:bookmarkEnd w:id="25"/>
+      <w:proofErr w:type="gramEnd"/>
     </w:p>
     <w:p>
       <w:pPr>
@@ -10084,12 +10574,23 @@
           <w:szCs w:val="28"/>
         </w:rPr>
       </w:pPr>
-      <w:r>
+    </w:p>
+    <w:p>
+      <w:pPr>
+        <w:bidi w:val="0"/>
+        <w:spacing w:line="360" w:lineRule="auto"/>
         <w:rPr>
           <w:rFonts w:asciiTheme="majorBidi" w:eastAsiaTheme="minorEastAsia" w:hAnsiTheme="majorBidi"/>
           <w:sz w:val="28"/>
           <w:szCs w:val="28"/>
         </w:rPr>
+      </w:pPr>
+      <w:r>
+        <w:rPr>
+          <w:rFonts w:asciiTheme="majorBidi" w:eastAsiaTheme="minorEastAsia" w:hAnsiTheme="majorBidi"/>
+          <w:sz w:val="28"/>
+          <w:szCs w:val="28"/>
+        </w:rPr>
         <w:t>Our primary focus was on the following aspects:</w:t>
       </w:r>
     </w:p>
@@ -10108,54 +10609,62 @@
       <w:pPr>
         <w:pStyle w:val="Heading3"/>
         <w:bidi w:val="0"/>
+      </w:pPr>
+      <w:bookmarkStart w:id="26" w:name="_Toc158377026"/>
+      <w:r>
+        <w:t>Convergence</w:t>
+      </w:r>
+      <w:bookmarkEnd w:id="26"/>
+    </w:p>
+    <w:p>
+      <w:pPr>
+        <w:bidi w:val="0"/>
         <w:spacing w:line="360" w:lineRule="auto"/>
         <w:rPr>
           <w:rFonts w:asciiTheme="majorBidi" w:eastAsiaTheme="minorEastAsia" w:hAnsiTheme="majorBidi"/>
-          <w:color w:val="auto"/>
-          <w:sz w:val="28"/>
-          <w:szCs w:val="28"/>
-        </w:rPr>
-      </w:pPr>
-      <w:bookmarkStart w:id="24" w:name="_Toc146827798"/>
+          <w:sz w:val="28"/>
+          <w:szCs w:val="28"/>
+        </w:rPr>
+      </w:pPr>
       <w:r>
         <w:rPr>
           <w:rFonts w:asciiTheme="majorBidi" w:eastAsiaTheme="minorEastAsia" w:hAnsiTheme="majorBidi"/>
-          <w:b/>
-          <w:bCs/>
-          <w:color w:val="auto"/>
-          <w:sz w:val="28"/>
-          <w:szCs w:val="28"/>
-        </w:rPr>
-        <w:t>Convergence</w:t>
-      </w:r>
-      <w:bookmarkEnd w:id="24"/>
+          <w:sz w:val="28"/>
+          <w:szCs w:val="28"/>
+        </w:rPr>
+        <w:t xml:space="preserve">We monitored the algorithm's performance improvement over iterations. As shown in Figure </w:t>
+      </w:r>
       <w:r>
         <w:rPr>
           <w:rFonts w:asciiTheme="majorBidi" w:eastAsiaTheme="minorEastAsia" w:hAnsiTheme="majorBidi"/>
-          <w:color w:val="auto"/>
+          <w:sz w:val="28"/>
+          <w:szCs w:val="28"/>
+        </w:rPr>
+        <w:t>7</w:t>
+      </w:r>
+      <w:r>
+        <w:rPr>
+          <w:rFonts w:asciiTheme="majorBidi" w:eastAsiaTheme="minorEastAsia" w:hAnsiTheme="majorBidi"/>
           <w:sz w:val="28"/>
           <w:szCs w:val="28"/>
         </w:rPr>
         <w:t xml:space="preserve"> </w:t>
       </w:r>
-    </w:p>
-    <w:p>
-      <w:pPr>
-        <w:bidi w:val="0"/>
-        <w:spacing w:line="360" w:lineRule="auto"/>
+      <w:r>
         <w:rPr>
           <w:rFonts w:asciiTheme="majorBidi" w:eastAsiaTheme="minorEastAsia" w:hAnsiTheme="majorBidi"/>
           <w:sz w:val="28"/>
           <w:szCs w:val="28"/>
         </w:rPr>
-      </w:pPr>
+        <w:t>below</w:t>
+      </w:r>
       <w:r>
         <w:rPr>
           <w:rFonts w:asciiTheme="majorBidi" w:eastAsiaTheme="minorEastAsia" w:hAnsiTheme="majorBidi"/>
           <w:sz w:val="28"/>
           <w:szCs w:val="28"/>
         </w:rPr>
-        <w:t xml:space="preserve">We monitored the algorithm's performance improvement over iterations. As shown in Figure </w:t>
+        <w:t xml:space="preserve">, the temperature decreased, indicating that </w:t>
       </w:r>
       <w:r>
         <w:rPr>
@@ -10163,31 +10672,8 @@
           <w:sz w:val="28"/>
           <w:szCs w:val="28"/>
         </w:rPr>
-        <w:t>7</w:t>
-      </w:r>
-      <w:r>
-        <w:rPr>
-          <w:rFonts w:asciiTheme="majorBidi" w:eastAsiaTheme="minorEastAsia" w:hAnsiTheme="majorBidi"/>
-          <w:sz w:val="28"/>
-          <w:szCs w:val="28"/>
-        </w:rPr>
-        <w:t xml:space="preserve"> </w:t>
-      </w:r>
-      <w:r>
-        <w:rPr>
-          <w:rFonts w:asciiTheme="majorBidi" w:eastAsiaTheme="minorEastAsia" w:hAnsiTheme="majorBidi"/>
-          <w:sz w:val="28"/>
-          <w:szCs w:val="28"/>
-        </w:rPr>
-        <w:t>below</w:t>
-      </w:r>
-      <w:r>
-        <w:rPr>
-          <w:rFonts w:asciiTheme="majorBidi" w:eastAsiaTheme="minorEastAsia" w:hAnsiTheme="majorBidi"/>
-          <w:sz w:val="28"/>
-          <w:szCs w:val="28"/>
-        </w:rPr>
-        <w:t>, the temperature decreased, indicating that the algorithm gradually converged towards a more optimal solution, demonstrating the effectiveness of the annealing process.</w:t>
+        <w:lastRenderedPageBreak/>
+        <w:t>the algorithm gradually converged towards a more optimal solution, demonstrating the effectiveness of the annealing process.</w:t>
       </w:r>
     </w:p>
     <w:p>
@@ -10242,7 +10728,7 @@
           <w:noProof/>
         </w:rPr>
         <w:drawing>
-          <wp:anchor distT="0" distB="0" distL="114300" distR="114300" simplePos="0" relativeHeight="251658240" behindDoc="0" locked="0" layoutInCell="1" allowOverlap="1" wp14:anchorId="3136D292" wp14:editId="2C134654">
+          <wp:anchor distT="0" distB="0" distL="114300" distR="114300" simplePos="0" relativeHeight="251657216" behindDoc="0" locked="0" layoutInCell="1" allowOverlap="1" wp14:anchorId="3136D292" wp14:editId="771A803E">
             <wp:simplePos x="0" y="0"/>
             <wp:positionH relativeFrom="column">
               <wp:posOffset>72253</wp:posOffset>
@@ -10265,7 +10751,7 @@
                     <pic:cNvPicPr/>
                   </pic:nvPicPr>
                   <pic:blipFill>
-                    <a:blip r:embed="rId17" cstate="print">
+                    <a:blip r:embed="rId15" cstate="print">
                       <a:extLst>
                         <a:ext uri="{28A0092B-C50C-407E-A947-70E740481C1C}">
                           <a14:useLocalDpi xmlns:a14="http://schemas.microsoft.com/office/drawing/2010/main" val="0"/>
@@ -10307,7 +10793,7 @@
         <mc:AlternateContent>
           <mc:Choice Requires="wps">
             <w:drawing>
-              <wp:anchor distT="0" distB="0" distL="114300" distR="114300" simplePos="0" relativeHeight="251663360" behindDoc="0" locked="0" layoutInCell="1" allowOverlap="1" wp14:anchorId="26DA4AF4" wp14:editId="5BBBF8EB">
+              <wp:anchor distT="0" distB="0" distL="114300" distR="114300" simplePos="0" relativeHeight="251662336" behindDoc="0" locked="0" layoutInCell="1" allowOverlap="1" wp14:anchorId="26DA4AF4" wp14:editId="412551AA">
                 <wp:simplePos x="0" y="0"/>
                 <wp:positionH relativeFrom="column">
                   <wp:posOffset>157349</wp:posOffset>
@@ -10351,7 +10837,7 @@
                                 <w:szCs w:val="24"/>
                               </w:rPr>
                             </w:pPr>
-                            <w:bookmarkStart w:id="25" w:name="_Toc146827548"/>
+                            <w:bookmarkStart w:id="27" w:name="_Toc158380705"/>
                             <w:r>
                               <w:rPr>
                                 <w:sz w:val="24"/>
@@ -10386,7 +10872,7 @@
                                 <w:sz w:val="24"/>
                                 <w:szCs w:val="24"/>
                               </w:rPr>
-                              <w:t>7</w:t>
+                              <w:t>8</w:t>
                             </w:r>
                             <w:r>
                               <w:rPr>
@@ -10404,7 +10890,7 @@
                               </w:rPr>
                               <w:t>: SA parameters and price as function of iteration</w:t>
                             </w:r>
-                            <w:bookmarkEnd w:id="25"/>
+                            <w:bookmarkEnd w:id="27"/>
                           </w:p>
                         </w:txbxContent>
                       </wps:txbx>
@@ -10426,7 +10912,7 @@
                 <v:stroke joinstyle="miter"/>
                 <v:path gradientshapeok="t" o:connecttype="rect"/>
               </v:shapetype>
-              <v:shape id="תיבת טקסט 1" o:spid="_x0000_s1026" type="#_x0000_t202" style="position:absolute;margin-left:12.4pt;margin-top:268.05pt;width:372.05pt;height:.05pt;z-index:251663360;visibility:visible;mso-wrap-style:square;mso-wrap-distance-left:9pt;mso-wrap-distance-top:0;mso-wrap-distance-right:9pt;mso-wrap-distance-bottom:0;mso-position-horizontal:absolute;mso-position-horizontal-relative:text;mso-position-vertical:absolute;mso-position-vertical-relative:text;v-text-anchor:top" o:gfxdata="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" stroked="f">
+              <v:shape id="תיבת טקסט 1" o:spid="_x0000_s1026" type="#_x0000_t202" style="position:absolute;margin-left:12.4pt;margin-top:268.05pt;width:372.05pt;height:.05pt;z-index:251662336;visibility:visible;mso-wrap-style:square;mso-wrap-distance-left:9pt;mso-wrap-distance-top:0;mso-wrap-distance-right:9pt;mso-wrap-distance-bottom:0;mso-position-horizontal:absolute;mso-position-horizontal-relative:text;mso-position-vertical:absolute;mso-position-vertical-relative:text;v-text-anchor:top" o:gfxdata="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" stroked="f">
                 <v:textbox style="mso-fit-shape-to-text:t" inset="0,0,0,0">
                   <w:txbxContent>
                     <w:p>
@@ -10439,7 +10925,7 @@
                           <w:szCs w:val="24"/>
                         </w:rPr>
                       </w:pPr>
-                      <w:bookmarkStart w:id="26" w:name="_Toc146827548"/>
+                      <w:bookmarkStart w:id="28" w:name="_Toc158380705"/>
                       <w:r>
                         <w:rPr>
                           <w:sz w:val="24"/>
@@ -10474,7 +10960,7 @@
                           <w:sz w:val="24"/>
                           <w:szCs w:val="24"/>
                         </w:rPr>
-                        <w:t>7</w:t>
+                        <w:t>8</w:t>
                       </w:r>
                       <w:r>
                         <w:rPr>
@@ -10492,7 +10978,7 @@
                         </w:rPr>
                         <w:t>: SA parameters and price as function of iteration</w:t>
                       </w:r>
-                      <w:bookmarkEnd w:id="26"/>
+                      <w:bookmarkEnd w:id="28"/>
                     </w:p>
                   </w:txbxContent>
                 </v:textbox>
@@ -10507,36 +10993,13 @@
       <w:pPr>
         <w:pStyle w:val="Heading3"/>
         <w:bidi w:val="0"/>
-        <w:spacing w:line="360" w:lineRule="auto"/>
-        <w:rPr>
-          <w:rFonts w:asciiTheme="majorBidi" w:eastAsiaTheme="minorEastAsia" w:hAnsiTheme="majorBidi"/>
-          <w:color w:val="auto"/>
-          <w:sz w:val="28"/>
-          <w:szCs w:val="28"/>
-        </w:rPr>
-      </w:pPr>
-      <w:bookmarkStart w:id="27" w:name="_Toc146827799"/>
-      <w:proofErr w:type="gramStart"/>
-      <w:r>
-        <w:rPr>
-          <w:rFonts w:asciiTheme="majorBidi" w:eastAsiaTheme="minorEastAsia" w:hAnsiTheme="majorBidi"/>
-          <w:b/>
-          <w:bCs/>
-          <w:color w:val="auto"/>
-          <w:sz w:val="28"/>
-          <w:szCs w:val="28"/>
-        </w:rPr>
-        <w:t>Final Result</w:t>
-      </w:r>
-      <w:bookmarkEnd w:id="27"/>
-      <w:proofErr w:type="gramEnd"/>
-      <w:r>
-        <w:rPr>
-          <w:rFonts w:asciiTheme="majorBidi" w:eastAsiaTheme="minorEastAsia" w:hAnsiTheme="majorBidi"/>
-          <w:color w:val="auto"/>
-          <w:sz w:val="28"/>
-          <w:szCs w:val="28"/>
-        </w:rPr>
+      </w:pPr>
+      <w:bookmarkStart w:id="29" w:name="_Toc158377027"/>
+      <w:r>
+        <w:t>Result</w:t>
+      </w:r>
+      <w:bookmarkEnd w:id="29"/>
+      <w:r>
         <w:t xml:space="preserve"> </w:t>
       </w:r>
     </w:p>
@@ -10714,7 +11177,7 @@
           <w:szCs w:val="28"/>
           <w:u w:val="none"/>
         </w:rPr>
-        <w:t xml:space="preserve"> when each </w:t>
+        <w:t xml:space="preserve"> when each color represents different group, so we can see the</w:t>
       </w:r>
       <w:r>
         <w:rPr>
@@ -10725,26 +11188,14 @@
           <w:szCs w:val="28"/>
           <w:u w:val="none"/>
         </w:rPr>
-        <w:lastRenderedPageBreak/>
-        <w:t>color represents different group, so we can see the</w:t>
-      </w:r>
-      <w:r>
-        <w:rPr>
-          <w:rStyle w:val="Hyperlink"/>
+        <w:t xml:space="preserve"> partition of the groups for each iteration</w:t>
+      </w:r>
+      <w:r>
+        <w:rPr>
           <w:rFonts w:asciiTheme="majorBidi" w:eastAsiaTheme="minorEastAsia" w:hAnsiTheme="majorBidi"/>
           <w:color w:val="000000" w:themeColor="text1"/>
           <w:sz w:val="28"/>
           <w:szCs w:val="28"/>
-          <w:u w:val="none"/>
-        </w:rPr>
-        <w:t xml:space="preserve"> partition of the groups for each iteration</w:t>
-      </w:r>
-      <w:r>
-        <w:rPr>
-          <w:rFonts w:asciiTheme="majorBidi" w:eastAsiaTheme="minorEastAsia" w:hAnsiTheme="majorBidi"/>
-          <w:color w:val="000000" w:themeColor="text1"/>
-          <w:sz w:val="28"/>
-          <w:szCs w:val="28"/>
         </w:rPr>
         <w:t>.</w:t>
       </w:r>
@@ -10758,199 +11209,163 @@
         <w:rPr>
           <w:noProof/>
         </w:rPr>
-        <w:drawing>
-          <wp:anchor distT="0" distB="0" distL="114300" distR="114300" simplePos="0" relativeHeight="251665408" behindDoc="0" locked="0" layoutInCell="1" allowOverlap="1" wp14:anchorId="03DE5303" wp14:editId="0874268F">
-            <wp:simplePos x="0" y="0"/>
-            <wp:positionH relativeFrom="margin">
-              <wp:align>left</wp:align>
-            </wp:positionH>
-            <wp:positionV relativeFrom="paragraph">
-              <wp:posOffset>186690</wp:posOffset>
-            </wp:positionV>
-            <wp:extent cx="4859020" cy="3644900"/>
-            <wp:effectExtent l="0" t="0" r="0" b="0"/>
-            <wp:wrapSquare wrapText="bothSides"/>
-            <wp:docPr id="1093610976" name="תמונה 1093610976"/>
-            <wp:cNvGraphicFramePr>
-              <a:graphicFrameLocks xmlns:a="http://schemas.openxmlformats.org/drawingml/2006/main" noChangeAspect="1"/>
-            </wp:cNvGraphicFramePr>
-            <a:graphic xmlns:a="http://schemas.openxmlformats.org/drawingml/2006/main">
-              <a:graphicData uri="http://schemas.openxmlformats.org/drawingml/2006/picture">
-                <pic:pic xmlns:pic="http://schemas.openxmlformats.org/drawingml/2006/picture">
-                  <pic:nvPicPr>
-                    <pic:cNvPr id="1689633331" name="תמונה 1689633331"/>
-                    <pic:cNvPicPr/>
-                  </pic:nvPicPr>
-                  <pic:blipFill>
-                    <a:blip r:embed="rId18">
-                      <a:extLst>
-                        <a:ext uri="{28A0092B-C50C-407E-A947-70E740481C1C}">
-                          <a14:useLocalDpi xmlns:a14="http://schemas.microsoft.com/office/drawing/2010/main" val="0"/>
-                        </a:ext>
-                      </a:extLst>
-                    </a:blip>
-                    <a:stretch>
-                      <a:fillRect/>
-                    </a:stretch>
-                  </pic:blipFill>
-                  <pic:spPr>
-                    <a:xfrm>
-                      <a:off x="0" y="0"/>
-                      <a:ext cx="4859020" cy="3644900"/>
-                    </a:xfrm>
-                    <a:prstGeom prst="rect">
-                      <a:avLst/>
-                    </a:prstGeom>
-                  </pic:spPr>
-                </pic:pic>
-              </a:graphicData>
-            </a:graphic>
-            <wp14:sizeRelH relativeFrom="page">
-              <wp14:pctWidth>0</wp14:pctWidth>
-            </wp14:sizeRelH>
-            <wp14:sizeRelV relativeFrom="page">
-              <wp14:pctHeight>0</wp14:pctHeight>
-            </wp14:sizeRelV>
-          </wp:anchor>
-        </w:drawing>
-      </w:r>
-    </w:p>
-    <w:p>
-      <w:pPr>
-        <w:bidi w:val="0"/>
-        <w:spacing w:line="360" w:lineRule="auto"/>
-      </w:pPr>
-    </w:p>
-    <w:p>
-      <w:pPr>
-        <w:bidi w:val="0"/>
-        <w:spacing w:line="360" w:lineRule="auto"/>
-      </w:pPr>
-    </w:p>
-    <w:p>
-      <w:pPr>
-        <w:bidi w:val="0"/>
-        <w:spacing w:line="360" w:lineRule="auto"/>
-      </w:pPr>
-      <w:r>
-        <w:rPr>
-          <w:noProof/>
-        </w:rPr>
+        <w:lastRenderedPageBreak/>
         <mc:AlternateContent>
-          <mc:Choice Requires="wps">
+          <mc:Choice Requires="wpg">
             <w:drawing>
-              <wp:anchor distT="0" distB="0" distL="114300" distR="114300" simplePos="0" relativeHeight="251660288" behindDoc="0" locked="0" layoutInCell="1" allowOverlap="1" wp14:anchorId="694E1A48" wp14:editId="78D30666">
+              <wp:anchor distT="0" distB="0" distL="114300" distR="114300" simplePos="0" relativeHeight="251665408" behindDoc="0" locked="0" layoutInCell="1" allowOverlap="1" wp14:anchorId="25FE44CC" wp14:editId="2E1F59B7">
                 <wp:simplePos x="0" y="0"/>
                 <wp:positionH relativeFrom="column">
-                  <wp:posOffset>187325</wp:posOffset>
+                  <wp:posOffset>3517</wp:posOffset>
                 </wp:positionH>
                 <wp:positionV relativeFrom="paragraph">
-                  <wp:posOffset>3173095</wp:posOffset>
+                  <wp:posOffset>188448</wp:posOffset>
                 </wp:positionV>
-                <wp:extent cx="4439920" cy="635"/>
-                <wp:effectExtent l="0" t="0" r="5080" b="0"/>
-                <wp:wrapSquare wrapText="bothSides"/>
-                <wp:docPr id="1766535157" name="תיבת טקסט 1"/>
+                <wp:extent cx="4859020" cy="4131945"/>
+                <wp:effectExtent l="0" t="0" r="0" b="1905"/>
+                <wp:wrapTopAndBottom/>
+                <wp:docPr id="1427149273" name="Group 1"/>
                 <wp:cNvGraphicFramePr/>
                 <a:graphic xmlns:a="http://schemas.openxmlformats.org/drawingml/2006/main">
-                  <a:graphicData uri="http://schemas.microsoft.com/office/word/2010/wordprocessingShape">
-                    <wps:wsp>
-                      <wps:cNvSpPr txBox="1"/>
-                      <wps:spPr>
+                  <a:graphicData uri="http://schemas.microsoft.com/office/word/2010/wordprocessingGroup">
+                    <wpg:wgp>
+                      <wpg:cNvGrpSpPr/>
+                      <wpg:grpSpPr>
                         <a:xfrm>
                           <a:off x="0" y="0"/>
-                          <a:ext cx="4439920" cy="635"/>
+                          <a:ext cx="4859020" cy="4131945"/>
+                          <a:chOff x="0" y="0"/>
+                          <a:chExt cx="4859020" cy="4131945"/>
                         </a:xfrm>
-                        <a:prstGeom prst="rect">
-                          <a:avLst/>
-                        </a:prstGeom>
-                        <a:solidFill>
-                          <a:prstClr val="white"/>
-                        </a:solidFill>
-                        <a:ln>
-                          <a:noFill/>
-                        </a:ln>
-                      </wps:spPr>
-                      <wps:txbx>
-                        <w:txbxContent>
-                          <w:p>
-                            <w:pPr>
-                              <w:pStyle w:val="Caption"/>
-                              <w:bidi w:val="0"/>
-                              <w:jc w:val="center"/>
-                              <w:rPr>
-                                <w:noProof/>
-                                <w:sz w:val="24"/>
-                                <w:szCs w:val="24"/>
-                              </w:rPr>
-                            </w:pPr>
-                            <w:bookmarkStart w:id="28" w:name="_Toc146827549"/>
-                            <w:r>
-                              <w:rPr>
-                                <w:sz w:val="24"/>
-                                <w:szCs w:val="24"/>
-                              </w:rPr>
-                              <w:t xml:space="preserve">Figure </w:t>
-                            </w:r>
-                            <w:r>
-                              <w:rPr>
-                                <w:noProof/>
-                                <w:sz w:val="24"/>
-                                <w:szCs w:val="24"/>
-                              </w:rPr>
-                              <w:fldChar w:fldCharType="begin"/>
-                            </w:r>
-                            <w:r>
-                              <w:rPr>
-                                <w:noProof/>
-                                <w:sz w:val="24"/>
-                                <w:szCs w:val="24"/>
-                              </w:rPr>
-                              <w:instrText xml:space="preserve"> SEQ Figure \* ARABIC </w:instrText>
-                            </w:r>
-                            <w:r>
-                              <w:rPr>
-                                <w:noProof/>
-                                <w:sz w:val="24"/>
-                                <w:szCs w:val="24"/>
-                              </w:rPr>
-                              <w:fldChar w:fldCharType="separate"/>
-                            </w:r>
-                            <w:r>
-                              <w:rPr>
-                                <w:noProof/>
-                                <w:sz w:val="24"/>
-                                <w:szCs w:val="24"/>
-                              </w:rPr>
-                              <w:t>8</w:t>
-                            </w:r>
-                            <w:r>
-                              <w:rPr>
-                                <w:noProof/>
-                                <w:sz w:val="24"/>
-                                <w:szCs w:val="24"/>
-                              </w:rPr>
-                              <w:fldChar w:fldCharType="end"/>
-                            </w:r>
-                            <w:r>
-                              <w:rPr>
-                                <w:noProof/>
-                                <w:sz w:val="24"/>
-                                <w:szCs w:val="24"/>
-                              </w:rPr>
-                              <w:t xml:space="preserve"> : the different groups as function of iteration</w:t>
-                            </w:r>
-                            <w:bookmarkEnd w:id="28"/>
-                          </w:p>
-                        </w:txbxContent>
-                      </wps:txbx>
-                      <wps:bodyPr rot="0" spcFirstLastPara="0" vertOverflow="overflow" horzOverflow="overflow" vert="horz" wrap="square" lIns="0" tIns="0" rIns="0" bIns="0" numCol="1" spcCol="0" rtlCol="1" fromWordArt="0" anchor="t" anchorCtr="0" forceAA="0" compatLnSpc="1">
-                        <a:prstTxWarp prst="textNoShape">
-                          <a:avLst/>
-                        </a:prstTxWarp>
-                        <a:spAutoFit/>
-                      </wps:bodyPr>
-                    </wps:wsp>
+                      </wpg:grpSpPr>
+                      <wps:wsp>
+                        <wps:cNvPr id="1766535157" name="תיבת טקסט 1"/>
+                        <wps:cNvSpPr txBox="1"/>
+                        <wps:spPr>
+                          <a:xfrm>
+                            <a:off x="182880" y="3818890"/>
+                            <a:ext cx="4439920" cy="313055"/>
+                          </a:xfrm>
+                          <a:prstGeom prst="rect">
+                            <a:avLst/>
+                          </a:prstGeom>
+                          <a:solidFill>
+                            <a:prstClr val="white"/>
+                          </a:solidFill>
+                          <a:ln>
+                            <a:noFill/>
+                          </a:ln>
+                        </wps:spPr>
+                        <wps:txbx>
+                          <w:txbxContent>
+                            <w:p>
+                              <w:pPr>
+                                <w:pStyle w:val="Caption"/>
+                                <w:bidi w:val="0"/>
+                                <w:jc w:val="center"/>
+                                <w:rPr>
+                                  <w:noProof/>
+                                  <w:sz w:val="24"/>
+                                  <w:szCs w:val="24"/>
+                                </w:rPr>
+                              </w:pPr>
+                              <w:bookmarkStart w:id="30" w:name="_Toc158380706"/>
+                              <w:r>
+                                <w:rPr>
+                                  <w:sz w:val="24"/>
+                                  <w:szCs w:val="24"/>
+                                </w:rPr>
+                                <w:t xml:space="preserve">Figure </w:t>
+                              </w:r>
+                              <w:r>
+                                <w:rPr>
+                                  <w:noProof/>
+                                  <w:sz w:val="24"/>
+                                  <w:szCs w:val="24"/>
+                                </w:rPr>
+                                <w:fldChar w:fldCharType="begin"/>
+                              </w:r>
+                              <w:r>
+                                <w:rPr>
+                                  <w:noProof/>
+                                  <w:sz w:val="24"/>
+                                  <w:szCs w:val="24"/>
+                                </w:rPr>
+                                <w:instrText xml:space="preserve"> SEQ Figure \* ARABIC </w:instrText>
+                              </w:r>
+                              <w:r>
+                                <w:rPr>
+                                  <w:noProof/>
+                                  <w:sz w:val="24"/>
+                                  <w:szCs w:val="24"/>
+                                </w:rPr>
+                                <w:fldChar w:fldCharType="separate"/>
+                              </w:r>
+                              <w:r>
+                                <w:rPr>
+                                  <w:noProof/>
+                                  <w:sz w:val="24"/>
+                                  <w:szCs w:val="24"/>
+                                </w:rPr>
+                                <w:t>9</w:t>
+                              </w:r>
+                              <w:r>
+                                <w:rPr>
+                                  <w:noProof/>
+                                  <w:sz w:val="24"/>
+                                  <w:szCs w:val="24"/>
+                                </w:rPr>
+                                <w:fldChar w:fldCharType="end"/>
+                              </w:r>
+                              <w:r>
+                                <w:rPr>
+                                  <w:noProof/>
+                                  <w:sz w:val="24"/>
+                                  <w:szCs w:val="24"/>
+                                </w:rPr>
+                                <w:t xml:space="preserve"> : the different groups as function of iteration</w:t>
+                              </w:r>
+                              <w:bookmarkEnd w:id="30"/>
+                            </w:p>
+                          </w:txbxContent>
+                        </wps:txbx>
+                        <wps:bodyPr rot="0" spcFirstLastPara="0" vertOverflow="overflow" horzOverflow="overflow" vert="horz" wrap="square" lIns="0" tIns="0" rIns="0" bIns="0" numCol="1" spcCol="0" rtlCol="1" fromWordArt="0" anchor="t" anchorCtr="0" forceAA="0" compatLnSpc="1">
+                          <a:prstTxWarp prst="textNoShape">
+                            <a:avLst/>
+                          </a:prstTxWarp>
+                          <a:spAutoFit/>
+                        </wps:bodyPr>
+                      </wps:wsp>
+                      <pic:pic xmlns:pic="http://schemas.openxmlformats.org/drawingml/2006/picture">
+                        <pic:nvPicPr>
+                          <pic:cNvPr id="1093610976" name="תמונה 1093610976"/>
+                          <pic:cNvPicPr>
+                            <a:picLocks noChangeAspect="1"/>
+                          </pic:cNvPicPr>
+                        </pic:nvPicPr>
+                        <pic:blipFill>
+                          <a:blip r:embed="rId16">
+                            <a:extLst>
+                              <a:ext uri="{28A0092B-C50C-407E-A947-70E740481C1C}">
+                                <a14:useLocalDpi xmlns:a14="http://schemas.microsoft.com/office/drawing/2010/main" val="0"/>
+                              </a:ext>
+                            </a:extLst>
+                          </a:blip>
+                          <a:stretch>
+                            <a:fillRect/>
+                          </a:stretch>
+                        </pic:blipFill>
+                        <pic:spPr>
+                          <a:xfrm>
+                            <a:off x="0" y="0"/>
+                            <a:ext cx="4859020" cy="3644900"/>
+                          </a:xfrm>
+                          <a:prstGeom prst="rect">
+                            <a:avLst/>
+                          </a:prstGeom>
+                        </pic:spPr>
+                      </pic:pic>
+                    </wpg:wgp>
                   </a:graphicData>
                 </a:graphic>
               </wp:anchor>
@@ -10958,82 +11373,106 @@
           </mc:Choice>
           <mc:Fallback>
             <w:pict>
-              <v:shape w14:anchorId="694E1A48" id="_x0000_s1027" type="#_x0000_t202" style="position:absolute;margin-left:14.75pt;margin-top:249.85pt;width:349.6pt;height:.05pt;z-index:251660288;visibility:visible;mso-wrap-style:square;mso-wrap-distance-left:9pt;mso-wrap-distance-top:0;mso-wrap-distance-right:9pt;mso-wrap-distance-bottom:0;mso-position-horizontal:absolute;mso-position-horizontal-relative:text;mso-position-vertical:absolute;mso-position-vertical-relative:text;v-text-anchor:top" o:gfxdata="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" stroked="f">
-                <v:textbox style="mso-fit-shape-to-text:t" inset="0,0,0,0">
-                  <w:txbxContent>
-                    <w:p>
-                      <w:pPr>
-                        <w:pStyle w:val="Caption"/>
-                        <w:bidi w:val="0"/>
-                        <w:jc w:val="center"/>
-                        <w:rPr>
-                          <w:noProof/>
-                          <w:sz w:val="24"/>
-                          <w:szCs w:val="24"/>
-                        </w:rPr>
-                      </w:pPr>
-                      <w:bookmarkStart w:id="29" w:name="_Toc146827549"/>
-                      <w:r>
-                        <w:rPr>
-                          <w:sz w:val="24"/>
-                          <w:szCs w:val="24"/>
-                        </w:rPr>
-                        <w:t xml:space="preserve">Figure </w:t>
-                      </w:r>
-                      <w:r>
-                        <w:rPr>
-                          <w:noProof/>
-                          <w:sz w:val="24"/>
-                          <w:szCs w:val="24"/>
-                        </w:rPr>
-                        <w:fldChar w:fldCharType="begin"/>
-                      </w:r>
-                      <w:r>
-                        <w:rPr>
-                          <w:noProof/>
-                          <w:sz w:val="24"/>
-                          <w:szCs w:val="24"/>
-                        </w:rPr>
-                        <w:instrText xml:space="preserve"> SEQ Figure \* ARABIC </w:instrText>
-                      </w:r>
-                      <w:r>
-                        <w:rPr>
-                          <w:noProof/>
-                          <w:sz w:val="24"/>
-                          <w:szCs w:val="24"/>
-                        </w:rPr>
-                        <w:fldChar w:fldCharType="separate"/>
-                      </w:r>
-                      <w:r>
-                        <w:rPr>
-                          <w:noProof/>
-                          <w:sz w:val="24"/>
-                          <w:szCs w:val="24"/>
-                        </w:rPr>
-                        <w:t>8</w:t>
-                      </w:r>
-                      <w:r>
-                        <w:rPr>
-                          <w:noProof/>
-                          <w:sz w:val="24"/>
-                          <w:szCs w:val="24"/>
-                        </w:rPr>
-                        <w:fldChar w:fldCharType="end"/>
-                      </w:r>
-                      <w:r>
-                        <w:rPr>
-                          <w:noProof/>
-                          <w:sz w:val="24"/>
-                          <w:szCs w:val="24"/>
-                        </w:rPr>
-                        <w:t xml:space="preserve"> : the different groups as function of iteration</w:t>
-                      </w:r>
-                      <w:bookmarkEnd w:id="29"/>
-                    </w:p>
-                  </w:txbxContent>
-                </v:textbox>
-                <w10:wrap type="square"/>
-              </v:shape>
+              <v:group w14:anchorId="25FE44CC" id="Group 1" o:spid="_x0000_s1027" style="position:absolute;margin-left:.3pt;margin-top:14.85pt;width:382.6pt;height:325.35pt;z-index:251665408" coordsize="48590,41319" o:gfxdata="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">
+                <v:shape id="_x0000_s1028" type="#_x0000_t202" style="position:absolute;left:1828;top:38188;width:44400;height:3131;visibility:visible;mso-wrap-style:square;v-text-anchor:top" o:gfxdata="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" stroked="f">
+                  <v:textbox style="mso-fit-shape-to-text:t" inset="0,0,0,0">
+                    <w:txbxContent>
+                      <w:p>
+                        <w:pPr>
+                          <w:pStyle w:val="Caption"/>
+                          <w:bidi w:val="0"/>
+                          <w:jc w:val="center"/>
+                          <w:rPr>
+                            <w:noProof/>
+                            <w:sz w:val="24"/>
+                            <w:szCs w:val="24"/>
+                          </w:rPr>
+                        </w:pPr>
+                        <w:bookmarkStart w:id="31" w:name="_Toc158380706"/>
+                        <w:r>
+                          <w:rPr>
+                            <w:sz w:val="24"/>
+                            <w:szCs w:val="24"/>
+                          </w:rPr>
+                          <w:t xml:space="preserve">Figure </w:t>
+                        </w:r>
+                        <w:r>
+                          <w:rPr>
+                            <w:noProof/>
+                            <w:sz w:val="24"/>
+                            <w:szCs w:val="24"/>
+                          </w:rPr>
+                          <w:fldChar w:fldCharType="begin"/>
+                        </w:r>
+                        <w:r>
+                          <w:rPr>
+                            <w:noProof/>
+                            <w:sz w:val="24"/>
+                            <w:szCs w:val="24"/>
+                          </w:rPr>
+                          <w:instrText xml:space="preserve"> SEQ Figure \* ARABIC </w:instrText>
+                        </w:r>
+                        <w:r>
+                          <w:rPr>
+                            <w:noProof/>
+                            <w:sz w:val="24"/>
+                            <w:szCs w:val="24"/>
+                          </w:rPr>
+                          <w:fldChar w:fldCharType="separate"/>
+                        </w:r>
+                        <w:r>
+                          <w:rPr>
+                            <w:noProof/>
+                            <w:sz w:val="24"/>
+                            <w:szCs w:val="24"/>
+                          </w:rPr>
+                          <w:t>9</w:t>
+                        </w:r>
+                        <w:r>
+                          <w:rPr>
+                            <w:noProof/>
+                            <w:sz w:val="24"/>
+                            <w:szCs w:val="24"/>
+                          </w:rPr>
+                          <w:fldChar w:fldCharType="end"/>
+                        </w:r>
+                        <w:r>
+                          <w:rPr>
+                            <w:noProof/>
+                            <w:sz w:val="24"/>
+                            <w:szCs w:val="24"/>
+                          </w:rPr>
+                          <w:t xml:space="preserve"> : the different groups as function of iteration</w:t>
+                        </w:r>
+                        <w:bookmarkEnd w:id="31"/>
+                      </w:p>
+                    </w:txbxContent>
+                  </v:textbox>
+                </v:shape>
+                <v:shapetype id="_x0000_t75" coordsize="21600,21600" o:spt="75" o:preferrelative="t" path="m@4@5l@4@11@9@11@9@5xe" filled="f" stroked="f">
+                  <v:stroke joinstyle="miter"/>
+                  <v:formulas>
+                    <v:f eqn="if lineDrawn pixelLineWidth 0"/>
+                    <v:f eqn="sum @0 1 0"/>
+                    <v:f eqn="sum 0 0 @1"/>
+                    <v:f eqn="prod @2 1 2"/>
+                    <v:f eqn="prod @3 21600 pixelWidth"/>
+                    <v:f eqn="prod @3 21600 pixelHeight"/>
+                    <v:f eqn="sum @0 0 1"/>
+                    <v:f eqn="prod @6 1 2"/>
+                    <v:f eqn="prod @7 21600 pixelWidth"/>
+                    <v:f eqn="sum @8 21600 0"/>
+                    <v:f eqn="prod @7 21600 pixelHeight"/>
+                    <v:f eqn="sum @10 21600 0"/>
+                  </v:formulas>
+                  <v:path o:extrusionok="f" gradientshapeok="t" o:connecttype="rect"/>
+                  <o:lock v:ext="edit" aspectratio="t"/>
+                </v:shapetype>
+                <v:shape id="תמונה 1093610976" o:spid="_x0000_s1029" type="#_x0000_t75" style="position:absolute;width:48590;height:36449;visibility:visible;mso-wrap-style:square" o:gfxdata="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">
+                  <v:imagedata r:id="rId17" o:title=""/>
+                </v:shape>
+                <w10:wrap type="topAndBottom"/>
+              </v:group>
             </w:pict>
           </mc:Fallback>
         </mc:AlternateContent>
@@ -11041,7 +11480,49 @@
     </w:p>
     <w:p>
       <w:pPr>
+        <w:bidi w:val="0"/>
+        <w:spacing w:line="360" w:lineRule="auto"/>
+      </w:pPr>
+    </w:p>
+    <w:p>
+      <w:pPr>
+        <w:bidi w:val="0"/>
+        <w:spacing w:line="360" w:lineRule="auto"/>
+      </w:pPr>
+    </w:p>
+    <w:p>
+      <w:pPr>
+        <w:bidi w:val="0"/>
+        <w:spacing w:line="360" w:lineRule="auto"/>
+      </w:pPr>
+    </w:p>
+    <w:p>
+      <w:pPr>
         <w:keepNext/>
+        <w:spacing w:line="360" w:lineRule="auto"/>
+        <w:jc w:val="right"/>
+      </w:pPr>
+    </w:p>
+    <w:p>
+      <w:pPr>
+        <w:keepNext/>
+        <w:bidi w:val="0"/>
+        <w:spacing w:line="360" w:lineRule="auto"/>
+        <w:rPr>
+          <w:rFonts w:asciiTheme="majorBidi" w:hAnsiTheme="majorBidi" w:cstheme="majorBidi"/>
+        </w:rPr>
+      </w:pPr>
+      <w:r>
+        <w:rPr>
+          <w:rFonts w:asciiTheme="majorBidi" w:hAnsiTheme="majorBidi" w:cstheme="majorBidi"/>
+          <w:color w:val="374151"/>
+        </w:rPr>
+        <w:t>In the following graph, the gender represented by color and the number represent the ID of the person. Additionally, we can observe the level of suitability between different individuals within each group.</w:t>
+      </w:r>
+    </w:p>
+    <w:p>
+      <w:pPr>
+        <w:keepNext/>
         <w:bidi w:val="0"/>
         <w:spacing w:line="360" w:lineRule="auto"/>
         <w:jc w:val="center"/>
@@ -11050,11 +11531,26 @@
         <w:rPr>
           <w:noProof/>
         </w:rPr>
-        <w:lastRenderedPageBreak/>
         <w:drawing>
-          <wp:inline distT="0" distB="0" distL="0" distR="0" wp14:anchorId="6B0DBDD6" wp14:editId="41E16296">
+          <wp:anchor distT="0" distB="0" distL="114300" distR="114300" simplePos="0" relativeHeight="251669504" behindDoc="1" locked="0" layoutInCell="1" allowOverlap="1" wp14:anchorId="6B0DBDD6" wp14:editId="6AD25F09">
+            <wp:simplePos x="0" y="0"/>
+            <wp:positionH relativeFrom="column">
+              <wp:posOffset>3517</wp:posOffset>
+            </wp:positionH>
+            <wp:positionV relativeFrom="paragraph">
+              <wp:posOffset>2100</wp:posOffset>
+            </wp:positionV>
             <wp:extent cx="5830570" cy="4373278"/>
             <wp:effectExtent l="0" t="0" r="0" b="8255"/>
+            <wp:wrapTight wrapText="bothSides">
+              <wp:wrapPolygon edited="0">
+                <wp:start x="0" y="0"/>
+                <wp:lineTo x="0" y="21547"/>
+                <wp:lineTo x="21525" y="21547"/>
+                <wp:lineTo x="21525" y="0"/>
+                <wp:lineTo x="0" y="0"/>
+              </wp:wrapPolygon>
+            </wp:wrapTight>
             <wp:docPr id="1510175815" name="תמונה 2" descr="תמונה שמכילה צילום מסך, תרשים, קו, טקסט&#10;&#10;התיאור נוצר באופן אוטומטי"/>
             <wp:cNvGraphicFramePr>
               <a:graphicFrameLocks xmlns:a="http://schemas.openxmlformats.org/drawingml/2006/main" noChangeAspect="1"/>
@@ -11067,7 +11563,7 @@
                     <pic:cNvPicPr/>
                   </pic:nvPicPr>
                   <pic:blipFill>
-                    <a:blip r:embed="rId19">
+                    <a:blip r:embed="rId18">
                       <a:extLst>
                         <a:ext uri="{28A0092B-C50C-407E-A947-70E740481C1C}">
                           <a14:useLocalDpi xmlns:a14="http://schemas.microsoft.com/office/drawing/2010/main" val="0"/>
@@ -11090,7 +11586,7 @@
                 </pic:pic>
               </a:graphicData>
             </a:graphic>
-          </wp:inline>
+          </wp:anchor>
         </w:drawing>
       </w:r>
     </w:p>
@@ -11105,7 +11601,7 @@
           <w:szCs w:val="24"/>
         </w:rPr>
       </w:pPr>
-      <w:bookmarkStart w:id="30" w:name="_Toc146827550"/>
+      <w:bookmarkStart w:id="32" w:name="_Toc158380707"/>
       <w:r>
         <w:rPr>
           <w:sz w:val="24"/>
@@ -11140,7 +11636,7 @@
           <w:sz w:val="24"/>
           <w:szCs w:val="24"/>
         </w:rPr>
-        <w:t>9</w:t>
+        <w:t>10</w:t>
       </w:r>
       <w:r>
         <w:rPr>
@@ -11174,7 +11670,7 @@
         </w:rPr>
         <w:t>inal Result Graph (13 individuals)</w:t>
       </w:r>
-      <w:bookmarkEnd w:id="30"/>
+      <w:bookmarkEnd w:id="32"/>
     </w:p>
     <w:p>
       <w:pPr>
@@ -11186,35 +11682,41 @@
       <w:pPr>
         <w:pStyle w:val="Heading3"/>
         <w:bidi w:val="0"/>
+      </w:pPr>
+      <w:bookmarkStart w:id="33" w:name="_Toc158377028"/>
+      <w:r>
+        <w:t>Time Efficiency</w:t>
+      </w:r>
+      <w:bookmarkEnd w:id="33"/>
+      <w:r>
+        <w:t xml:space="preserve"> </w:t>
+      </w:r>
+    </w:p>
+    <w:p>
+      <w:pPr>
+        <w:bidi w:val="0"/>
         <w:spacing w:line="360" w:lineRule="auto"/>
         <w:rPr>
           <w:rFonts w:asciiTheme="majorBidi" w:eastAsiaTheme="minorEastAsia" w:hAnsiTheme="majorBidi"/>
-          <w:color w:val="auto"/>
-          <w:sz w:val="28"/>
-          <w:szCs w:val="28"/>
-        </w:rPr>
-      </w:pPr>
-      <w:bookmarkStart w:id="31" w:name="_Toc146827800"/>
+          <w:sz w:val="28"/>
+          <w:szCs w:val="28"/>
+        </w:rPr>
+      </w:pPr>
       <w:r>
         <w:rPr>
           <w:rFonts w:asciiTheme="majorBidi" w:eastAsiaTheme="minorEastAsia" w:hAnsiTheme="majorBidi"/>
-          <w:b/>
-          <w:bCs/>
-          <w:color w:val="auto"/>
-          <w:sz w:val="28"/>
-          <w:szCs w:val="28"/>
-        </w:rPr>
-        <w:t>Time Efficiency</w:t>
-      </w:r>
-      <w:bookmarkEnd w:id="31"/>
+          <w:sz w:val="28"/>
+          <w:szCs w:val="28"/>
+        </w:rPr>
+        <w:t>We assessed the algorithm's ability to deliver efficient solutions within reasonable time frames. SA consistently provided good solutions even for large problem sizes, making it a practical choice for real-world sports scenarios</w:t>
+      </w:r>
       <w:r>
         <w:rPr>
           <w:rFonts w:asciiTheme="majorBidi" w:eastAsiaTheme="minorEastAsia" w:hAnsiTheme="majorBidi"/>
-          <w:color w:val="auto"/>
-          <w:sz w:val="28"/>
-          <w:szCs w:val="28"/>
-        </w:rPr>
-        <w:t xml:space="preserve"> </w:t>
+          <w:sz w:val="28"/>
+          <w:szCs w:val="28"/>
+        </w:rPr>
+        <w:t>.</w:t>
       </w:r>
     </w:p>
     <w:p>
@@ -11227,75 +11729,19 @@
           <w:szCs w:val="28"/>
         </w:rPr>
       </w:pPr>
-      <w:r>
-        <w:rPr>
-          <w:rFonts w:asciiTheme="majorBidi" w:eastAsiaTheme="minorEastAsia" w:hAnsiTheme="majorBidi"/>
-          <w:sz w:val="28"/>
-          <w:szCs w:val="28"/>
-        </w:rPr>
-        <w:t>We assessed the algorithm's ability to deliver efficient solutions within reasonable time frames. SA consistently provided good solutions even for large problem sizes, making it a practical choice for real-world sports scenarios</w:t>
-      </w:r>
-      <w:r>
-        <w:rPr>
-          <w:rFonts w:asciiTheme="majorBidi" w:eastAsiaTheme="minorEastAsia" w:hAnsiTheme="majorBidi"/>
-          <w:sz w:val="28"/>
-          <w:szCs w:val="28"/>
-        </w:rPr>
-        <w:t>.</w:t>
-      </w:r>
-    </w:p>
-    <w:p>
-      <w:pPr>
-        <w:bidi w:val="0"/>
-        <w:spacing w:line="360" w:lineRule="auto"/>
-        <w:rPr>
-          <w:rFonts w:asciiTheme="majorBidi" w:eastAsiaTheme="minorEastAsia" w:hAnsiTheme="majorBidi"/>
-          <w:sz w:val="28"/>
-          <w:szCs w:val="28"/>
-        </w:rPr>
-      </w:pPr>
     </w:p>
     <w:p>
       <w:pPr>
         <w:pStyle w:val="Heading3"/>
         <w:bidi w:val="0"/>
-        <w:spacing w:line="360" w:lineRule="auto"/>
-        <w:rPr>
-          <w:rFonts w:asciiTheme="majorBidi" w:eastAsiaTheme="minorEastAsia" w:hAnsiTheme="majorBidi"/>
-          <w:color w:val="auto"/>
-          <w:sz w:val="28"/>
-          <w:szCs w:val="28"/>
-        </w:rPr>
-      </w:pPr>
-      <w:bookmarkStart w:id="32" w:name="_Toc146827801"/>
-      <w:r>
-        <w:rPr>
-          <w:rFonts w:asciiTheme="majorBidi" w:eastAsiaTheme="minorEastAsia" w:hAnsiTheme="majorBidi"/>
-          <w:b/>
-          <w:bCs/>
-          <w:color w:val="auto"/>
-          <w:sz w:val="28"/>
-          <w:szCs w:val="28"/>
-        </w:rPr>
+      </w:pPr>
+      <w:bookmarkStart w:id="34" w:name="_Toc158377029"/>
+      <w:r>
+        <w:lastRenderedPageBreak/>
         <w:t>Temperature Control</w:t>
       </w:r>
-      <w:r>
-        <w:rPr>
-          <w:rFonts w:asciiTheme="majorBidi" w:eastAsiaTheme="minorEastAsia" w:hAnsiTheme="majorBidi"/>
-          <w:color w:val="auto"/>
-          <w:sz w:val="28"/>
-          <w:szCs w:val="28"/>
-        </w:rPr>
-        <w:t>:</w:t>
-      </w:r>
-      <w:bookmarkEnd w:id="32"/>
-      <w:r>
-        <w:rPr>
-          <w:rFonts w:asciiTheme="majorBidi" w:eastAsiaTheme="minorEastAsia" w:hAnsiTheme="majorBidi"/>
-          <w:color w:val="auto"/>
-          <w:sz w:val="28"/>
-          <w:szCs w:val="28"/>
-        </w:rPr>
+      <w:bookmarkEnd w:id="34"/>
+      <w:r>
         <w:t xml:space="preserve"> </w:t>
       </w:r>
     </w:p>
@@ -11375,7 +11821,6 @@
           <w:sz w:val="28"/>
           <w:szCs w:val="28"/>
         </w:rPr>
-        <w:lastRenderedPageBreak/>
         <w:t>In conclusion, Simulated Annealing proved to be a valuable tool for team composition optimization in sports. It effectively balanced exploration and exploitation, converging towards optimal solutions while efficiently managing computational time constraints. The algorithm's performance improved over iterations</w:t>
       </w:r>
       <w:r>
@@ -11463,37 +11908,12 @@
       <w:pPr>
         <w:pStyle w:val="Heading2"/>
         <w:bidi w:val="0"/>
-        <w:spacing w:line="360" w:lineRule="auto"/>
-        <w:rPr>
-          <w:rFonts w:asciiTheme="majorBidi" w:eastAsiaTheme="minorEastAsia" w:hAnsiTheme="majorBidi"/>
-          <w:color w:val="auto"/>
-          <w:sz w:val="28"/>
-          <w:szCs w:val="28"/>
-          <w:u w:val="single"/>
-        </w:rPr>
-      </w:pPr>
-      <w:bookmarkStart w:id="33" w:name="_Toc146827802"/>
-      <w:r>
-        <w:rPr>
-          <w:rFonts w:asciiTheme="majorBidi" w:eastAsiaTheme="minorEastAsia" w:hAnsiTheme="majorBidi"/>
-          <w:color w:val="auto"/>
-          <w:sz w:val="28"/>
-          <w:szCs w:val="28"/>
-          <w:u w:val="single"/>
-        </w:rPr>
+      </w:pPr>
+      <w:bookmarkStart w:id="35" w:name="_Toc158377030"/>
+      <w:r>
         <w:t>Cross Entropy</w:t>
       </w:r>
-      <w:r>
-        <w:rPr>
-          <w:rFonts w:asciiTheme="majorBidi" w:eastAsiaTheme="minorEastAsia" w:hAnsiTheme="majorBidi"/>
-          <w:color w:val="auto"/>
-          <w:sz w:val="28"/>
-          <w:szCs w:val="28"/>
-          <w:u w:val="single"/>
-        </w:rPr>
-        <w:t>:</w:t>
-      </w:r>
-      <w:bookmarkEnd w:id="33"/>
+      <w:bookmarkEnd w:id="35"/>
     </w:p>
     <w:p>
       <w:pPr>
@@ -11522,40 +11942,14 @@
     </w:p>
     <w:p>
       <w:pPr>
-        <w:bidi w:val="0"/>
-        <w:spacing w:line="360" w:lineRule="auto"/>
-        <w:rPr>
-          <w:rFonts w:asciiTheme="majorBidi" w:hAnsiTheme="majorBidi" w:cstheme="majorBidi"/>
-          <w:sz w:val="28"/>
-          <w:szCs w:val="28"/>
-        </w:rPr>
-      </w:pPr>
-    </w:p>
-    <w:p>
-      <w:pPr>
-        <w:bidi w:val="0"/>
-        <w:spacing w:line="360" w:lineRule="auto"/>
-        <w:outlineLvl w:val="2"/>
-        <w:rPr>
-          <w:rFonts w:asciiTheme="majorBidi" w:hAnsiTheme="majorBidi" w:cstheme="majorBidi"/>
-          <w:b/>
-          <w:bCs/>
-          <w:sz w:val="28"/>
-          <w:szCs w:val="28"/>
-        </w:rPr>
-      </w:pPr>
-      <w:bookmarkStart w:id="34" w:name="_Toc146827803"/>
-      <w:r>
-        <w:rPr>
-          <w:rFonts w:asciiTheme="majorBidi" w:hAnsiTheme="majorBidi" w:cstheme="majorBidi"/>
-          <w:b/>
-          <w:bCs/>
-          <w:sz w:val="28"/>
-          <w:szCs w:val="28"/>
-        </w:rPr>
-        <w:t>Summary of Cross -Entropy implementation</w:t>
-      </w:r>
-      <w:bookmarkEnd w:id="34"/>
+        <w:pStyle w:val="Heading3"/>
+        <w:bidi w:val="0"/>
+      </w:pPr>
+      <w:bookmarkStart w:id="36" w:name="_Toc158377031"/>
+      <w:r>
+        <w:t>Summary of implementation</w:t>
+      </w:r>
+      <w:bookmarkEnd w:id="36"/>
     </w:p>
     <w:p>
       <w:pPr>
@@ -11592,60 +11986,64 @@
           <w:sz w:val="28"/>
           <w:szCs w:val="28"/>
         </w:rPr>
-        <w:t xml:space="preserve">Implementing this technique proved to be exceptionally challenging due to the nature of our problem, which involves more than two groups and necessitates additional constraints on these groups. </w:t>
-      </w:r>
-      <w:r>
-        <w:rPr>
-          <w:rFonts w:asciiTheme="majorBidi" w:hAnsiTheme="majorBidi" w:cstheme="majorBidi"/>
-          <w:sz w:val="28"/>
-          <w:szCs w:val="28"/>
-        </w:rPr>
-        <w:t>As a result, we chose a regressive approach in which we add or remove group member at each step until we have completed the composition of the group.</w:t>
-      </w:r>
-    </w:p>
-    <w:p>
-      <w:pPr>
-        <w:bidi w:val="0"/>
-        <w:spacing w:line="360" w:lineRule="auto"/>
-      </w:pPr>
-    </w:p>
-    <w:p>
-      <w:pPr>
-        <w:bidi w:val="0"/>
-        <w:spacing w:line="360" w:lineRule="auto"/>
-        <w:outlineLvl w:val="1"/>
-        <w:rPr>
-          <w:rFonts w:asciiTheme="majorBidi" w:hAnsiTheme="majorBidi" w:cstheme="majorBidi"/>
-          <w:b/>
-          <w:bCs/>
-          <w:sz w:val="28"/>
-          <w:szCs w:val="28"/>
-        </w:rPr>
-      </w:pPr>
-      <w:bookmarkStart w:id="35" w:name="_Toc146827804"/>
-      <w:r>
-        <w:rPr>
-          <w:rFonts w:asciiTheme="majorBidi" w:hAnsiTheme="majorBidi" w:cstheme="majorBidi"/>
-          <w:b/>
-          <w:bCs/>
+        <w:t xml:space="preserve">Implementing this technique proved to be exceptionally challenging due to the nature of our problem, which involves more than two groups and </w:t>
+      </w:r>
+      <w:r>
+        <w:rPr>
+          <w:rFonts w:asciiTheme="majorBidi" w:hAnsiTheme="majorBidi" w:cstheme="majorBidi"/>
           <w:sz w:val="28"/>
           <w:szCs w:val="28"/>
         </w:rPr>
         <w:lastRenderedPageBreak/>
+        <w:t xml:space="preserve">necessitates additional constraints on these groups. </w:t>
+      </w:r>
+      <w:r>
+        <w:rPr>
+          <w:rFonts w:asciiTheme="majorBidi" w:hAnsiTheme="majorBidi" w:cstheme="majorBidi"/>
+          <w:sz w:val="28"/>
+          <w:szCs w:val="28"/>
+        </w:rPr>
+        <w:t xml:space="preserve">As a result, we chose a regressive approach in which we add or remove group </w:t>
+      </w:r>
+      <w:proofErr w:type="gramStart"/>
+      <w:r>
+        <w:rPr>
+          <w:rFonts w:asciiTheme="majorBidi" w:hAnsiTheme="majorBidi" w:cstheme="majorBidi"/>
+          <w:sz w:val="28"/>
+          <w:szCs w:val="28"/>
+        </w:rPr>
+        <w:t>member</w:t>
+      </w:r>
+      <w:proofErr w:type="gramEnd"/>
+      <w:r>
+        <w:rPr>
+          <w:rFonts w:asciiTheme="majorBidi" w:hAnsiTheme="majorBidi" w:cstheme="majorBidi"/>
+          <w:sz w:val="28"/>
+          <w:szCs w:val="28"/>
+        </w:rPr>
+        <w:t xml:space="preserve"> at each step until we have completed the composition of the group.</w:t>
+      </w:r>
+    </w:p>
+    <w:p>
+      <w:pPr>
+        <w:bidi w:val="0"/>
+        <w:spacing w:line="360" w:lineRule="auto"/>
+      </w:pPr>
+    </w:p>
+    <w:p>
+      <w:pPr>
+        <w:pStyle w:val="Heading3"/>
+        <w:bidi w:val="0"/>
+      </w:pPr>
+      <w:bookmarkStart w:id="37" w:name="_Toc158377032"/>
+      <w:r>
         <w:t xml:space="preserve">Time running complexity </w:t>
       </w:r>
       <w:proofErr w:type="gramStart"/>
       <w:r>
-        <w:rPr>
-          <w:rFonts w:asciiTheme="majorBidi" w:hAnsiTheme="majorBidi" w:cstheme="majorBidi"/>
-          <w:b/>
-          <w:bCs/>
-          <w:sz w:val="28"/>
-          <w:szCs w:val="28"/>
-        </w:rPr>
         <w:t>analysis</w:t>
       </w:r>
-      <w:bookmarkEnd w:id="35"/>
+      <w:bookmarkEnd w:id="37"/>
       <w:proofErr w:type="gramEnd"/>
     </w:p>
     <w:p>
@@ -11786,41 +12184,32 @@
     <w:p>
       <w:pPr>
         <w:bidi w:val="0"/>
-        <w:spacing w:line="360" w:lineRule="auto"/>
-        <w:rPr>
-          <w:rFonts w:asciiTheme="majorBidi" w:hAnsiTheme="majorBidi" w:cstheme="majorBidi"/>
-          <w:sz w:val="28"/>
-          <w:szCs w:val="28"/>
-        </w:rPr>
-      </w:pPr>
+        <w:rPr>
+          <w:rFonts w:asciiTheme="majorBidi" w:hAnsiTheme="majorBidi" w:cstheme="majorBidi"/>
+          <w:sz w:val="28"/>
+          <w:szCs w:val="28"/>
+        </w:rPr>
+      </w:pPr>
+      <w:r>
+        <w:rPr>
+          <w:rFonts w:asciiTheme="majorBidi" w:hAnsiTheme="majorBidi" w:cstheme="majorBidi"/>
+          <w:sz w:val="28"/>
+          <w:szCs w:val="28"/>
+        </w:rPr>
+        <w:br w:type="page"/>
+      </w:r>
     </w:p>
     <w:p>
       <w:pPr>
         <w:pStyle w:val="Heading3"/>
         <w:bidi w:val="0"/>
-        <w:spacing w:line="360" w:lineRule="auto"/>
-        <w:rPr>
-          <w:rFonts w:asciiTheme="majorBidi" w:hAnsiTheme="majorBidi"/>
-          <w:b/>
-          <w:bCs/>
-          <w:color w:val="000000" w:themeColor="text1"/>
-          <w:sz w:val="28"/>
-          <w:szCs w:val="28"/>
-        </w:rPr>
-      </w:pPr>
-      <w:bookmarkStart w:id="36" w:name="_Toc146827805"/>
-      <w:r>
-        <w:rPr>
-          <w:rFonts w:asciiTheme="majorBidi" w:hAnsiTheme="majorBidi"/>
-          <w:b/>
-          <w:bCs/>
-          <w:color w:val="000000" w:themeColor="text1"/>
-          <w:sz w:val="28"/>
-          <w:szCs w:val="28"/>
-        </w:rPr>
-        <w:t>CE Results</w:t>
-      </w:r>
-      <w:bookmarkEnd w:id="36"/>
+      </w:pPr>
+      <w:bookmarkStart w:id="38" w:name="_Toc158377033"/>
+      <w:r>
+        <w:lastRenderedPageBreak/>
+        <w:t>Results</w:t>
+      </w:r>
+      <w:bookmarkEnd w:id="38"/>
     </w:p>
     <w:p>
       <w:pPr>
@@ -11859,6 +12248,7 @@
       <w:r>
         <w:rPr>
           <w:rFonts w:asciiTheme="majorBidi" w:hAnsiTheme="majorBidi" w:cstheme="majorBidi"/>
+          <w:noProof/>
           <w:sz w:val="28"/>
           <w:szCs w:val="28"/>
         </w:rPr>
@@ -11878,7 +12268,7 @@
                     <pic:cNvPicPr/>
                   </pic:nvPicPr>
                   <pic:blipFill>
-                    <a:blip r:embed="rId20"/>
+                    <a:blip r:embed="rId19"/>
                     <a:stretch>
                       <a:fillRect/>
                     </a:stretch>
@@ -11910,6 +12300,7 @@
           <w:szCs w:val="24"/>
         </w:rPr>
       </w:pPr>
+      <w:bookmarkStart w:id="39" w:name="_Toc158380708"/>
       <w:r>
         <w:rPr>
           <w:sz w:val="24"/>
@@ -11944,7 +12335,7 @@
           <w:sz w:val="24"/>
           <w:szCs w:val="24"/>
         </w:rPr>
-        <w:t>10</w:t>
+        <w:t>11</w:t>
       </w:r>
       <w:r>
         <w:rPr>
@@ -11958,8 +12349,18 @@
           <w:sz w:val="24"/>
           <w:szCs w:val="24"/>
         </w:rPr>
-        <w:t>: CE parameters</w:t>
-      </w:r>
+        <w:t xml:space="preserve">: CE </w:t>
+      </w:r>
+      <w:proofErr w:type="gramStart"/>
+      <w:r>
+        <w:rPr>
+          <w:sz w:val="24"/>
+          <w:szCs w:val="24"/>
+        </w:rPr>
+        <w:t>parameters</w:t>
+      </w:r>
+      <w:bookmarkEnd w:id="39"/>
+      <w:proofErr w:type="gramEnd"/>
     </w:p>
     <w:p>
       <w:pPr>
@@ -12123,16 +12524,14 @@
         </w:rPr>
         <w:t xml:space="preserve"> </w:t>
       </w:r>
-      <w:proofErr w:type="gramStart"/>
-      <w:r>
-        <w:rPr>
-          <w:rFonts w:asciiTheme="majorBidi" w:hAnsiTheme="majorBidi" w:cstheme="majorBidi"/>
-          <w:sz w:val="28"/>
-          <w:szCs w:val="28"/>
-        </w:rPr>
-        <w:t>final result</w:t>
-      </w:r>
-      <w:proofErr w:type="gramEnd"/>
+      <w:r>
+        <w:rPr>
+          <w:rFonts w:asciiTheme="majorBidi" w:hAnsiTheme="majorBidi" w:cstheme="majorBidi"/>
+          <w:sz w:val="28"/>
+          <w:szCs w:val="28"/>
+        </w:rPr>
+        <w:t>result</w:t>
+      </w:r>
       <w:r>
         <w:rPr>
           <w:rFonts w:asciiTheme="majorBidi" w:hAnsiTheme="majorBidi" w:cstheme="majorBidi"/>
@@ -12145,39 +12544,32 @@
     <w:p>
       <w:pPr>
         <w:bidi w:val="0"/>
-        <w:spacing w:line="360" w:lineRule="auto"/>
-        <w:rPr>
-          <w:rFonts w:asciiTheme="majorBidi" w:hAnsiTheme="majorBidi" w:cstheme="majorBidi"/>
-          <w:sz w:val="28"/>
-          <w:szCs w:val="28"/>
-        </w:rPr>
-      </w:pPr>
-    </w:p>
-    <w:p>
-      <w:pPr>
-        <w:bidi w:val="0"/>
-        <w:spacing w:line="360" w:lineRule="auto"/>
-        <w:outlineLvl w:val="1"/>
-        <w:rPr>
-          <w:rFonts w:asciiTheme="majorBidi" w:hAnsiTheme="majorBidi" w:cstheme="majorBidi"/>
-          <w:b/>
-          <w:bCs/>
-          <w:sz w:val="28"/>
-          <w:szCs w:val="28"/>
-        </w:rPr>
-      </w:pPr>
-      <w:bookmarkStart w:id="37" w:name="_Toc146827806"/>
-      <w:r>
-        <w:rPr>
-          <w:rFonts w:asciiTheme="majorBidi" w:hAnsiTheme="majorBidi" w:cstheme="majorBidi"/>
-          <w:b/>
-          <w:bCs/>
-          <w:sz w:val="28"/>
-          <w:szCs w:val="28"/>
-        </w:rPr>
+        <w:rPr>
+          <w:rFonts w:asciiTheme="majorBidi" w:hAnsiTheme="majorBidi" w:cstheme="majorBidi"/>
+          <w:sz w:val="28"/>
+          <w:szCs w:val="28"/>
+        </w:rPr>
+      </w:pPr>
+      <w:r>
+        <w:rPr>
+          <w:rFonts w:asciiTheme="majorBidi" w:hAnsiTheme="majorBidi" w:cstheme="majorBidi"/>
+          <w:sz w:val="28"/>
+          <w:szCs w:val="28"/>
+        </w:rPr>
+        <w:br w:type="page"/>
+      </w:r>
+    </w:p>
+    <w:p>
+      <w:pPr>
+        <w:pStyle w:val="Heading2"/>
+        <w:bidi w:val="0"/>
+      </w:pPr>
+      <w:bookmarkStart w:id="40" w:name="_Toc158377034"/>
+      <w:r>
+        <w:lastRenderedPageBreak/>
         <w:t>Result analysis</w:t>
       </w:r>
-      <w:bookmarkEnd w:id="37"/>
+      <w:bookmarkEnd w:id="40"/>
     </w:p>
     <w:p>
       <w:pPr>
@@ -12322,7 +12714,7 @@
                     </pic:cNvPicPr>
                   </pic:nvPicPr>
                   <pic:blipFill>
-                    <a:blip r:embed="rId21">
+                    <a:blip r:embed="rId20">
                       <a:extLst>
                         <a:ext uri="{28A0092B-C50C-407E-A947-70E740481C1C}">
                           <a14:useLocalDpi xmlns:a14="http://schemas.microsoft.com/office/drawing/2010/main" val="0"/>
@@ -12365,7 +12757,7 @@
           <w:szCs w:val="24"/>
         </w:rPr>
       </w:pPr>
-      <w:bookmarkStart w:id="38" w:name="_Toc146827551"/>
+      <w:bookmarkStart w:id="41" w:name="_Toc158380709"/>
       <w:r>
         <w:rPr>
           <w:sz w:val="24"/>
@@ -12400,7 +12792,7 @@
           <w:sz w:val="24"/>
           <w:szCs w:val="24"/>
         </w:rPr>
-        <w:t>11</w:t>
+        <w:t>12</w:t>
       </w:r>
       <w:r>
         <w:rPr>
@@ -12414,20 +12806,92 @@
           <w:sz w:val="24"/>
           <w:szCs w:val="24"/>
         </w:rPr>
-        <w:t>: Mean price as function of generation</w:t>
-      </w:r>
-      <w:bookmarkEnd w:id="38"/>
-    </w:p>
-    <w:p>
-      <w:pPr>
-        <w:bidi w:val="0"/>
-        <w:spacing w:line="360" w:lineRule="auto"/>
-        <w:rPr>
-          <w:rFonts w:asciiTheme="majorBidi" w:hAnsiTheme="majorBidi" w:cstheme="majorBidi"/>
-          <w:sz w:val="28"/>
-          <w:szCs w:val="28"/>
-        </w:rPr>
-      </w:pPr>
+        <w:t xml:space="preserve">: Mean price as function of </w:t>
+      </w:r>
+      <w:proofErr w:type="gramStart"/>
+      <w:r>
+        <w:rPr>
+          <w:sz w:val="24"/>
+          <w:szCs w:val="24"/>
+        </w:rPr>
+        <w:t>generation</w:t>
+      </w:r>
+      <w:bookmarkEnd w:id="41"/>
+      <w:proofErr w:type="gramEnd"/>
+    </w:p>
+    <w:p>
+      <w:pPr>
+        <w:bidi w:val="0"/>
+        <w:spacing w:line="360" w:lineRule="auto"/>
+        <w:rPr>
+          <w:rFonts w:asciiTheme="majorBidi" w:hAnsiTheme="majorBidi" w:cstheme="majorBidi"/>
+          <w:sz w:val="28"/>
+          <w:szCs w:val="28"/>
+        </w:rPr>
+      </w:pPr>
+      <w:r>
+        <w:rPr>
+          <w:rFonts w:asciiTheme="majorBidi" w:hAnsiTheme="majorBidi" w:cstheme="majorBidi"/>
+          <w:noProof/>
+          <w:sz w:val="28"/>
+          <w:szCs w:val="28"/>
+        </w:rPr>
+        <w:drawing>
+          <wp:anchor distT="0" distB="0" distL="114300" distR="114300" simplePos="0" relativeHeight="251667456" behindDoc="0" locked="0" layoutInCell="1" allowOverlap="1" wp14:anchorId="5C6F7888" wp14:editId="1388831C">
+            <wp:simplePos x="0" y="0"/>
+            <wp:positionH relativeFrom="page">
+              <wp:posOffset>-49</wp:posOffset>
+            </wp:positionH>
+            <wp:positionV relativeFrom="paragraph">
+              <wp:posOffset>0</wp:posOffset>
+            </wp:positionV>
+            <wp:extent cx="8207831" cy="4135902"/>
+            <wp:effectExtent l="0" t="0" r="3175" b="0"/>
+            <wp:wrapSquare wrapText="bothSides"/>
+            <wp:docPr id="1265788791" name="Picture 1"/>
+            <wp:cNvGraphicFramePr>
+              <a:graphicFrameLocks xmlns:a="http://schemas.openxmlformats.org/drawingml/2006/main" noChangeAspect="1"/>
+            </wp:cNvGraphicFramePr>
+            <a:graphic xmlns:a="http://schemas.openxmlformats.org/drawingml/2006/main">
+              <a:graphicData uri="http://schemas.openxmlformats.org/drawingml/2006/picture">
+                <pic:pic xmlns:pic="http://schemas.openxmlformats.org/drawingml/2006/picture">
+                  <pic:nvPicPr>
+                    <pic:cNvPr id="1265788791" name=""/>
+                    <pic:cNvPicPr/>
+                  </pic:nvPicPr>
+                  <pic:blipFill>
+                    <a:blip r:embed="rId21" cstate="print">
+                      <a:extLst>
+                        <a:ext uri="{28A0092B-C50C-407E-A947-70E740481C1C}">
+                          <a14:useLocalDpi xmlns:a14="http://schemas.microsoft.com/office/drawing/2010/main" val="0"/>
+                        </a:ext>
+                      </a:extLst>
+                    </a:blip>
+                    <a:stretch>
+                      <a:fillRect/>
+                    </a:stretch>
+                  </pic:blipFill>
+                  <pic:spPr>
+                    <a:xfrm>
+                      <a:off x="0" y="0"/>
+                      <a:ext cx="8207831" cy="4135902"/>
+                    </a:xfrm>
+                    <a:prstGeom prst="rect">
+                      <a:avLst/>
+                    </a:prstGeom>
+                  </pic:spPr>
+                </pic:pic>
+              </a:graphicData>
+            </a:graphic>
+            <wp14:sizeRelH relativeFrom="margin">
+              <wp14:pctWidth>0</wp14:pctWidth>
+            </wp14:sizeRelH>
+            <wp14:sizeRelV relativeFrom="margin">
+              <wp14:pctHeight>0</wp14:pctHeight>
+            </wp14:sizeRelV>
+          </wp:anchor>
+        </w:drawing>
+      </w:r>
       <w:r>
         <w:rPr>
           <w:noProof/>
@@ -12435,7 +12899,7 @@
         <mc:AlternateContent>
           <mc:Choice Requires="wps">
             <w:drawing>
-              <wp:anchor distT="0" distB="0" distL="114300" distR="114300" simplePos="0" relativeHeight="251668480" behindDoc="0" locked="0" layoutInCell="1" allowOverlap="1" wp14:anchorId="0D31A929" wp14:editId="45334F21">
+              <wp:anchor distT="0" distB="0" distL="114300" distR="114300" simplePos="0" relativeHeight="251668480" behindDoc="0" locked="0" layoutInCell="1" allowOverlap="1" wp14:anchorId="0D31A929" wp14:editId="0EF104CB">
                 <wp:simplePos x="0" y="0"/>
                 <wp:positionH relativeFrom="column">
                   <wp:posOffset>-1143000</wp:posOffset>
@@ -12480,7 +12944,7 @@
                                 <w:szCs w:val="24"/>
                               </w:rPr>
                             </w:pPr>
-                            <w:bookmarkStart w:id="39" w:name="_Toc146827552"/>
+                            <w:bookmarkStart w:id="42" w:name="_Toc158380710"/>
                             <w:r>
                               <w:rPr>
                                 <w:sz w:val="24"/>
@@ -12557,7 +13021,7 @@
                                 <w:szCs w:val="24"/>
                                 <w:rtl/>
                               </w:rPr>
-                              <w:t>12</w:t>
+                              <w:t>13</w:t>
                             </w:r>
                             <w:r>
                               <w:rPr>
@@ -12572,9 +13036,18 @@
                                 <w:sz w:val="24"/>
                                 <w:szCs w:val="24"/>
                               </w:rPr>
-                              <w:t>: Suitability as function of iteration</w:t>
+                              <w:t xml:space="preserve">: Suitability as function of </w:t>
                             </w:r>
-                            <w:bookmarkEnd w:id="39"/>
+                            <w:proofErr w:type="gramStart"/>
+                            <w:r>
+                              <w:rPr>
+                                <w:sz w:val="24"/>
+                                <w:szCs w:val="24"/>
+                              </w:rPr>
+                              <w:t>iteration</w:t>
+                            </w:r>
+                            <w:bookmarkEnd w:id="42"/>
+                            <w:proofErr w:type="gramEnd"/>
                           </w:p>
                         </w:txbxContent>
                       </wps:txbx>
@@ -12592,7 +13065,7 @@
           </mc:Choice>
           <mc:Fallback>
             <w:pict>
-              <v:shape w14:anchorId="0D31A929" id="Text Box 1" o:spid="_x0000_s1028" type="#_x0000_t202" style="position:absolute;margin-left:-90pt;margin-top:301.9pt;width:590.2pt;height:.05pt;z-index:251668480;visibility:visible;mso-wrap-style:square;mso-wrap-distance-left:9pt;mso-wrap-distance-top:0;mso-wrap-distance-right:9pt;mso-wrap-distance-bottom:0;mso-position-horizontal:absolute;mso-position-horizontal-relative:text;mso-position-vertical:absolute;mso-position-vertical-relative:text;v-text-anchor:top" o:gfxdata="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" stroked="f">
+              <v:shape w14:anchorId="0D31A929" id="Text Box 1" o:spid="_x0000_s1030" type="#_x0000_t202" style="position:absolute;margin-left:-90pt;margin-top:301.9pt;width:590.2pt;height:.05pt;z-index:251668480;visibility:visible;mso-wrap-style:square;mso-wrap-distance-left:9pt;mso-wrap-distance-top:0;mso-wrap-distance-right:9pt;mso-wrap-distance-bottom:0;mso-position-horizontal:absolute;mso-position-horizontal-relative:text;mso-position-vertical:absolute;mso-position-vertical-relative:text;v-text-anchor:top" o:gfxdata="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" stroked="f">
                 <v:textbox style="mso-fit-shape-to-text:t" inset="0,0,0,0">
                   <w:txbxContent>
                     <w:p>
@@ -12606,7 +13079,7 @@
                           <w:szCs w:val="24"/>
                         </w:rPr>
                       </w:pPr>
-                      <w:bookmarkStart w:id="40" w:name="_Toc146827552"/>
+                      <w:bookmarkStart w:id="43" w:name="_Toc158380710"/>
                       <w:r>
                         <w:rPr>
                           <w:sz w:val="24"/>
@@ -12683,7 +13156,7 @@
                           <w:szCs w:val="24"/>
                           <w:rtl/>
                         </w:rPr>
-                        <w:t>12</w:t>
+                        <w:t>13</w:t>
                       </w:r>
                       <w:r>
                         <w:rPr>
@@ -12698,9 +13171,18 @@
                           <w:sz w:val="24"/>
                           <w:szCs w:val="24"/>
                         </w:rPr>
-                        <w:t>: Suitability as function of iteration</w:t>
+                        <w:t xml:space="preserve">: Suitability as function of </w:t>
                       </w:r>
-                      <w:bookmarkEnd w:id="40"/>
+                      <w:proofErr w:type="gramStart"/>
+                      <w:r>
+                        <w:rPr>
+                          <w:sz w:val="24"/>
+                          <w:szCs w:val="24"/>
+                        </w:rPr>
+                        <w:t>iteration</w:t>
+                      </w:r>
+                      <w:bookmarkEnd w:id="43"/>
+                      <w:proofErr w:type="gramEnd"/>
                     </w:p>
                   </w:txbxContent>
                 </v:textbox>
@@ -12709,69 +13191,6 @@
             </w:pict>
           </mc:Fallback>
         </mc:AlternateContent>
-      </w:r>
-      <w:r>
-        <w:rPr>
-          <w:rFonts w:asciiTheme="majorBidi" w:hAnsiTheme="majorBidi" w:cstheme="majorBidi"/>
-          <w:noProof/>
-          <w:sz w:val="28"/>
-          <w:szCs w:val="28"/>
-        </w:rPr>
-        <w:drawing>
-          <wp:anchor distT="0" distB="0" distL="114300" distR="114300" simplePos="0" relativeHeight="251667456" behindDoc="0" locked="0" layoutInCell="1" allowOverlap="1" wp14:anchorId="5C6F7888" wp14:editId="48A99057">
-            <wp:simplePos x="0" y="0"/>
-            <wp:positionH relativeFrom="page">
-              <wp:align>left</wp:align>
-            </wp:positionH>
-            <wp:positionV relativeFrom="paragraph">
-              <wp:posOffset>0</wp:posOffset>
-            </wp:positionV>
-            <wp:extent cx="7495540" cy="3776980"/>
-            <wp:effectExtent l="0" t="0" r="0" b="0"/>
-            <wp:wrapSquare wrapText="bothSides"/>
-            <wp:docPr id="1265788791" name="Picture 1"/>
-            <wp:cNvGraphicFramePr>
-              <a:graphicFrameLocks xmlns:a="http://schemas.openxmlformats.org/drawingml/2006/main" noChangeAspect="1"/>
-            </wp:cNvGraphicFramePr>
-            <a:graphic xmlns:a="http://schemas.openxmlformats.org/drawingml/2006/main">
-              <a:graphicData uri="http://schemas.openxmlformats.org/drawingml/2006/picture">
-                <pic:pic xmlns:pic="http://schemas.openxmlformats.org/drawingml/2006/picture">
-                  <pic:nvPicPr>
-                    <pic:cNvPr id="1265788791" name=""/>
-                    <pic:cNvPicPr/>
-                  </pic:nvPicPr>
-                  <pic:blipFill>
-                    <a:blip r:embed="rId22" cstate="print">
-                      <a:extLst>
-                        <a:ext uri="{28A0092B-C50C-407E-A947-70E740481C1C}">
-                          <a14:useLocalDpi xmlns:a14="http://schemas.microsoft.com/office/drawing/2010/main" val="0"/>
-                        </a:ext>
-                      </a:extLst>
-                    </a:blip>
-                    <a:stretch>
-                      <a:fillRect/>
-                    </a:stretch>
-                  </pic:blipFill>
-                  <pic:spPr>
-                    <a:xfrm>
-                      <a:off x="0" y="0"/>
-                      <a:ext cx="7495540" cy="3776980"/>
-                    </a:xfrm>
-                    <a:prstGeom prst="rect">
-                      <a:avLst/>
-                    </a:prstGeom>
-                  </pic:spPr>
-                </pic:pic>
-              </a:graphicData>
-            </a:graphic>
-            <wp14:sizeRelH relativeFrom="margin">
-              <wp14:pctWidth>0</wp14:pctWidth>
-            </wp14:sizeRelH>
-            <wp14:sizeRelV relativeFrom="margin">
-              <wp14:pctHeight>0</wp14:pctHeight>
-            </wp14:sizeRelV>
-          </wp:anchor>
-        </w:drawing>
       </w:r>
     </w:p>
     <w:p>
@@ -12814,7 +13233,7 @@
                     </pic:cNvPicPr>
                   </pic:nvPicPr>
                   <pic:blipFill>
-                    <a:blip r:embed="rId23">
+                    <a:blip r:embed="rId22">
                       <a:extLst>
                         <a:ext uri="{28A0092B-C50C-407E-A947-70E740481C1C}">
                           <a14:useLocalDpi xmlns:a14="http://schemas.microsoft.com/office/drawing/2010/main" val="0"/>
@@ -12858,7 +13277,7 @@
           <w:szCs w:val="24"/>
         </w:rPr>
       </w:pPr>
-      <w:bookmarkStart w:id="41" w:name="_Toc146827553"/>
+      <w:bookmarkStart w:id="44" w:name="_Toc158380711"/>
       <w:r>
         <w:rPr>
           <w:sz w:val="24"/>
@@ -12893,7 +13312,7 @@
           <w:sz w:val="24"/>
           <w:szCs w:val="24"/>
         </w:rPr>
-        <w:t>13</w:t>
+        <w:t>14</w:t>
       </w:r>
       <w:r>
         <w:rPr>
@@ -12909,7 +13328,7 @@
         </w:rPr>
         <w:t>: Result of CE on Example 1</w:t>
       </w:r>
-      <w:bookmarkEnd w:id="41"/>
+      <w:bookmarkEnd w:id="44"/>
     </w:p>
     <w:p>
       <w:pPr>
@@ -13020,56 +13439,109 @@
     </w:p>
     <w:p>
       <w:pPr>
+        <w:bidi w:val="0"/>
+        <w:spacing w:line="360" w:lineRule="auto"/>
+        <w:rPr>
+          <w:rFonts w:asciiTheme="majorBidi" w:hAnsiTheme="majorBidi" w:cstheme="majorBidi"/>
+          <w:sz w:val="28"/>
+          <w:szCs w:val="28"/>
+        </w:rPr>
+      </w:pPr>
+    </w:p>
+    <w:p>
+      <w:pPr>
         <w:pStyle w:val="Heading2"/>
         <w:bidi w:val="0"/>
-        <w:spacing w:line="360" w:lineRule="auto"/>
-        <w:rPr>
-          <w:rFonts w:asciiTheme="majorBidi" w:eastAsiaTheme="minorEastAsia" w:hAnsiTheme="majorBidi"/>
-          <w:color w:val="auto"/>
-          <w:sz w:val="28"/>
-          <w:szCs w:val="28"/>
-          <w:u w:val="single"/>
-        </w:rPr>
-      </w:pPr>
-      <w:r>
-        <w:rPr>
-          <w:rFonts w:asciiTheme="majorBidi" w:eastAsiaTheme="minorEastAsia" w:hAnsiTheme="majorBidi"/>
-          <w:color w:val="auto"/>
-          <w:sz w:val="28"/>
-          <w:szCs w:val="28"/>
-          <w:u w:val="single"/>
-        </w:rPr>
-        <w:lastRenderedPageBreak/>
-        <w:t>SA and CE comparison</w:t>
-      </w:r>
-      <w:r>
-        <w:rPr>
-          <w:rFonts w:asciiTheme="majorBidi" w:eastAsiaTheme="minorEastAsia" w:hAnsiTheme="majorBidi"/>
-          <w:color w:val="auto"/>
-          <w:sz w:val="28"/>
-          <w:szCs w:val="28"/>
-          <w:u w:val="single"/>
+      </w:pPr>
+      <w:bookmarkStart w:id="45" w:name="_Toc158377035"/>
+      <w:r>
+        <w:t>Cross entropy and Simulated annealing comparison and robustness</w:t>
+      </w:r>
+      <w:bookmarkEnd w:id="45"/>
+    </w:p>
+    <w:p>
+      <w:pPr>
+        <w:bidi w:val="0"/>
+      </w:pPr>
+    </w:p>
+    <w:p>
+      <w:pPr>
+        <w:pStyle w:val="Heading3"/>
+        <w:bidi w:val="0"/>
+        <w:rPr>
+          <w:rFonts w:eastAsiaTheme="minorEastAsia"/>
+        </w:rPr>
+      </w:pPr>
+      <w:bookmarkStart w:id="46" w:name="_Toc158377036"/>
+      <w:r>
+        <w:rPr>
+          <w:rFonts w:eastAsiaTheme="minorEastAsia"/>
+        </w:rPr>
+        <w:t xml:space="preserve">SA and CE </w:t>
+      </w:r>
+      <w:r>
+        <w:rPr>
+          <w:rFonts w:eastAsiaTheme="minorEastAsia"/>
+        </w:rPr>
+        <w:t xml:space="preserve">performance </w:t>
+      </w:r>
+      <w:r>
+        <w:rPr>
+          <w:rFonts w:eastAsiaTheme="minorEastAsia"/>
+        </w:rPr>
+        <w:t>comparison</w:t>
+      </w:r>
+      <w:bookmarkEnd w:id="46"/>
+    </w:p>
+    <w:p>
+      <w:pPr>
+        <w:bidi w:val="0"/>
+        <w:spacing w:line="360" w:lineRule="auto"/>
+        <w:rPr>
+          <w:rFonts w:asciiTheme="majorBidi" w:hAnsiTheme="majorBidi" w:cstheme="majorBidi"/>
+          <w:sz w:val="28"/>
+          <w:szCs w:val="28"/>
+        </w:rPr>
+      </w:pPr>
+      <w:r>
+        <w:rPr>
+          <w:rFonts w:asciiTheme="majorBidi" w:hAnsiTheme="majorBidi" w:cstheme="majorBidi"/>
+          <w:sz w:val="28"/>
+          <w:szCs w:val="28"/>
+        </w:rPr>
+        <w:t xml:space="preserve">To compare the two algorithms, we executed the same test with the previously mentioned parameters on the same computer, resulting in the following </w:t>
+      </w:r>
+      <w:r>
+        <w:rPr>
+          <w:rFonts w:asciiTheme="majorBidi" w:hAnsiTheme="majorBidi" w:cstheme="majorBidi"/>
+          <w:sz w:val="28"/>
+          <w:szCs w:val="28"/>
+        </w:rPr>
+        <w:t xml:space="preserve">averaged </w:t>
+      </w:r>
+      <w:r>
+        <w:rPr>
+          <w:rFonts w:asciiTheme="majorBidi" w:hAnsiTheme="majorBidi" w:cstheme="majorBidi"/>
+          <w:sz w:val="28"/>
+          <w:szCs w:val="28"/>
+        </w:rPr>
+        <w:t>runtimes</w:t>
+      </w:r>
+      <w:r>
+        <w:rPr>
+          <w:rFonts w:asciiTheme="majorBidi" w:hAnsiTheme="majorBidi" w:cstheme="majorBidi"/>
+          <w:sz w:val="28"/>
+          <w:szCs w:val="28"/>
+        </w:rPr>
+        <w:t>, over 10 runs</w:t>
+      </w:r>
+      <w:r>
+        <w:rPr>
+          <w:rFonts w:asciiTheme="majorBidi" w:hAnsiTheme="majorBidi" w:cstheme="majorBidi"/>
+          <w:sz w:val="28"/>
+          <w:szCs w:val="28"/>
         </w:rPr>
         <w:t>:</w:t>
-      </w:r>
-    </w:p>
-    <w:p>
-      <w:pPr>
-        <w:bidi w:val="0"/>
-        <w:spacing w:line="360" w:lineRule="auto"/>
-        <w:rPr>
-          <w:rFonts w:asciiTheme="majorBidi" w:hAnsiTheme="majorBidi" w:cstheme="majorBidi"/>
-          <w:sz w:val="28"/>
-          <w:szCs w:val="28"/>
-        </w:rPr>
-      </w:pPr>
-      <w:r>
-        <w:rPr>
-          <w:rFonts w:asciiTheme="majorBidi" w:hAnsiTheme="majorBidi" w:cstheme="majorBidi"/>
-          <w:sz w:val="28"/>
-          <w:szCs w:val="28"/>
-        </w:rPr>
-        <w:t>To compare the two algorithms, we executed the same test with the previously mentioned parameters on the same computer, resulting in the following runtimes:</w:t>
       </w:r>
     </w:p>
     <w:p>
@@ -13144,269 +13616,425 @@
     </w:p>
     <w:p>
       <w:pPr>
-        <w:bidi w:val="0"/>
-        <w:spacing w:line="360" w:lineRule="auto"/>
-        <w:rPr>
-          <w:rFonts w:asciiTheme="majorBidi" w:hAnsiTheme="majorBidi" w:cstheme="majorBidi"/>
-          <w:sz w:val="28"/>
-          <w:szCs w:val="28"/>
-        </w:rPr>
-      </w:pPr>
-      <w:r>
-        <w:rPr>
-          <w:rFonts w:asciiTheme="majorBidi" w:hAnsiTheme="majorBidi" w:cstheme="majorBidi"/>
-          <w:sz w:val="28"/>
-          <w:szCs w:val="28"/>
-        </w:rPr>
-        <w:t>Clearly, the SA algorithm outperforms the CE algorithm, exhibiting a 384% improvement in terms of runtime efficiency. This supports our claim that the SA method is better suited for our problem.</w:t>
-      </w:r>
-    </w:p>
-    <w:p>
-      <w:pPr>
-        <w:bidi w:val="0"/>
-        <w:spacing w:line="360" w:lineRule="auto"/>
-      </w:pPr>
-    </w:p>
-    <w:p>
-      <w:pPr>
-        <w:pStyle w:val="Heading2"/>
-        <w:bidi w:val="0"/>
-        <w:spacing w:line="360" w:lineRule="auto"/>
-        <w:rPr>
-          <w:rFonts w:asciiTheme="majorBidi" w:eastAsiaTheme="minorEastAsia" w:hAnsiTheme="majorBidi"/>
-          <w:color w:val="auto"/>
-          <w:sz w:val="28"/>
-          <w:szCs w:val="28"/>
-          <w:u w:val="single"/>
-        </w:rPr>
-      </w:pPr>
-      <w:bookmarkStart w:id="42" w:name="_Toc146827807"/>
-      <w:r>
-        <w:rPr>
-          <w:rFonts w:asciiTheme="majorBidi" w:eastAsiaTheme="minorEastAsia" w:hAnsiTheme="majorBidi"/>
-          <w:color w:val="auto"/>
-          <w:sz w:val="28"/>
-          <w:szCs w:val="28"/>
-          <w:u w:val="single"/>
-        </w:rPr>
-        <w:t>Combine</w:t>
-      </w:r>
-      <w:r>
-        <w:rPr>
-          <w:rFonts w:asciiTheme="majorBidi" w:eastAsiaTheme="minorEastAsia" w:hAnsiTheme="majorBidi"/>
-          <w:color w:val="auto"/>
-          <w:sz w:val="28"/>
-          <w:szCs w:val="28"/>
-          <w:u w:val="single"/>
-        </w:rPr>
-        <w:t>d</w:t>
-      </w:r>
-      <w:r>
-        <w:rPr>
-          <w:rFonts w:asciiTheme="majorBidi" w:eastAsiaTheme="minorEastAsia" w:hAnsiTheme="majorBidi"/>
-          <w:color w:val="auto"/>
-          <w:sz w:val="28"/>
-          <w:szCs w:val="28"/>
-          <w:u w:val="single"/>
-        </w:rPr>
-        <w:t xml:space="preserve"> solution</w:t>
-      </w:r>
-      <w:r>
-        <w:rPr>
-          <w:rFonts w:asciiTheme="majorBidi" w:eastAsiaTheme="minorEastAsia" w:hAnsiTheme="majorBidi"/>
-          <w:color w:val="auto"/>
-          <w:sz w:val="28"/>
-          <w:szCs w:val="28"/>
-          <w:u w:val="single"/>
-        </w:rPr>
-        <w:t>:</w:t>
-      </w:r>
-      <w:bookmarkEnd w:id="42"/>
-    </w:p>
-    <w:p>
-      <w:pPr>
-        <w:pStyle w:val="Heading2"/>
-        <w:bidi w:val="0"/>
-        <w:spacing w:line="360" w:lineRule="auto"/>
-        <w:rPr>
-          <w:rFonts w:asciiTheme="majorBidi" w:eastAsiaTheme="minorEastAsia" w:hAnsiTheme="majorBidi"/>
-          <w:color w:val="auto"/>
-          <w:sz w:val="28"/>
-          <w:szCs w:val="28"/>
-          <w:u w:val="single"/>
-        </w:rPr>
-      </w:pPr>
-      <w:r>
-        <w:rPr>
-          <w:rFonts w:asciiTheme="majorBidi" w:eastAsiaTheme="minorEastAsia" w:hAnsiTheme="majorBidi"/>
-          <w:color w:val="auto"/>
-          <w:sz w:val="28"/>
-          <w:szCs w:val="28"/>
-          <w:u w:val="single"/>
-        </w:rPr>
-        <w:t xml:space="preserve"> </w:t>
-      </w:r>
-    </w:p>
-    <w:p>
-      <w:pPr>
-        <w:bidi w:val="0"/>
-        <w:spacing w:line="360" w:lineRule="auto"/>
+        <w:spacing w:line="360" w:lineRule="auto"/>
+      </w:pPr>
+    </w:p>
+    <w:p>
+      <w:pPr>
+        <w:bidi w:val="0"/>
+        <w:spacing w:line="360" w:lineRule="auto"/>
+        <w:rPr>
+          <w:rFonts w:asciiTheme="majorBidi" w:hAnsiTheme="majorBidi" w:cstheme="majorBidi"/>
+          <w:sz w:val="28"/>
+          <w:szCs w:val="28"/>
+        </w:rPr>
+      </w:pPr>
+      <w:r>
+        <w:rPr>
+          <w:rFonts w:asciiTheme="majorBidi" w:hAnsiTheme="majorBidi" w:cstheme="majorBidi"/>
+          <w:sz w:val="28"/>
+          <w:szCs w:val="28"/>
+        </w:rPr>
+        <w:t>Clearly, the SA algorithm outperforms the CE algorithm, exhibiting a 384% improvement in terms of runtime efficiency. Additionally, we observed that the SA algorithm yields a higher success rate in terms of accurate solutions. In our analyzed problem, the SA success rate was 90%, whereas the CE’s success rate was only 33%. This observation supports our claim that the SA method is better suited for our problem.</w:t>
+      </w:r>
+      <w:r>
+        <w:rPr>
+          <w:rFonts w:asciiTheme="majorBidi" w:hAnsiTheme="majorBidi" w:cstheme="majorBidi"/>
+          <w:sz w:val="28"/>
+          <w:szCs w:val="28"/>
+        </w:rPr>
+        <w:br w:type="page"/>
+      </w:r>
+    </w:p>
+    <w:p>
+      <w:pPr>
+        <w:bidi w:val="0"/>
+        <w:spacing w:line="360" w:lineRule="auto"/>
+        <w:rPr>
+          <w:rFonts w:asciiTheme="majorBidi" w:hAnsiTheme="majorBidi" w:cstheme="majorBidi"/>
+          <w:sz w:val="28"/>
+          <w:szCs w:val="28"/>
+        </w:rPr>
+      </w:pPr>
+    </w:p>
+    <w:p>
+      <w:pPr>
+        <w:pStyle w:val="Heading3"/>
+        <w:bidi w:val="0"/>
+        <w:rPr>
+          <w:rFonts w:eastAsiaTheme="minorEastAsia"/>
+        </w:rPr>
+      </w:pPr>
+      <w:bookmarkStart w:id="47" w:name="_Toc158377037"/>
+      <w:r>
+        <w:rPr>
+          <w:rFonts w:eastAsiaTheme="minorEastAsia"/>
+        </w:rPr>
+        <w:t xml:space="preserve">SA and CE </w:t>
+      </w:r>
+      <w:r>
+        <w:rPr>
+          <w:rFonts w:eastAsiaTheme="minorEastAsia"/>
+        </w:rPr>
+        <w:t>robustness</w:t>
+      </w:r>
+      <w:bookmarkEnd w:id="47"/>
+    </w:p>
+    <w:p>
+      <w:pPr>
+        <w:bidi w:val="0"/>
+        <w:spacing w:line="360" w:lineRule="auto"/>
+        <w:rPr>
+          <w:rFonts w:asciiTheme="majorBidi" w:hAnsiTheme="majorBidi" w:cstheme="majorBidi"/>
+          <w:sz w:val="28"/>
+          <w:szCs w:val="28"/>
+        </w:rPr>
+      </w:pPr>
+      <w:r>
+        <w:rPr>
+          <w:rFonts w:asciiTheme="majorBidi" w:hAnsiTheme="majorBidi" w:cstheme="majorBidi"/>
+          <w:sz w:val="28"/>
+          <w:szCs w:val="28"/>
+        </w:rPr>
+        <w:t>The algorithm parameters have been fine-tuned for a problem involving a group size of 13 people. To assess the robustness of our algorithms across various group sizes, we conducted tests for different group sizes</w:t>
+      </w:r>
+      <w:r>
+        <w:rPr>
+          <w:rFonts w:asciiTheme="majorBidi" w:hAnsiTheme="majorBidi" w:cstheme="majorBidi"/>
+          <w:sz w:val="28"/>
+          <w:szCs w:val="28"/>
+          <w:rtl/>
+        </w:rPr>
+        <w:t>.</w:t>
+      </w:r>
+    </w:p>
+    <w:p>
+      <w:pPr>
+        <w:bidi w:val="0"/>
+        <w:spacing w:line="360" w:lineRule="auto"/>
+        <w:rPr>
+          <w:rFonts w:asciiTheme="majorBidi" w:hAnsiTheme="majorBidi" w:cstheme="majorBidi"/>
+          <w:sz w:val="28"/>
+          <w:szCs w:val="28"/>
+        </w:rPr>
+      </w:pPr>
+    </w:p>
+    <w:p>
+      <w:pPr>
+        <w:bidi w:val="0"/>
+        <w:spacing w:line="360" w:lineRule="auto"/>
+        <w:rPr>
+          <w:rFonts w:asciiTheme="majorBidi" w:hAnsiTheme="majorBidi" w:cstheme="majorBidi"/>
+          <w:sz w:val="28"/>
+          <w:szCs w:val="28"/>
+        </w:rPr>
+      </w:pPr>
+      <w:r>
+        <w:rPr>
+          <w:rFonts w:asciiTheme="majorBidi" w:hAnsiTheme="majorBidi" w:cstheme="majorBidi"/>
+          <w:sz w:val="28"/>
+          <w:szCs w:val="28"/>
+        </w:rPr>
+        <w:t>The graph below illustrates the performance of each algorithm relative to the optimal result across varying group sizes.</w:t>
+      </w:r>
+    </w:p>
+    <w:p>
+      <w:pPr>
+        <w:bidi w:val="0"/>
+        <w:rPr>
+          <w:rFonts w:asciiTheme="majorBidi" w:hAnsiTheme="majorBidi" w:cstheme="majorBidi"/>
+          <w:sz w:val="28"/>
+          <w:szCs w:val="28"/>
+        </w:rPr>
+      </w:pPr>
+    </w:p>
+    <w:p>
+      <w:pPr>
+        <w:keepNext/>
+        <w:bidi w:val="0"/>
+      </w:pPr>
+      <w:r>
         <w:rPr>
           <w:rFonts w:asciiTheme="majorBidi" w:eastAsiaTheme="minorEastAsia" w:hAnsiTheme="majorBidi"/>
           <w:b/>
           <w:bCs/>
-          <w:sz w:val="28"/>
-          <w:szCs w:val="28"/>
-          <w:u w:val="single"/>
-        </w:rPr>
-      </w:pPr>
-      <w:r>
+          <w:noProof/>
+          <w:sz w:val="28"/>
+          <w:szCs w:val="28"/>
+        </w:rPr>
+        <w:drawing>
+          <wp:inline distT="0" distB="0" distL="0" distR="0" wp14:anchorId="41D256F2" wp14:editId="50EB69BB">
+            <wp:extent cx="5274310" cy="3723640"/>
+            <wp:effectExtent l="0" t="0" r="0" b="0"/>
+            <wp:docPr id="1287651044" name="Picture 2"/>
+            <wp:cNvGraphicFramePr>
+              <a:graphicFrameLocks xmlns:a="http://schemas.openxmlformats.org/drawingml/2006/main" noChangeAspect="1"/>
+            </wp:cNvGraphicFramePr>
+            <a:graphic xmlns:a="http://schemas.openxmlformats.org/drawingml/2006/main">
+              <a:graphicData uri="http://schemas.openxmlformats.org/drawingml/2006/picture">
+                <pic:pic xmlns:pic="http://schemas.openxmlformats.org/drawingml/2006/picture">
+                  <pic:nvPicPr>
+                    <pic:cNvPr id="0" name="Picture 2"/>
+                    <pic:cNvPicPr>
+                      <a:picLocks noChangeAspect="1" noChangeArrowheads="1"/>
+                    </pic:cNvPicPr>
+                  </pic:nvPicPr>
+                  <pic:blipFill>
+                    <a:blip r:embed="rId23">
+                      <a:extLst>
+                        <a:ext uri="{28A0092B-C50C-407E-A947-70E740481C1C}">
+                          <a14:useLocalDpi xmlns:a14="http://schemas.microsoft.com/office/drawing/2010/main" val="0"/>
+                        </a:ext>
+                      </a:extLst>
+                    </a:blip>
+                    <a:srcRect/>
+                    <a:stretch>
+                      <a:fillRect/>
+                    </a:stretch>
+                  </pic:blipFill>
+                  <pic:spPr bwMode="auto">
+                    <a:xfrm>
+                      <a:off x="0" y="0"/>
+                      <a:ext cx="5274310" cy="3723640"/>
+                    </a:xfrm>
+                    <a:prstGeom prst="rect">
+                      <a:avLst/>
+                    </a:prstGeom>
+                    <a:noFill/>
+                    <a:ln>
+                      <a:noFill/>
+                    </a:ln>
+                  </pic:spPr>
+                </pic:pic>
+              </a:graphicData>
+            </a:graphic>
+          </wp:inline>
+        </w:drawing>
+      </w:r>
+    </w:p>
+    <w:p>
+      <w:pPr>
+        <w:pStyle w:val="Caption"/>
+        <w:bidi w:val="0"/>
+        <w:jc w:val="center"/>
+      </w:pPr>
+      <w:bookmarkStart w:id="48" w:name="_Toc158380712"/>
+      <w:r>
+        <w:t>Figure</w:t>
+      </w:r>
+      <w:r>
+        <w:rPr>
+          <w:rtl/>
+        </w:rPr>
+        <w:t xml:space="preserve"> </w:t>
+      </w:r>
+      <w:r>
+        <w:rPr>
+          <w:rtl/>
+        </w:rPr>
+        <w:fldChar w:fldCharType="begin"/>
+      </w:r>
+      <w:r>
+        <w:rPr>
+          <w:rtl/>
+        </w:rPr>
+        <w:instrText xml:space="preserve"> </w:instrText>
+      </w:r>
+      <w:r>
+        <w:instrText>SEQ</w:instrText>
+      </w:r>
+      <w:r>
+        <w:rPr>
+          <w:rtl/>
+        </w:rPr>
+        <w:instrText xml:space="preserve"> </w:instrText>
+      </w:r>
+      <w:r>
+        <w:instrText>Figure \* ARABIC</w:instrText>
+      </w:r>
+      <w:r>
+        <w:rPr>
+          <w:rtl/>
+        </w:rPr>
+        <w:instrText xml:space="preserve"> </w:instrText>
+      </w:r>
+      <w:r>
+        <w:rPr>
+          <w:rtl/>
+        </w:rPr>
+        <w:fldChar w:fldCharType="separate"/>
+      </w:r>
+      <w:r>
+        <w:rPr>
+          <w:noProof/>
+          <w:rtl/>
+        </w:rPr>
+        <w:t>15</w:t>
+      </w:r>
+      <w:r>
+        <w:rPr>
+          <w:rtl/>
+        </w:rPr>
+        <w:fldChar w:fldCharType="end"/>
+      </w:r>
+      <w:r>
+        <w:t>: SA and CE</w:t>
+      </w:r>
+      <w:r>
+        <w:rPr>
+          <w:noProof/>
+        </w:rPr>
+        <w:t xml:space="preserve"> robustness graph</w:t>
+      </w:r>
+      <w:bookmarkEnd w:id="48"/>
+    </w:p>
+    <w:p>
+      <w:pPr>
+        <w:bidi w:val="0"/>
+      </w:pPr>
+      <w:r>
+        <w:br w:type="page"/>
+      </w:r>
+    </w:p>
+    <w:p>
+      <w:pPr>
+        <w:pStyle w:val="Heading2"/>
+        <w:bidi w:val="0"/>
+      </w:pPr>
+      <w:bookmarkStart w:id="49" w:name="_Toc158377038"/>
+      <w:r>
+        <w:lastRenderedPageBreak/>
+        <w:t>Combine</w:t>
+      </w:r>
+      <w:r>
+        <w:t>d</w:t>
+      </w:r>
+      <w:r>
+        <w:t xml:space="preserve"> solution</w:t>
+      </w:r>
+      <w:bookmarkEnd w:id="49"/>
+    </w:p>
+    <w:p>
+      <w:pPr>
+        <w:bidi w:val="0"/>
+        <w:spacing w:line="360" w:lineRule="auto"/>
         <w:rPr>
           <w:rFonts w:asciiTheme="majorBidi" w:eastAsiaTheme="minorEastAsia" w:hAnsiTheme="majorBidi"/>
           <w:sz w:val="28"/>
           <w:szCs w:val="28"/>
+          <w:rtl/>
+        </w:rPr>
+      </w:pPr>
+      <w:r>
+        <w:rPr>
+          <w:rFonts w:asciiTheme="majorBidi" w:eastAsiaTheme="minorEastAsia" w:hAnsiTheme="majorBidi"/>
+          <w:sz w:val="28"/>
+          <w:szCs w:val="28"/>
         </w:rPr>
         <w:t>Our combined solution leverages the strengths of both Cross Entropy (CE) and Simulated Annealing (SA) to create a powerful algorithm for team composition optimization. In this section, we provide a summary of our revised combined solution's implementation, analyze its time complexity, and discuss the results we obtained through extensive experimentation.</w:t>
       </w:r>
     </w:p>
     <w:p>
       <w:pPr>
-        <w:pStyle w:val="NormalWeb"/>
-        <w:spacing w:before="300" w:beforeAutospacing="0" w:after="300" w:afterAutospacing="0" w:line="360" w:lineRule="auto"/>
-        <w:outlineLvl w:val="2"/>
-        <w:rPr>
-          <w:rFonts w:asciiTheme="majorBidi" w:eastAsiaTheme="minorEastAsia" w:hAnsiTheme="majorBidi" w:cstheme="majorBidi"/>
+        <w:bidi w:val="0"/>
+        <w:spacing w:line="360" w:lineRule="auto"/>
+        <w:rPr>
+          <w:rFonts w:asciiTheme="majorBidi" w:eastAsiaTheme="minorEastAsia" w:hAnsiTheme="majorBidi"/>
           <w:b/>
           <w:bCs/>
-          <w:kern w:val="2"/>
-          <w:sz w:val="28"/>
-          <w:szCs w:val="28"/>
-          <w14:ligatures w14:val="standardContextual"/>
-        </w:rPr>
-      </w:pPr>
-      <w:bookmarkStart w:id="43" w:name="_Toc146827808"/>
-      <w:r>
-        <w:rPr>
-          <w:rFonts w:asciiTheme="majorBidi" w:eastAsiaTheme="minorEastAsia" w:hAnsiTheme="majorBidi" w:cstheme="majorBidi"/>
-          <w:b/>
-          <w:bCs/>
-          <w:kern w:val="2"/>
-          <w:sz w:val="28"/>
-          <w:szCs w:val="28"/>
-          <w14:ligatures w14:val="standardContextual"/>
+          <w:sz w:val="28"/>
+          <w:szCs w:val="28"/>
+          <w:u w:val="single"/>
+        </w:rPr>
+      </w:pPr>
+    </w:p>
+    <w:p>
+      <w:pPr>
+        <w:pStyle w:val="Heading3"/>
+        <w:bidi w:val="0"/>
+        <w:rPr>
+          <w:rFonts w:eastAsiaTheme="minorEastAsia"/>
+        </w:rPr>
+      </w:pPr>
+      <w:bookmarkStart w:id="50" w:name="_Toc158377039"/>
+      <w:r>
+        <w:rPr>
+          <w:rFonts w:eastAsiaTheme="minorEastAsia"/>
         </w:rPr>
         <w:t>Summary of Revised Combined Solution Implementation</w:t>
       </w:r>
-      <w:bookmarkEnd w:id="43"/>
-    </w:p>
-    <w:p>
-      <w:pPr>
-        <w:pStyle w:val="NormalWeb"/>
-        <w:spacing w:before="300" w:beforeAutospacing="0" w:after="300" w:afterAutospacing="0" w:line="360" w:lineRule="auto"/>
-        <w:rPr>
-          <w:rFonts w:asciiTheme="majorBidi" w:eastAsiaTheme="minorEastAsia" w:hAnsiTheme="majorBidi" w:cstheme="majorBidi"/>
-          <w:b/>
-          <w:bCs/>
-          <w:kern w:val="2"/>
-          <w:sz w:val="28"/>
-          <w:szCs w:val="28"/>
-          <w14:ligatures w14:val="standardContextual"/>
-        </w:rPr>
-      </w:pPr>
-      <w:r>
-        <w:rPr>
-          <w:rFonts w:asciiTheme="majorBidi" w:eastAsiaTheme="minorEastAsia" w:hAnsiTheme="majorBidi" w:cstheme="majorBidi"/>
-          <w:kern w:val="2"/>
-          <w:sz w:val="28"/>
-          <w:szCs w:val="28"/>
-          <w14:ligatures w14:val="standardContextual"/>
+      <w:bookmarkEnd w:id="50"/>
+    </w:p>
+    <w:p>
+      <w:pPr>
+        <w:bidi w:val="0"/>
+        <w:spacing w:line="360" w:lineRule="auto"/>
+        <w:rPr>
+          <w:rFonts w:asciiTheme="majorBidi" w:hAnsiTheme="majorBidi" w:cstheme="majorBidi"/>
+          <w:sz w:val="28"/>
+          <w:szCs w:val="28"/>
+        </w:rPr>
+      </w:pPr>
+      <w:r>
+        <w:rPr>
+          <w:rFonts w:asciiTheme="majorBidi" w:hAnsiTheme="majorBidi" w:cstheme="majorBidi"/>
+          <w:sz w:val="28"/>
+          <w:szCs w:val="28"/>
         </w:rPr>
         <w:t>In our combined solution, we begin by utilizing Cross Entropy to generate an initial solution. This initial solution is then passed on to the Simulated Annealing algorithm for further refinement.</w:t>
       </w:r>
     </w:p>
     <w:p>
       <w:pPr>
-        <w:pStyle w:val="NormalWeb"/>
-        <w:spacing w:before="300" w:beforeAutospacing="0" w:after="300" w:afterAutospacing="0" w:line="360" w:lineRule="auto"/>
-        <w:outlineLvl w:val="2"/>
-        <w:rPr>
-          <w:rFonts w:asciiTheme="majorBidi" w:eastAsiaTheme="minorEastAsia" w:hAnsiTheme="majorBidi" w:cstheme="majorBidi"/>
-          <w:b/>
-          <w:bCs/>
-          <w:kern w:val="2"/>
-          <w:sz w:val="28"/>
-          <w:szCs w:val="28"/>
-          <w14:ligatures w14:val="standardContextual"/>
-        </w:rPr>
-      </w:pPr>
-      <w:bookmarkStart w:id="44" w:name="_Toc146827809"/>
-      <w:r>
-        <w:rPr>
-          <w:rFonts w:asciiTheme="majorBidi" w:eastAsiaTheme="minorEastAsia" w:hAnsiTheme="majorBidi" w:cstheme="majorBidi"/>
-          <w:b/>
-          <w:bCs/>
-          <w:kern w:val="2"/>
-          <w:sz w:val="28"/>
-          <w:szCs w:val="28"/>
-          <w14:ligatures w14:val="standardContextual"/>
+        <w:bidi w:val="0"/>
+        <w:rPr>
+          <w:rFonts w:asciiTheme="majorBidi" w:hAnsiTheme="majorBidi" w:cstheme="majorBidi"/>
+          <w:sz w:val="28"/>
+          <w:szCs w:val="28"/>
+        </w:rPr>
+      </w:pPr>
+    </w:p>
+    <w:p>
+      <w:pPr>
+        <w:pStyle w:val="Heading3"/>
+        <w:bidi w:val="0"/>
+        <w:rPr>
+          <w:rFonts w:eastAsiaTheme="minorEastAsia"/>
+        </w:rPr>
+      </w:pPr>
+      <w:bookmarkStart w:id="51" w:name="_Toc158377040"/>
+      <w:r>
+        <w:rPr>
+          <w:rFonts w:eastAsiaTheme="minorEastAsia"/>
         </w:rPr>
         <w:t>Time Running Complexity Analysis</w:t>
       </w:r>
-      <w:bookmarkEnd w:id="44"/>
-    </w:p>
-    <w:p>
-      <w:pPr>
-        <w:pStyle w:val="NormalWeb"/>
-        <w:spacing w:before="300" w:beforeAutospacing="0" w:after="300" w:afterAutospacing="0" w:line="360" w:lineRule="auto"/>
-        <w:rPr>
-          <w:rFonts w:asciiTheme="majorBidi" w:eastAsiaTheme="minorEastAsia" w:hAnsiTheme="majorBidi" w:cstheme="majorBidi"/>
-          <w:b/>
-          <w:bCs/>
-          <w:kern w:val="2"/>
-          <w:sz w:val="28"/>
-          <w:szCs w:val="28"/>
-          <w14:ligatures w14:val="standardContextual"/>
-        </w:rPr>
-      </w:pPr>
-      <w:r>
-        <w:rPr>
-          <w:rFonts w:asciiTheme="majorBidi" w:eastAsiaTheme="minorEastAsia" w:hAnsiTheme="majorBidi" w:cstheme="majorBidi"/>
-          <w:kern w:val="2"/>
-          <w:sz w:val="28"/>
-          <w:szCs w:val="28"/>
-          <w14:ligatures w14:val="standardContextual"/>
-        </w:rPr>
-        <w:t xml:space="preserve">The time complexity of our revised combined solution is influenced by the number of CE iterations required to generate the initial solution and the subsequent SA iterations for refinement, along with the complexity </w:t>
-      </w:r>
-      <w:r>
-        <w:rPr>
-          <w:rFonts w:asciiTheme="majorBidi" w:eastAsiaTheme="minorEastAsia" w:hAnsiTheme="majorBidi" w:cstheme="majorBidi"/>
-          <w:kern w:val="2"/>
-          <w:sz w:val="28"/>
-          <w:szCs w:val="28"/>
-          <w14:ligatures w14:val="standardContextual"/>
-        </w:rPr>
-        <w:lastRenderedPageBreak/>
-        <w:t>associated with evaluating the cost function and checking the legality of moves. In general, our revised combined solution exhibits a time complexity of</w:t>
-      </w:r>
-      <w:r>
-        <w:rPr>
-          <w:rFonts w:asciiTheme="majorBidi" w:eastAsiaTheme="minorEastAsia" w:hAnsiTheme="majorBidi" w:cstheme="majorBidi"/>
-          <w:kern w:val="2"/>
-          <w:sz w:val="28"/>
-          <w:szCs w:val="28"/>
-          <w14:ligatures w14:val="standardContextual"/>
-        </w:rPr>
-        <w:t xml:space="preserve"> </w:t>
+      <w:bookmarkEnd w:id="51"/>
+    </w:p>
+    <w:p>
+      <w:pPr>
+        <w:bidi w:val="0"/>
+        <w:spacing w:line="360" w:lineRule="auto"/>
+        <w:rPr>
+          <w:rFonts w:asciiTheme="majorBidi" w:hAnsiTheme="majorBidi" w:cstheme="majorBidi"/>
+          <w:sz w:val="28"/>
+          <w:szCs w:val="28"/>
+        </w:rPr>
+      </w:pPr>
+      <w:r>
+        <w:rPr>
+          <w:rFonts w:asciiTheme="majorBidi" w:hAnsiTheme="majorBidi" w:cstheme="majorBidi"/>
+          <w:sz w:val="28"/>
+          <w:szCs w:val="28"/>
+        </w:rPr>
+        <w:t xml:space="preserve">The time complexity of our revised combined solution is influenced by the number of CE iterations required to generate the initial solution and the subsequent SA iterations for refinement, along with the complexity associated with evaluating the cost function and checking the legality of moves. In general, our revised combined solution exhibits a time complexity of </w:t>
       </w:r>
       <m:oMath>
         <m:r>
           <w:rPr>
-            <w:rFonts w:ascii="Cambria Math" w:eastAsiaTheme="minorEastAsia" w:hAnsi="Cambria Math" w:cstheme="majorBidi"/>
-            <w:kern w:val="2"/>
+            <w:rFonts w:ascii="Cambria Math" w:hAnsi="Cambria Math" w:cstheme="majorBidi"/>
             <w:sz w:val="28"/>
             <w:szCs w:val="28"/>
-            <w14:ligatures w14:val="standardContextual"/>
           </w:rPr>
           <m:t>O</m:t>
         </m:r>
@@ -13414,12 +14042,10 @@
           <m:dPr>
             <m:ctrlPr>
               <w:rPr>
-                <w:rFonts w:ascii="Cambria Math" w:eastAsiaTheme="minorEastAsia" w:hAnsi="Cambria Math" w:cstheme="majorBidi"/>
+                <w:rFonts w:ascii="Cambria Math" w:hAnsi="Cambria Math" w:cstheme="majorBidi"/>
                 <w:i/>
-                <w:kern w:val="2"/>
                 <w:sz w:val="28"/>
                 <w:szCs w:val="28"/>
-                <w14:ligatures w14:val="standardContextual"/>
               </w:rPr>
             </m:ctrlPr>
           </m:dPr>
@@ -13428,23 +14054,19 @@
               <m:sSubPr>
                 <m:ctrlPr>
                   <w:rPr>
-                    <w:rFonts w:ascii="Cambria Math" w:eastAsiaTheme="minorEastAsia" w:hAnsi="Cambria Math" w:cstheme="majorBidi"/>
+                    <w:rFonts w:ascii="Cambria Math" w:hAnsi="Cambria Math" w:cstheme="majorBidi"/>
                     <w:i/>
-                    <w:kern w:val="2"/>
                     <w:sz w:val="28"/>
                     <w:szCs w:val="28"/>
-                    <w14:ligatures w14:val="standardContextual"/>
                   </w:rPr>
                 </m:ctrlPr>
               </m:sSubPr>
               <m:e>
                 <m:r>
                   <w:rPr>
-                    <w:rFonts w:ascii="Cambria Math" w:eastAsiaTheme="minorEastAsia" w:hAnsi="Cambria Math" w:cstheme="majorBidi"/>
-                    <w:kern w:val="2"/>
+                    <w:rFonts w:ascii="Cambria Math" w:hAnsi="Cambria Math" w:cstheme="majorBidi"/>
                     <w:sz w:val="28"/>
                     <w:szCs w:val="28"/>
-                    <w14:ligatures w14:val="standardContextual"/>
                   </w:rPr>
                   <m:t>(N</m:t>
                 </m:r>
@@ -13452,11 +14074,9 @@
               <m:sub>
                 <m:r>
                   <w:rPr>
-                    <w:rFonts w:ascii="Cambria Math" w:eastAsiaTheme="minorEastAsia" w:hAnsi="Cambria Math" w:cstheme="majorBidi"/>
-                    <w:kern w:val="2"/>
+                    <w:rFonts w:ascii="Cambria Math" w:hAnsi="Cambria Math" w:cstheme="majorBidi"/>
                     <w:sz w:val="28"/>
                     <w:szCs w:val="28"/>
-                    <w14:ligatures w14:val="standardContextual"/>
                   </w:rPr>
                   <m:t>CE</m:t>
                 </m:r>
@@ -13464,11 +14084,9 @@
             </m:sSub>
             <m:r>
               <w:rPr>
-                <w:rFonts w:ascii="Cambria Math" w:eastAsiaTheme="minorEastAsia" w:hAnsi="Cambria Math" w:cstheme="majorBidi"/>
-                <w:kern w:val="2"/>
+                <w:rFonts w:ascii="Cambria Math" w:hAnsi="Cambria Math" w:cstheme="majorBidi"/>
                 <w:sz w:val="28"/>
                 <w:szCs w:val="28"/>
-                <w14:ligatures w14:val="standardContextual"/>
               </w:rPr>
               <m:t>+</m:t>
             </m:r>
@@ -13476,23 +14094,19 @@
               <m:sSubPr>
                 <m:ctrlPr>
                   <w:rPr>
-                    <w:rFonts w:ascii="Cambria Math" w:eastAsiaTheme="minorEastAsia" w:hAnsi="Cambria Math" w:cstheme="majorBidi"/>
+                    <w:rFonts w:ascii="Cambria Math" w:hAnsi="Cambria Math" w:cstheme="majorBidi"/>
                     <w:i/>
-                    <w:kern w:val="2"/>
                     <w:sz w:val="28"/>
                     <w:szCs w:val="28"/>
-                    <w14:ligatures w14:val="standardContextual"/>
                   </w:rPr>
                 </m:ctrlPr>
               </m:sSubPr>
               <m:e>
                 <m:r>
                   <w:rPr>
-                    <w:rFonts w:ascii="Cambria Math" w:eastAsiaTheme="minorEastAsia" w:hAnsi="Cambria Math" w:cstheme="majorBidi"/>
-                    <w:kern w:val="2"/>
+                    <w:rFonts w:ascii="Cambria Math" w:hAnsi="Cambria Math" w:cstheme="majorBidi"/>
                     <w:sz w:val="28"/>
                     <w:szCs w:val="28"/>
-                    <w14:ligatures w14:val="standardContextual"/>
                   </w:rPr>
                   <m:t>N</m:t>
                 </m:r>
@@ -13500,11 +14114,9 @@
               <m:sub>
                 <m:r>
                   <w:rPr>
-                    <w:rFonts w:ascii="Cambria Math" w:eastAsiaTheme="minorEastAsia" w:hAnsi="Cambria Math" w:cstheme="majorBidi"/>
-                    <w:kern w:val="2"/>
+                    <w:rFonts w:ascii="Cambria Math" w:hAnsi="Cambria Math" w:cstheme="majorBidi"/>
                     <w:sz w:val="28"/>
                     <w:szCs w:val="28"/>
-                    <w14:ligatures w14:val="standardContextual"/>
                   </w:rPr>
                   <m:t>SA</m:t>
                 </m:r>
@@ -13514,22 +14126,18 @@
         </m:d>
         <m:r>
           <w:rPr>
-            <w:rFonts w:ascii="Cambria Math" w:eastAsiaTheme="minorEastAsia" w:hAnsi="Cambria Math" w:cstheme="majorBidi"/>
-            <w:kern w:val="2"/>
+            <w:rFonts w:ascii="Cambria Math" w:hAnsi="Cambria Math" w:cstheme="majorBidi"/>
             <w:sz w:val="28"/>
             <w:szCs w:val="28"/>
-            <w14:ligatures w14:val="standardContextual"/>
           </w:rPr>
           <m:t>∙I)</m:t>
         </m:r>
       </m:oMath>
       <w:r>
         <w:rPr>
-          <w:rFonts w:asciiTheme="majorBidi" w:eastAsiaTheme="minorEastAsia" w:hAnsiTheme="majorBidi" w:cstheme="majorBidi"/>
-          <w:kern w:val="2"/>
-          <w:sz w:val="28"/>
-          <w:szCs w:val="28"/>
-          <w14:ligatures w14:val="standardContextual"/>
+          <w:rFonts w:asciiTheme="majorBidi" w:hAnsiTheme="majorBidi" w:cstheme="majorBidi"/>
+          <w:sz w:val="28"/>
+          <w:szCs w:val="28"/>
         </w:rPr>
         <w:t xml:space="preserve">, where </w:t>
       </w:r>
@@ -13538,23 +14146,19 @@
           <m:sSubPr>
             <m:ctrlPr>
               <w:rPr>
-                <w:rFonts w:ascii="Cambria Math" w:eastAsiaTheme="minorEastAsia" w:hAnsi="Cambria Math" w:cstheme="majorBidi"/>
+                <w:rFonts w:ascii="Cambria Math" w:hAnsi="Cambria Math" w:cstheme="majorBidi"/>
                 <w:i/>
-                <w:kern w:val="2"/>
                 <w:sz w:val="28"/>
                 <w:szCs w:val="28"/>
-                <w14:ligatures w14:val="standardContextual"/>
               </w:rPr>
             </m:ctrlPr>
           </m:sSubPr>
           <m:e>
             <m:r>
               <w:rPr>
-                <w:rFonts w:ascii="Cambria Math" w:eastAsiaTheme="minorEastAsia" w:hAnsi="Cambria Math" w:cstheme="majorBidi"/>
-                <w:kern w:val="2"/>
+                <w:rFonts w:ascii="Cambria Math" w:hAnsi="Cambria Math" w:cstheme="majorBidi"/>
                 <w:sz w:val="28"/>
                 <w:szCs w:val="28"/>
-                <w14:ligatures w14:val="standardContextual"/>
               </w:rPr>
               <m:t>N</m:t>
             </m:r>
@@ -13562,11 +14166,9 @@
           <m:sub>
             <m:r>
               <w:rPr>
-                <w:rFonts w:ascii="Cambria Math" w:eastAsiaTheme="minorEastAsia" w:hAnsi="Cambria Math" w:cstheme="majorBidi"/>
-                <w:kern w:val="2"/>
+                <w:rFonts w:ascii="Cambria Math" w:hAnsi="Cambria Math" w:cstheme="majorBidi"/>
                 <w:sz w:val="28"/>
                 <w:szCs w:val="28"/>
-                <w14:ligatures w14:val="standardContextual"/>
               </w:rPr>
               <m:t>CE</m:t>
             </m:r>
@@ -13575,11 +14177,9 @@
       </m:oMath>
       <w:r>
         <w:rPr>
-          <w:rFonts w:asciiTheme="majorBidi" w:eastAsiaTheme="minorEastAsia" w:hAnsiTheme="majorBidi" w:cstheme="majorBidi"/>
-          <w:kern w:val="2"/>
-          <w:sz w:val="28"/>
-          <w:szCs w:val="28"/>
-          <w14:ligatures w14:val="standardContextual"/>
+          <w:rFonts w:asciiTheme="majorBidi" w:hAnsiTheme="majorBidi" w:cstheme="majorBidi"/>
+          <w:sz w:val="28"/>
+          <w:szCs w:val="28"/>
         </w:rPr>
         <w:t xml:space="preserve"> represents the number of CE iterations, </w:t>
       </w:r>
@@ -13588,23 +14188,19 @@
           <m:sSubPr>
             <m:ctrlPr>
               <w:rPr>
-                <w:rFonts w:ascii="Cambria Math" w:eastAsiaTheme="minorEastAsia" w:hAnsi="Cambria Math" w:cstheme="majorBidi"/>
+                <w:rFonts w:ascii="Cambria Math" w:hAnsi="Cambria Math" w:cstheme="majorBidi"/>
                 <w:i/>
-                <w:kern w:val="2"/>
                 <w:sz w:val="28"/>
                 <w:szCs w:val="28"/>
-                <w14:ligatures w14:val="standardContextual"/>
               </w:rPr>
             </m:ctrlPr>
           </m:sSubPr>
           <m:e>
             <m:r>
               <w:rPr>
-                <w:rFonts w:ascii="Cambria Math" w:eastAsiaTheme="minorEastAsia" w:hAnsi="Cambria Math" w:cstheme="majorBidi"/>
-                <w:kern w:val="2"/>
+                <w:rFonts w:ascii="Cambria Math" w:hAnsi="Cambria Math" w:cstheme="majorBidi"/>
                 <w:sz w:val="28"/>
                 <w:szCs w:val="28"/>
-                <w14:ligatures w14:val="standardContextual"/>
               </w:rPr>
               <m:t>N</m:t>
             </m:r>
@@ -13612,11 +14208,9 @@
           <m:sub>
             <m:r>
               <w:rPr>
-                <w:rFonts w:ascii="Cambria Math" w:eastAsiaTheme="minorEastAsia" w:hAnsi="Cambria Math" w:cstheme="majorBidi"/>
-                <w:kern w:val="2"/>
+                <w:rFonts w:ascii="Cambria Math" w:hAnsi="Cambria Math" w:cstheme="majorBidi"/>
                 <w:sz w:val="28"/>
                 <w:szCs w:val="28"/>
-                <w14:ligatures w14:val="standardContextual"/>
               </w:rPr>
               <m:t>SA</m:t>
             </m:r>
@@ -13625,133 +14219,126 @@
       </m:oMath>
       <w:r>
         <w:rPr>
+          <w:rFonts w:asciiTheme="majorBidi" w:hAnsiTheme="majorBidi" w:cstheme="majorBidi"/>
+          <w:sz w:val="28"/>
+          <w:szCs w:val="28"/>
+        </w:rPr>
+        <w:t xml:space="preserve"> represents the number of SA iterations, and I </w:t>
+      </w:r>
+      <w:proofErr w:type="gramStart"/>
+      <w:r>
+        <w:rPr>
+          <w:rFonts w:asciiTheme="majorBidi" w:hAnsiTheme="majorBidi" w:cstheme="majorBidi"/>
+          <w:sz w:val="28"/>
+          <w:szCs w:val="28"/>
+        </w:rPr>
+        <w:t>reflects</w:t>
+      </w:r>
+      <w:proofErr w:type="gramEnd"/>
+      <w:r>
+        <w:rPr>
+          <w:rFonts w:asciiTheme="majorBidi" w:hAnsiTheme="majorBidi" w:cstheme="majorBidi"/>
+          <w:sz w:val="28"/>
+          <w:szCs w:val="28"/>
+        </w:rPr>
+        <w:t xml:space="preserve"> the complexity associated with cost evaluation and legality checks.</w:t>
+      </w:r>
+    </w:p>
+    <w:p>
+      <w:pPr>
+        <w:bidi w:val="0"/>
+        <w:rPr>
+          <w:rFonts w:asciiTheme="majorBidi" w:hAnsiTheme="majorBidi" w:cstheme="majorBidi"/>
+          <w:sz w:val="28"/>
+          <w:szCs w:val="28"/>
+        </w:rPr>
+      </w:pPr>
+    </w:p>
+    <w:p>
+      <w:pPr>
+        <w:pStyle w:val="Heading3"/>
+        <w:bidi w:val="0"/>
+        <w:rPr>
+          <w:rFonts w:eastAsiaTheme="minorEastAsia"/>
+        </w:rPr>
+      </w:pPr>
+      <w:bookmarkStart w:id="52" w:name="_Toc158377041"/>
+      <w:r>
+        <w:rPr>
+          <w:rFonts w:eastAsiaTheme="minorEastAsia"/>
+        </w:rPr>
+        <w:t>Combined algorithm r</w:t>
+      </w:r>
+      <w:r>
+        <w:rPr>
+          <w:rFonts w:eastAsiaTheme="minorEastAsia"/>
+        </w:rPr>
+        <w:t>esult</w:t>
+      </w:r>
+      <w:r>
+        <w:rPr>
+          <w:rFonts w:eastAsiaTheme="minorEastAsia"/>
+        </w:rPr>
+        <w:t>s</w:t>
+      </w:r>
+      <w:bookmarkEnd w:id="52"/>
+    </w:p>
+    <w:p>
+      <w:pPr>
+        <w:pStyle w:val="NoSpacing"/>
+        <w:bidi w:val="0"/>
+        <w:spacing w:line="360" w:lineRule="auto"/>
+        <w:rPr>
+          <w:rFonts w:eastAsiaTheme="minorEastAsia"/>
+        </w:rPr>
+      </w:pPr>
+      <w:r>
+        <w:rPr>
+          <w:rFonts w:asciiTheme="majorBidi" w:hAnsiTheme="majorBidi" w:cstheme="majorBidi"/>
+          <w:sz w:val="28"/>
+          <w:szCs w:val="28"/>
+        </w:rPr>
+        <w:t xml:space="preserve">We generated a result graph that depicted the suitability (price) of team compositions as a function of Cross-Entropy iterations used to generate the initial solution for the simulated annealing, as shown in Figure </w:t>
+      </w:r>
+      <w:r>
+        <w:rPr>
+          <w:rFonts w:asciiTheme="majorBidi" w:hAnsiTheme="majorBidi" w:cstheme="majorBidi"/>
+          <w:sz w:val="28"/>
+          <w:szCs w:val="28"/>
+        </w:rPr>
+        <w:t>12</w:t>
+      </w:r>
+      <w:r>
+        <w:rPr>
+          <w:rFonts w:asciiTheme="majorBidi" w:hAnsiTheme="majorBidi" w:cstheme="majorBidi"/>
+          <w:sz w:val="28"/>
+          <w:szCs w:val="28"/>
+        </w:rPr>
+        <w:t>. It appears that, based on the graph below, after 50 iterations, we achieve a relatively high price.</w:t>
+      </w:r>
+      <w:r>
+        <w:rPr>
+          <w:rFonts w:asciiTheme="majorBidi" w:hAnsiTheme="majorBidi" w:cstheme="majorBidi"/>
+          <w:sz w:val="28"/>
+          <w:szCs w:val="28"/>
+        </w:rPr>
+        <w:br/>
+      </w:r>
+      <w:r>
+        <w:rPr>
           <w:rFonts w:asciiTheme="majorBidi" w:eastAsiaTheme="minorEastAsia" w:hAnsiTheme="majorBidi" w:cstheme="majorBidi"/>
-          <w:kern w:val="2"/>
-          <w:sz w:val="28"/>
-          <w:szCs w:val="28"/>
-          <w14:ligatures w14:val="standardContextual"/>
-        </w:rPr>
-        <w:t xml:space="preserve"> represents the number of SA iterations, and I </w:t>
-      </w:r>
-      <w:proofErr w:type="gramStart"/>
+          <w:sz w:val="28"/>
+          <w:szCs w:val="28"/>
+        </w:rPr>
+        <w:br/>
+      </w:r>
       <w:r>
         <w:rPr>
           <w:rFonts w:asciiTheme="majorBidi" w:eastAsiaTheme="minorEastAsia" w:hAnsiTheme="majorBidi" w:cstheme="majorBidi"/>
-          <w:kern w:val="2"/>
-          <w:sz w:val="28"/>
-          <w:szCs w:val="28"/>
-          <w14:ligatures w14:val="standardContextual"/>
-        </w:rPr>
-        <w:t>reflects</w:t>
-      </w:r>
-      <w:proofErr w:type="gramEnd"/>
-      <w:r>
-        <w:rPr>
-          <w:rFonts w:asciiTheme="majorBidi" w:eastAsiaTheme="minorEastAsia" w:hAnsiTheme="majorBidi" w:cstheme="majorBidi"/>
-          <w:kern w:val="2"/>
-          <w:sz w:val="28"/>
-          <w:szCs w:val="28"/>
-          <w14:ligatures w14:val="standardContextual"/>
-        </w:rPr>
-        <w:t xml:space="preserve"> the complexity associated with cost evaluation and legality checks.</w:t>
-      </w:r>
-    </w:p>
-    <w:p>
-      <w:pPr>
-        <w:pStyle w:val="NormalWeb"/>
-        <w:spacing w:before="300" w:beforeAutospacing="0" w:after="300" w:afterAutospacing="0" w:line="360" w:lineRule="auto"/>
-        <w:outlineLvl w:val="2"/>
-        <w:rPr>
-          <w:rFonts w:asciiTheme="majorBidi" w:eastAsiaTheme="minorEastAsia" w:hAnsiTheme="majorBidi" w:cstheme="majorBidi"/>
-          <w:b/>
-          <w:bCs/>
-          <w:kern w:val="2"/>
-          <w:sz w:val="28"/>
-          <w:szCs w:val="28"/>
-          <w14:ligatures w14:val="standardContextual"/>
-        </w:rPr>
-      </w:pPr>
-      <w:bookmarkStart w:id="45" w:name="_Toc146827810"/>
-      <w:proofErr w:type="gramStart"/>
-      <w:r>
-        <w:rPr>
-          <w:rFonts w:asciiTheme="majorBidi" w:eastAsiaTheme="minorEastAsia" w:hAnsiTheme="majorBidi" w:cstheme="majorBidi"/>
-          <w:b/>
-          <w:bCs/>
-          <w:kern w:val="2"/>
-          <w:sz w:val="28"/>
-          <w:szCs w:val="28"/>
-          <w14:ligatures w14:val="standardContextual"/>
-        </w:rPr>
-        <w:t>Final Result</w:t>
-      </w:r>
-      <w:bookmarkEnd w:id="45"/>
-      <w:proofErr w:type="gramEnd"/>
-    </w:p>
-    <w:p>
-      <w:pPr>
-        <w:pStyle w:val="NormalWeb"/>
-        <w:keepNext/>
-        <w:spacing w:before="300" w:beforeAutospacing="0" w:after="300" w:afterAutospacing="0" w:line="360" w:lineRule="auto"/>
-      </w:pPr>
-      <w:r>
-        <w:rPr>
-          <w:rFonts w:asciiTheme="majorBidi" w:eastAsiaTheme="minorEastAsia" w:hAnsiTheme="majorBidi" w:cstheme="majorBidi"/>
-          <w:kern w:val="2"/>
-          <w:sz w:val="28"/>
-          <w:szCs w:val="28"/>
-          <w14:ligatures w14:val="standardContextual"/>
-        </w:rPr>
-        <w:t xml:space="preserve">We generated a result graph that depicted the suitability (price) of team compositions as a function of Cross-Entropy iterations used to generate the initial solution for the simulated annealing, as shown in Figure </w:t>
-      </w:r>
-      <w:r>
-        <w:rPr>
-          <w:rFonts w:asciiTheme="majorBidi" w:eastAsiaTheme="minorEastAsia" w:hAnsiTheme="majorBidi" w:cstheme="majorBidi"/>
-          <w:kern w:val="2"/>
-          <w:sz w:val="28"/>
-          <w:szCs w:val="28"/>
-          <w14:ligatures w14:val="standardContextual"/>
-        </w:rPr>
-        <w:t>12</w:t>
-      </w:r>
-      <w:r>
-        <w:rPr>
-          <w:rFonts w:asciiTheme="majorBidi" w:eastAsiaTheme="minorEastAsia" w:hAnsiTheme="majorBidi" w:cstheme="majorBidi"/>
-          <w:kern w:val="2"/>
-          <w:sz w:val="28"/>
-          <w:szCs w:val="28"/>
-          <w14:ligatures w14:val="standardContextual"/>
-        </w:rPr>
-        <w:t>. It appears that, based on the graph below, after 50 iterations, we achieve a relatively high price.</w:t>
-      </w:r>
-      <w:r>
-        <w:rPr>
-          <w:rFonts w:asciiTheme="majorBidi" w:eastAsiaTheme="minorEastAsia" w:hAnsiTheme="majorBidi" w:cstheme="majorBidi"/>
-          <w:kern w:val="2"/>
-          <w:sz w:val="28"/>
-          <w:szCs w:val="28"/>
-          <w14:ligatures w14:val="standardContextual"/>
-        </w:rPr>
-        <w:br/>
-      </w:r>
-      <w:r>
-        <w:rPr>
-          <w:rFonts w:asciiTheme="majorBidi" w:eastAsiaTheme="minorEastAsia" w:hAnsiTheme="majorBidi" w:cstheme="majorBidi"/>
-          <w:kern w:val="2"/>
-          <w:sz w:val="28"/>
-          <w:szCs w:val="28"/>
-          <w14:ligatures w14:val="standardContextual"/>
-        </w:rPr>
-        <w:br/>
-      </w:r>
-      <w:r>
-        <w:rPr>
-          <w:rFonts w:asciiTheme="majorBidi" w:eastAsiaTheme="minorEastAsia" w:hAnsiTheme="majorBidi" w:cstheme="majorBidi"/>
-          <w:kern w:val="2"/>
-          <w:sz w:val="28"/>
-          <w:szCs w:val="28"/>
-          <w14:ligatures w14:val="standardContextual"/>
-        </w:rPr>
+          <w:sz w:val="28"/>
+          <w:szCs w:val="28"/>
+        </w:rPr>
+        <w:lastRenderedPageBreak/>
         <w:br/>
       </w:r>
       <w:r>
@@ -13828,7 +14415,7 @@
           <w:szCs w:val="24"/>
         </w:rPr>
       </w:pPr>
-      <w:bookmarkStart w:id="46" w:name="_Toc146827554"/>
+      <w:bookmarkStart w:id="53" w:name="_Toc158380713"/>
       <w:r>
         <w:rPr>
           <w:sz w:val="24"/>
@@ -13863,7 +14450,7 @@
           <w:sz w:val="24"/>
           <w:szCs w:val="24"/>
         </w:rPr>
-        <w:t>14</w:t>
+        <w:t>16</w:t>
       </w:r>
       <w:r>
         <w:rPr>
@@ -13880,7 +14467,7 @@
         </w:rPr>
         <w:t>: Cross Entropy stage in the combined solution</w:t>
       </w:r>
-      <w:bookmarkEnd w:id="46"/>
+      <w:bookmarkEnd w:id="53"/>
     </w:p>
     <w:p>
       <w:pPr>
@@ -13922,6 +14509,7 @@
           <w:szCs w:val="28"/>
           <w14:ligatures w14:val="standardContextual"/>
         </w:rPr>
+        <w:lastRenderedPageBreak/>
         <w:t>Feeding the following solution to SA stage:</w:t>
       </w:r>
       <w:r>
@@ -14014,7 +14602,7 @@
           <w:szCs w:val="24"/>
         </w:rPr>
       </w:pPr>
-      <w:bookmarkStart w:id="47" w:name="_Toc146827555"/>
+      <w:bookmarkStart w:id="54" w:name="_Toc158380714"/>
       <w:r>
         <w:rPr>
           <w:sz w:val="24"/>
@@ -14091,7 +14679,7 @@
           <w:szCs w:val="24"/>
           <w:rtl/>
         </w:rPr>
-        <w:t>15</w:t>
+        <w:t>17</w:t>
       </w:r>
       <w:r>
         <w:rPr>
@@ -14109,19 +14697,7 @@
         </w:rPr>
         <w:t>: Initial solution for SA stage</w:t>
       </w:r>
-      <w:bookmarkEnd w:id="47"/>
-    </w:p>
-    <w:p>
-      <w:pPr>
-        <w:bidi w:val="0"/>
-        <w:spacing w:line="360" w:lineRule="auto"/>
-      </w:pPr>
-    </w:p>
-    <w:p>
-      <w:pPr>
-        <w:bidi w:val="0"/>
-        <w:spacing w:line="360" w:lineRule="auto"/>
-      </w:pPr>
+      <w:bookmarkEnd w:id="54"/>
     </w:p>
     <w:p>
       <w:pPr>
@@ -14163,18 +14739,7 @@
           <w:szCs w:val="28"/>
           <w14:ligatures w14:val="standardContextual"/>
         </w:rPr>
-        <w:t xml:space="preserve"> below, when comparing the Simulated Annealing (SA) part, it becomes evident that introducing the advanced solution rather than the naïve one leads to a significant reduction in convergence time. The combined solution exhibits convergence at the 1700th iteration (in addition to the 50 iterations of the CE), whereas the </w:t>
-      </w:r>
-      <w:r>
-        <w:rPr>
-          <w:rFonts w:asciiTheme="majorBidi" w:eastAsiaTheme="minorEastAsia" w:hAnsiTheme="majorBidi" w:cstheme="majorBidi"/>
-          <w:kern w:val="2"/>
-          <w:sz w:val="28"/>
-          <w:szCs w:val="28"/>
-          <w14:ligatures w14:val="standardContextual"/>
-        </w:rPr>
-        <w:lastRenderedPageBreak/>
-        <w:t>SA algorithm necessitated almost double the iterations, converging only after 4000 iterations.</w:t>
+        <w:t xml:space="preserve"> below, when comparing the Simulated Annealing (SA) part, it becomes evident that introducing the advanced solution rather than the naïve one leads to a significant reduction in convergence time. The combined solution exhibits convergence at the 1700th iteration (in addition to the 50 iterations of the CE), whereas the SA algorithm necessitated almost double the iterations, converging only after 4000 iterations.</w:t>
       </w:r>
     </w:p>
     <w:p>
@@ -14187,6 +14752,7 @@
         <w:rPr>
           <w:noProof/>
         </w:rPr>
+        <w:lastRenderedPageBreak/>
         <w:drawing>
           <wp:inline distT="0" distB="0" distL="0" distR="0" wp14:anchorId="28A48453" wp14:editId="31778277">
             <wp:extent cx="5274310" cy="3945890"/>
@@ -14251,7 +14817,7 @@
           <w:szCs w:val="24"/>
         </w:rPr>
       </w:pPr>
-      <w:bookmarkStart w:id="48" w:name="_Toc146827556"/>
+      <w:bookmarkStart w:id="55" w:name="_Toc158380715"/>
       <w:r>
         <w:rPr>
           <w:sz w:val="24"/>
@@ -14286,7 +14852,7 @@
           <w:sz w:val="24"/>
           <w:szCs w:val="24"/>
         </w:rPr>
-        <w:t>16</w:t>
+        <w:t>18</w:t>
       </w:r>
       <w:r>
         <w:rPr>
@@ -14310,7 +14876,7 @@
         </w:rPr>
         <w:t>solution</w:t>
       </w:r>
-      <w:bookmarkEnd w:id="48"/>
+      <w:bookmarkEnd w:id="55"/>
       <w:proofErr w:type="gramEnd"/>
     </w:p>
     <w:p>
@@ -14344,12 +14910,12 @@
         <w:bidi w:val="0"/>
         <w:spacing w:line="360" w:lineRule="auto"/>
       </w:pPr>
-      <w:bookmarkStart w:id="49" w:name="_Toc146827811"/>
+      <w:bookmarkStart w:id="56" w:name="_Toc158377042"/>
       <w:r>
         <w:lastRenderedPageBreak/>
         <w:t>References</w:t>
       </w:r>
-      <w:bookmarkEnd w:id="49"/>
+      <w:bookmarkEnd w:id="56"/>
     </w:p>
     <w:p>
       <w:pPr>
@@ -17807,7 +18373,6 @@
   <w:style w:type="character" w:default="1" w:styleId="DefaultParagraphFont">
     <w:name w:val="Default Paragraph Font"/>
     <w:uiPriority w:val="1"/>
-    <w:semiHidden/>
     <w:unhideWhenUsed/>
   </w:style>
   <w:style w:type="table" w:default="1" w:styleId="TableNormal">
@@ -17835,7 +18400,6 @@
     <w:name w:val="Normal (Web)"/>
     <w:basedOn w:val="Normal"/>
     <w:uiPriority w:val="99"/>
-    <w:semiHidden/>
     <w:unhideWhenUsed/>
     <w:rsid w:val="00390820"/>
     <w:pPr>
@@ -17955,13 +18519,13 @@
     <w:autoRedefine/>
     <w:uiPriority w:val="39"/>
     <w:unhideWhenUsed/>
-    <w:rsid w:val="00EB4B88"/>
+    <w:rsid w:val="003C4400"/>
     <w:pPr>
       <w:tabs>
         <w:tab w:val="right" w:leader="dot" w:pos="8296"/>
       </w:tabs>
-      <w:bidi w:val="0"/>
       <w:spacing w:after="100"/>
+      <w:jc w:val="right"/>
     </w:pPr>
   </w:style>
   <w:style w:type="character" w:customStyle="1" w:styleId="Heading2Char">
@@ -17984,8 +18548,12 @@
     <w:autoRedefine/>
     <w:uiPriority w:val="39"/>
     <w:unhideWhenUsed/>
-    <w:rsid w:val="00EB4B88"/>
+    <w:rsid w:val="003C4400"/>
     <w:pPr>
+      <w:tabs>
+        <w:tab w:val="right" w:leader="dot" w:pos="8296"/>
+      </w:tabs>
+      <w:bidi w:val="0"/>
       <w:spacing w:after="100"/>
       <w:ind w:left="240"/>
     </w:pPr>
@@ -18039,14 +18607,18 @@
     <w:autoRedefine/>
     <w:uiPriority w:val="39"/>
     <w:unhideWhenUsed/>
-    <w:rsid w:val="00EB01F0"/>
+    <w:rsid w:val="003C4400"/>
     <w:pPr>
+      <w:tabs>
+        <w:tab w:val="right" w:leader="dot" w:pos="8296"/>
+      </w:tabs>
       <w:bidi w:val="0"/>
-      <w:spacing w:after="100" w:line="259" w:lineRule="auto"/>
+      <w:spacing w:after="100" w:line="360" w:lineRule="auto"/>
       <w:ind w:left="440"/>
     </w:pPr>
     <w:rPr>
-      <w:rFonts w:eastAsiaTheme="minorEastAsia" w:cs="Times New Roman"/>
+      <w:rFonts w:asciiTheme="majorBidi" w:eastAsiaTheme="minorEastAsia" w:hAnsiTheme="majorBidi" w:cs="Times New Roman"/>
+      <w:noProof/>
       <w:kern w:val="0"/>
       <w:sz w:val="22"/>
       <w:szCs w:val="22"/>
